--- a/Documentazione/DiestiEstates25.docx
+++ b/Documentazione/DiestiEstates25.docx
@@ -58,7 +58,7 @@
                   </w:tcPr>
                   <w:p>
                     <w:pPr>
-                      <w:pStyle w:val="NoSpacing"/>
+                      <w:pStyle w:val="Nessunaspaziatura"/>
                       <w:rPr>
                         <w:color w:val="0F4761" w:themeColor="accent1" w:themeShade="BF"/>
                         <w:sz w:val="24"/>
@@ -101,7 +101,7 @@
                 <w:sdtContent>
                   <w:p>
                     <w:pPr>
-                      <w:pStyle w:val="NoSpacing"/>
+                      <w:pStyle w:val="Nessunaspaziatura"/>
                       <w:spacing w:line="216" w:lineRule="auto"/>
                       <w:rPr>
                         <w:rFonts w:asciiTheme="majorHAnsi" w:eastAsiaTheme="majorEastAsia" w:hAnsiTheme="majorHAnsi" w:cstheme="majorBidi"/>
@@ -154,7 +154,7 @@
                   </w:tcPr>
                   <w:p>
                     <w:pPr>
-                      <w:pStyle w:val="NoSpacing"/>
+                      <w:pStyle w:val="Nessunaspaziatura"/>
                       <w:rPr>
                         <w:color w:val="0F4761" w:themeColor="accent1" w:themeShade="BF"/>
                         <w:sz w:val="24"/>
@@ -212,7 +212,7 @@
                 <w:sdtContent>
                   <w:p>
                     <w:pPr>
-                      <w:pStyle w:val="NoSpacing"/>
+                      <w:pStyle w:val="Nessunaspaziatura"/>
                       <w:rPr>
                         <w:color w:val="156082" w:themeColor="accent1"/>
                         <w:sz w:val="28"/>
@@ -255,7 +255,7 @@
                 <w:sdtContent>
                   <w:p>
                     <w:pPr>
-                      <w:pStyle w:val="NoSpacing"/>
+                      <w:pStyle w:val="Nessunaspaziatura"/>
                       <w:rPr>
                         <w:color w:val="156082" w:themeColor="accent1"/>
                         <w:sz w:val="28"/>
@@ -275,7 +275,7 @@
               </w:sdt>
               <w:p>
                 <w:pPr>
-                  <w:pStyle w:val="NoSpacing"/>
+                  <w:pStyle w:val="Nessunaspaziatura"/>
                   <w:rPr>
                     <w:color w:val="156082" w:themeColor="accent1"/>
                   </w:rPr>
@@ -317,21 +317,21 @@
       <w:sdtContent>
         <w:p>
           <w:pPr>
-            <w:pStyle w:val="TOCHeading"/>
+            <w:pStyle w:val="Titolosommario"/>
             <w:rPr>
-              <w:rStyle w:val="Heading1Char"/>
+              <w:rStyle w:val="Titolo1Carattere"/>
             </w:rPr>
           </w:pPr>
           <w:r>
             <w:rPr>
-              <w:rStyle w:val="Heading1Char"/>
+              <w:rStyle w:val="Titolo1Carattere"/>
             </w:rPr>
             <w:t>Sommario</w:t>
           </w:r>
         </w:p>
         <w:p>
           <w:pPr>
-            <w:pStyle w:val="TOC1"/>
+            <w:pStyle w:val="Sommario1"/>
             <w:tabs>
               <w:tab w:val="right" w:leader="dot" w:pos="9628"/>
             </w:tabs>
@@ -353,7 +353,7 @@
           <w:hyperlink w:anchor="_Toc194869640" w:history="1">
             <w:r>
               <w:rPr>
-                <w:rStyle w:val="Hyperlink"/>
+                <w:rStyle w:val="Collegamentoipertestuale"/>
                 <w:noProof/>
               </w:rPr>
               <w:t>Traccia</w:t>
@@ -410,7 +410,7 @@
         </w:p>
         <w:p>
           <w:pPr>
-            <w:pStyle w:val="TOC1"/>
+            <w:pStyle w:val="Sommario1"/>
             <w:tabs>
               <w:tab w:val="right" w:leader="dot" w:pos="9628"/>
             </w:tabs>
@@ -423,7 +423,7 @@
           <w:hyperlink w:anchor="_Toc194869641" w:history="1">
             <w:r>
               <w:rPr>
-                <w:rStyle w:val="Hyperlink"/>
+                <w:rStyle w:val="Collegamentoipertestuale"/>
                 <w:noProof/>
               </w:rPr>
               <w:t>Documento dei requisiti software</w:t>
@@ -480,7 +480,7 @@
         </w:p>
         <w:p>
           <w:pPr>
-            <w:pStyle w:val="TOC2"/>
+            <w:pStyle w:val="Sommario2"/>
             <w:tabs>
               <w:tab w:val="right" w:leader="dot" w:pos="9628"/>
             </w:tabs>
@@ -493,7 +493,7 @@
           <w:hyperlink w:anchor="_Toc194869642" w:history="1">
             <w:r>
               <w:rPr>
-                <w:rStyle w:val="Hyperlink"/>
+                <w:rStyle w:val="Collegamentoipertestuale"/>
                 <w:noProof/>
               </w:rPr>
               <w:t>Glossario</w:t>
@@ -550,7 +550,7 @@
         </w:p>
         <w:p>
           <w:pPr>
-            <w:pStyle w:val="TOC2"/>
+            <w:pStyle w:val="Sommario2"/>
             <w:tabs>
               <w:tab w:val="right" w:leader="dot" w:pos="9628"/>
             </w:tabs>
@@ -563,7 +563,7 @@
           <w:hyperlink w:anchor="_Toc194869643" w:history="1">
             <w:r>
               <w:rPr>
-                <w:rStyle w:val="Hyperlink"/>
+                <w:rStyle w:val="Collegamentoipertestuale"/>
                 <w:noProof/>
               </w:rPr>
               <w:t>Modellazione dei casi d’uso</w:t>
@@ -620,7 +620,7 @@
         </w:p>
         <w:p>
           <w:pPr>
-            <w:pStyle w:val="TOC3"/>
+            <w:pStyle w:val="Sommario3"/>
             <w:tabs>
               <w:tab w:val="right" w:leader="dot" w:pos="9628"/>
             </w:tabs>
@@ -633,7 +633,7 @@
           <w:hyperlink w:anchor="_Toc194869644" w:history="1">
             <w:r>
               <w:rPr>
-                <w:rStyle w:val="Hyperlink"/>
+                <w:rStyle w:val="Collegamentoipertestuale"/>
                 <w:noProof/>
               </w:rPr>
               <w:t>Identificazione degli attori</w:t>
@@ -690,7 +690,7 @@
         </w:p>
         <w:p>
           <w:pPr>
-            <w:pStyle w:val="TOC3"/>
+            <w:pStyle w:val="Sommario3"/>
             <w:tabs>
               <w:tab w:val="right" w:leader="dot" w:pos="9628"/>
             </w:tabs>
@@ -703,7 +703,7 @@
           <w:hyperlink w:anchor="_Toc194869645" w:history="1">
             <w:r>
               <w:rPr>
-                <w:rStyle w:val="Hyperlink"/>
+                <w:rStyle w:val="Collegamentoipertestuale"/>
                 <w:noProof/>
               </w:rPr>
               <w:t>Identificazione dei requisiti funzionali</w:t>
@@ -760,7 +760,7 @@
         </w:p>
         <w:p>
           <w:pPr>
-            <w:pStyle w:val="TOC3"/>
+            <w:pStyle w:val="Sommario3"/>
             <w:tabs>
               <w:tab w:val="right" w:leader="dot" w:pos="9628"/>
             </w:tabs>
@@ -773,7 +773,7 @@
           <w:hyperlink w:anchor="_Toc194869646" w:history="1">
             <w:r>
               <w:rPr>
-                <w:rStyle w:val="Hyperlink"/>
+                <w:rStyle w:val="Collegamentoipertestuale"/>
                 <w:noProof/>
               </w:rPr>
               <w:t>Tabella casi d’uso</w:t>
@@ -830,7 +830,7 @@
         </w:p>
         <w:p>
           <w:pPr>
-            <w:pStyle w:val="TOC3"/>
+            <w:pStyle w:val="Sommario3"/>
             <w:tabs>
               <w:tab w:val="right" w:leader="dot" w:pos="9628"/>
             </w:tabs>
@@ -843,7 +843,7 @@
           <w:hyperlink w:anchor="_Toc194869647" w:history="1">
             <w:r>
               <w:rPr>
-                <w:rStyle w:val="Hyperlink"/>
+                <w:rStyle w:val="Collegamentoipertestuale"/>
                 <w:noProof/>
               </w:rPr>
               <w:t>Diagramma dei casi d’uso</w:t>
@@ -900,7 +900,7 @@
         </w:p>
         <w:p>
           <w:pPr>
-            <w:pStyle w:val="TOC2"/>
+            <w:pStyle w:val="Sommario2"/>
             <w:tabs>
               <w:tab w:val="right" w:leader="dot" w:pos="9628"/>
             </w:tabs>
@@ -913,7 +913,7 @@
           <w:hyperlink w:anchor="_Toc194869648" w:history="1">
             <w:r>
               <w:rPr>
-                <w:rStyle w:val="Hyperlink"/>
+                <w:rStyle w:val="Collegamentoipertestuale"/>
                 <w:noProof/>
               </w:rPr>
               <w:t>Individuazione e caratterizzazione del target di utenti</w:t>
@@ -970,7 +970,7 @@
         </w:p>
         <w:p>
           <w:pPr>
-            <w:pStyle w:val="TOC3"/>
+            <w:pStyle w:val="Sommario3"/>
             <w:tabs>
               <w:tab w:val="right" w:leader="dot" w:pos="9628"/>
             </w:tabs>
@@ -983,7 +983,7 @@
           <w:hyperlink w:anchor="_Toc194869649" w:history="1">
             <w:r>
               <w:rPr>
-                <w:rStyle w:val="Hyperlink"/>
+                <w:rStyle w:val="Collegamentoipertestuale"/>
                 <w:noProof/>
               </w:rPr>
               <w:t>Introduzione:</w:t>
@@ -1040,7 +1040,7 @@
         </w:p>
         <w:p>
           <w:pPr>
-            <w:pStyle w:val="TOC3"/>
+            <w:pStyle w:val="Sommario3"/>
             <w:tabs>
               <w:tab w:val="right" w:leader="dot" w:pos="9628"/>
             </w:tabs>
@@ -1053,7 +1053,7 @@
           <w:hyperlink w:anchor="_Toc194869650" w:history="1">
             <w:r>
               <w:rPr>
-                <w:rStyle w:val="Hyperlink"/>
+                <w:rStyle w:val="Collegamentoipertestuale"/>
                 <w:noProof/>
               </w:rPr>
               <w:t>L’utente intermedio: Jill Anderson, 25 anni, informatico freelance</w:t>
@@ -1110,7 +1110,7 @@
         </w:p>
         <w:p>
           <w:pPr>
-            <w:pStyle w:val="TOC3"/>
+            <w:pStyle w:val="Sommario3"/>
             <w:tabs>
               <w:tab w:val="right" w:leader="dot" w:pos="9628"/>
             </w:tabs>
@@ -1123,7 +1123,7 @@
           <w:hyperlink w:anchor="_Toc194869651" w:history="1">
             <w:r>
               <w:rPr>
-                <w:rStyle w:val="Hyperlink"/>
+                <w:rStyle w:val="Collegamentoipertestuale"/>
                 <w:noProof/>
               </w:rPr>
               <w:t>L’utente novizio: Alberto Spoleto, 51 anni, magazziniere</w:t>
@@ -1180,7 +1180,7 @@
         </w:p>
         <w:p>
           <w:pPr>
-            <w:pStyle w:val="TOC3"/>
+            <w:pStyle w:val="Sommario3"/>
             <w:tabs>
               <w:tab w:val="right" w:leader="dot" w:pos="9628"/>
             </w:tabs>
@@ -1193,7 +1193,7 @@
           <w:hyperlink w:anchor="_Toc194869652" w:history="1">
             <w:r>
               <w:rPr>
-                <w:rStyle w:val="Hyperlink"/>
+                <w:rStyle w:val="Collegamentoipertestuale"/>
                 <w:noProof/>
               </w:rPr>
               <w:t>L’utente esperto: Mattia Sarno, 38 anni, agente immobiliare</w:t>
@@ -1250,7 +1250,7 @@
         </w:p>
         <w:p>
           <w:pPr>
-            <w:pStyle w:val="TOC2"/>
+            <w:pStyle w:val="Sommario2"/>
             <w:tabs>
               <w:tab w:val="right" w:leader="dot" w:pos="9628"/>
             </w:tabs>
@@ -1263,7 +1263,7 @@
           <w:hyperlink w:anchor="_Toc194869653" w:history="1">
             <w:r>
               <w:rPr>
-                <w:rStyle w:val="Hyperlink"/>
+                <w:rStyle w:val="Collegamentoipertestuale"/>
                 <w:noProof/>
               </w:rPr>
               <w:t>Descrizione dei requisiti non funzionali e di dominio</w:t>
@@ -1320,7 +1320,7 @@
         </w:p>
         <w:p>
           <w:pPr>
-            <w:pStyle w:val="TOC2"/>
+            <w:pStyle w:val="Sommario2"/>
             <w:tabs>
               <w:tab w:val="right" w:leader="dot" w:pos="9628"/>
             </w:tabs>
@@ -1333,7 +1333,7 @@
           <w:hyperlink w:anchor="_Toc194869654" w:history="1">
             <w:r>
               <w:rPr>
-                <w:rStyle w:val="Hyperlink"/>
+                <w:rStyle w:val="Collegamentoipertestuale"/>
                 <w:noProof/>
               </w:rPr>
               <w:t>Descrizioni testuali strutturate</w:t>
@@ -1390,7 +1390,7 @@
         </w:p>
         <w:p>
           <w:pPr>
-            <w:pStyle w:val="TOC3"/>
+            <w:pStyle w:val="Sommario3"/>
             <w:tabs>
               <w:tab w:val="right" w:leader="dot" w:pos="9628"/>
             </w:tabs>
@@ -1403,7 +1403,7 @@
           <w:hyperlink w:anchor="_Toc194869655" w:history="1">
             <w:r>
               <w:rPr>
-                <w:rStyle w:val="Hyperlink"/>
+                <w:rStyle w:val="Collegamentoipertestuale"/>
                 <w:noProof/>
               </w:rPr>
               <w:t>Prototipazione visuale via Mock-Up</w:t>
@@ -1472,7 +1472,7 @@
     <w:p/>
     <w:p>
       <w:pPr>
-        <w:pStyle w:val="Heading1"/>
+        <w:pStyle w:val="Titolo1"/>
       </w:pPr>
       <w:bookmarkStart w:id="0" w:name="_Toc194869640"/>
       <w:r>
@@ -1520,99 +1520,64 @@
     <w:p/>
     <w:p>
       <w:r>
-        <w:t>DietiEstates25 è una piattaforma per la gestione di servizi immobiliari. Il sistema permette a più agenzie di pubblicare inserzioni immobiliari. Gli utenti possono quindi visualizzare le inserzioni, prenotare visite e fare offerte per acquistare/affittare un immobile. Il sistema deve consistere in un’applicazione (mobile, desktop o web-</w:t>
-      </w:r>
-      <w:proofErr w:type="spellStart"/>
-      <w:r>
-        <w:t>based</w:t>
-      </w:r>
-      <w:proofErr w:type="spellEnd"/>
-      <w:r>
-        <w:t>) performante e affidabile, attraverso cui gli utenti possono fruire delle funzionalità in modo intuitivo, rapido e piacevole.</w:t>
+        <w:t>DietiEstates25 è una piattaforma per la gestione di servizi immobiliari. Il sistema permette a più agenzie di pubblicare inserzioni immobiliari. Gli utenti possono quindi visualizzare le inserzioni, prenotare visite e fare offerte per acquistare/affittare un immobile. Il sistema deve consistere in un’applicazione (mobile, desktop o web-based) performante e affidabile, attraverso cui gli utenti possono fruire delle funzionalità in modo intuitivo, rapido e piacevole.</w:t>
       </w:r>
     </w:p>
     <w:p/>
     <w:p>
       <w:r>
-        <w:t xml:space="preserve">1. Ogni installazione di Diete </w:t>
-      </w:r>
-      <w:proofErr w:type="spellStart"/>
-      <w:r>
-        <w:t>Estates</w:t>
-      </w:r>
-      <w:proofErr w:type="spellEnd"/>
-      <w:r>
-        <w:t xml:space="preserve"> 25 include un’utenza di amministrazione per il gestore</w:t>
-      </w:r>
-    </w:p>
-    <w:p>
+        <w:t>1. Ogni installazione di Diete Estates 25 include un’utenza di amministrazione per il gestore</w:t>
+      </w:r>
+      <w:r>
+        <w:t xml:space="preserve"> </w:t>
+      </w:r>
       <w:r>
         <w:t>dell’agenzia immobiliare, che viene creata con credenziali predefinite. Dopo aver effettuato</w:t>
       </w:r>
-    </w:p>
-    <w:p>
+      <w:r>
+        <w:t xml:space="preserve"> </w:t>
+      </w:r>
       <w:r>
         <w:t>l’accesso, è possibile modificare la password di amministrazione. L’amministratore può creare altri account di supporto all’amministrazione. I gestori di agenzie immobiliari possono a loro volta creare account per gli agenti immobiliari. Un utente interessato ai servizi immobiliari può registrarsi con un’e-mail e una password. È apprezzata la possibilità di effettuare la registrazione/login tramite credenziali di terze parti (e.g.: accedi con account Google, Facebook o GitHub). Gli utenti possono effettuare il login e accedere all’applicativo. Le credenziali devono essere salvate in modo sicuro.</w:t>
       </w:r>
     </w:p>
+    <w:p>
+      <w:r>
+        <w:t>2. Gli agenti immobiliari possono caricare nuovi immobili con una serie di dettagli: foto, descrizione, prezzo, dimensioni, indirizzo, numero di stanze, piano, presenza di ascensore, classe energetica, ulteriori servizi presenti (portineria, climatizzazione, …), ecc. Gli immobili devono essere categorizzati in "vendita", "affitto". Forse in futuro sarà introdotto il supporto per affitti brevi e "case vacanze" (ma questa funzionalità al momento non è prevista). Ogni immobile inoltre è associato alla posizione geografica esatta, individuata interagendo con una mappa interattiva (tipo Google Maps).</w:t>
+      </w:r>
+    </w:p>
+    <w:p>
+      <w:r>
+        <w:t>3. Gli utenti possono eseguire una ricerca avanzata di immobili con parametri multipli: tipologia di inserzione, prezzo minimo e massimo, numero di stanze, classe energetica, posizione, ecc. In particolare, deve essere possibile effettuare filtraggi per posizione geografica almeno al livello di comune o città. È apprezzata – ma non obbligatoria – la possibilità di effettuare ricerche di immobili che si trovano in un raggio arbitrario da un certo punto specificato dall’utente e selezionato su una mappa interattiva. La ricerca deve essere efficiente e performante. Gli immobili individuati nelle ricerche vengono visualizzati su una mappa interattiva (tipo Google Maps).</w:t>
+      </w:r>
+    </w:p>
+    <w:p>
+      <w:r>
+        <w:t>5. Gli immobili possono essere modificati e cancellati, ma solo dall’agente che li ha inseriti o</w:t>
+      </w:r>
+      <w:r>
+        <w:t xml:space="preserve"> </w:t>
+      </w:r>
+      <w:r>
+        <w:t>dall’amministratore.</w:t>
+      </w:r>
+    </w:p>
+    <w:p>
+      <w:r>
+        <w:t>8. Gli utenti possono fare un’offerta su un immobile, specificando un prezzo eventualmente inferiore a quello riportato nell’inserzione. Gli agenti immobiliari possono accettare o rifiutare l'offerta, o fare una controproposta. Deve esserci un tracking delle offerte fatte e ricevute, magari uno storico visibile sia agli agenti sia ai clienti. Gli agenti hanno la possibilità di inserire manualmente offerte ricevute al di fuori del sistema.</w:t>
+      </w:r>
+    </w:p>
     <w:p/>
     <w:p>
       <w:r>
-        <w:t>2. Gli agenti immobiliari possono caricare nuovi immobili con una serie di dettagli: foto, descrizione, prezzo, dimensioni, indirizzo, numero di stanze, piano, presenza di ascensore, classe energetica, ulteriori servizi presenti (portineria, climatizzazione, …), ecc. Gli immobili devono essere categorizzati in "vendita", "affitto". Forse in futuro sarà introdotto il supporto per affitti brevi e "case vacanze" (ma questa funzionalità al momento non è prevista). Ogni immobile inoltre è associato alla posizione geografica esatta, individuata interagendo con una mappa interattiva (tipo Google Maps).</w:t>
-      </w:r>
-    </w:p>
-    <w:p/>
-    <w:p>
-      <w:r>
-        <w:t>3. Gli utenti possono eseguire una ricerca avanzata di immobili con parametri multipli: tipologia di inserzione, prezzo minimo e massimo, numero di stanze, classe energetica, posizione, ecc. In particolare, deve essere possibile effettuare filtraggi per posizione geografica almeno al livello di comune o città. È apprezzata – ma non obbligatoria – la possibilità di effettuare ricerche di immobili che si trovano in un raggio arbitrario da un certo punto specificato dall’utente e selezionato su una mappa interattiva. La ricerca deve essere efficiente e performante. Gli immobili individuati nelle ricerche vengono visualizzati su una mappa interattiva (tipo Google Maps).</w:t>
-      </w:r>
-    </w:p>
-    <w:p/>
-    <w:p>
-      <w:r>
-        <w:t>5. Gli immobili possono essere modificati e cancellati, ma solo dall’agente che li ha inseriti o</w:t>
-      </w:r>
-    </w:p>
-    <w:p>
-      <w:r>
-        <w:t>dall’amministratore.</w:t>
-      </w:r>
-    </w:p>
-    <w:p/>
-    <w:p>
-      <w:r>
-        <w:t>8. Gli utenti possono fare un’offerta su un immobile, specificando un prezzo eventualmente inferiore a quello riportato nell’inserzione. Gli agenti immobiliari possono accettare o rifiutare l'offerta, o fare una controproposta. Deve esserci un tracking delle offerte fatte e ricevute, magari uno storico visibile sia agli agenti sia ai clienti. Gli agenti hanno la possibilità di inserire manualmente offerte ricevute al di fuori del sistema.</w:t>
-      </w:r>
-    </w:p>
-    <w:p/>
-    <w:p>
-      <w:r>
-        <w:t xml:space="preserve">9. Quando viene creata un’inserzione, il sistema verifica automaticamente, tramite API di servizi esterni come </w:t>
-      </w:r>
-      <w:proofErr w:type="spellStart"/>
-      <w:r>
-        <w:t>Geoapify</w:t>
-      </w:r>
-      <w:proofErr w:type="spellEnd"/>
-      <w:r>
-        <w:t>, la presenza di scuole, parchi pubblici, o fermate del trasporto pubblico nei pressi della posizione dell’immobile. Nel caso di riscontro affermativo, un apposito indicatore viene associato all’inserzione (“Vicino a scuole”, “Vicino a parchi”, “Vicina a trasporto pubblico”).</w:t>
-      </w:r>
-    </w:p>
-    <w:p/>
-    <w:p>
-      <w:r>
-        <w:t xml:space="preserve">10. Il sistema deve tenere traccia delle ricerche effettuate da un utente in precedenza, in modo tale che un utente possa facilmente </w:t>
-      </w:r>
-      <w:proofErr w:type="spellStart"/>
-      <w:r>
-        <w:t>ri</w:t>
-      </w:r>
-      <w:proofErr w:type="spellEnd"/>
-      <w:r>
-        <w:t>-eseguire interrogazioni già eseguite in passato per vedere se sono presenti nuove inserzioni che soddisfano le caratteristiche richieste.</w:t>
-      </w:r>
-    </w:p>
-    <w:p/>
+        <w:t>9. Quando viene creata un’inserzione, il sistema verifica automaticamente, tramite API di servizi esterni come Geoapify, la presenza di scuole, parchi pubblici, o fermate del trasporto pubblico nei pressi della posizione dell’immobile. Nel caso di riscontro affermativo, un apposito indicatore viene associato all’inserzione (“Vicino a scuole”, “Vicino a parchi”, “Vicina a trasporto pubblico”).</w:t>
+      </w:r>
+    </w:p>
+    <w:p>
+      <w:r>
+        <w:t>10. Il sistema deve tenere traccia delle ricerche effettuate da un utente in precedenza, in modo tale che un utente possa facilmente ri-eseguire interrogazioni già eseguite in passato per vedere se sono presenti nuove inserzioni che soddisfano le caratteristiche richieste.</w:t>
+      </w:r>
+    </w:p>
     <w:p>
       <w:r>
         <w:t>11. Il sistema deve inviare notifiche agli utenti per vari eventi: nuove proprietà in linea con le loro ricerche precedenti, conferma o rifiuto delle visite, messaggi promozionali. Gli utenti devono poter attivare/disattivare singole categorie di notifiche.</w:t>
@@ -1620,7 +1585,7 @@
     </w:p>
     <w:p>
       <w:pPr>
-        <w:pStyle w:val="Heading1"/>
+        <w:pStyle w:val="Titolo1"/>
       </w:pPr>
       <w:bookmarkStart w:id="1" w:name="_Toc194869641"/>
       <w:r>
@@ -1630,7 +1595,7 @@
     </w:p>
     <w:p>
       <w:pPr>
-        <w:pStyle w:val="Heading2"/>
+        <w:pStyle w:val="Titolo2"/>
       </w:pPr>
       <w:bookmarkStart w:id="2" w:name="_Toc194869642"/>
       <w:r>
@@ -1640,7 +1605,7 @@
     </w:p>
     <w:tbl>
       <w:tblPr>
-        <w:tblStyle w:val="GridTable5Dark-Accent1"/>
+        <w:tblStyle w:val="Tabellagriglia5scura-colore1"/>
         <w:tblW w:w="0" w:type="auto"/>
         <w:tblLook w:val="04A0" w:firstRow="1" w:lastRow="0" w:firstColumn="1" w:lastColumn="0" w:noHBand="0" w:noVBand="1"/>
       </w:tblPr>
@@ -1692,7 +1657,7 @@
           </w:tcPr>
           <w:p>
             <w:pPr>
-              <w:pStyle w:val="ListParagraph"/>
+              <w:pStyle w:val="Paragrafoelenco"/>
               <w:numPr>
                 <w:ilvl w:val="0"/>
                 <w:numId w:val="22"/>
@@ -1726,7 +1691,7 @@
           </w:tcPr>
           <w:p>
             <w:pPr>
-              <w:pStyle w:val="ListParagraph"/>
+              <w:pStyle w:val="Paragrafoelenco"/>
               <w:numPr>
                 <w:ilvl w:val="0"/>
                 <w:numId w:val="22"/>
@@ -1772,7 +1737,7 @@
           </w:tcPr>
           <w:p>
             <w:pPr>
-              <w:pStyle w:val="ListParagraph"/>
+              <w:pStyle w:val="Paragrafoelenco"/>
               <w:numPr>
                 <w:ilvl w:val="0"/>
                 <w:numId w:val="22"/>
@@ -1823,7 +1788,7 @@
     </w:tbl>
     <w:p>
       <w:pPr>
-        <w:pStyle w:val="Heading2"/>
+        <w:pStyle w:val="Titolo2"/>
       </w:pPr>
       <w:bookmarkStart w:id="3" w:name="_Toc194869643"/>
       <w:r>
@@ -1833,7 +1798,7 @@
     </w:p>
     <w:p>
       <w:pPr>
-        <w:pStyle w:val="Heading3"/>
+        <w:pStyle w:val="Titolo3"/>
       </w:pPr>
       <w:bookmarkStart w:id="4" w:name="_Toc194869644"/>
       <w:r>
@@ -1845,14 +1810,12 @@
       <w:r>
         <w:t xml:space="preserve">Al fine di determinare i </w:t>
       </w:r>
-      <w:proofErr w:type="spellStart"/>
       <w:r>
         <w:rPr>
           <w:highlight w:val="yellow"/>
         </w:rPr>
         <w:t>boundaries</w:t>
       </w:r>
-      <w:proofErr w:type="spellEnd"/>
       <w:r>
         <w:t xml:space="preserve"> del sistema, verranno di seguito identificati ed intesi, sotto il concetto di “</w:t>
       </w:r>
@@ -1911,47 +1874,7 @@
           <w:sz w:val="16"/>
           <w:szCs w:val="16"/>
         </w:rPr>
-        <w:t xml:space="preserve">Il gestore </w:t>
-      </w:r>
-      <w:proofErr w:type="spellStart"/>
-      <w:proofErr w:type="gramStart"/>
-      <w:r>
-        <w:rPr>
-          <w:i/>
-          <w:sz w:val="16"/>
-          <w:szCs w:val="16"/>
-        </w:rPr>
-        <w:t>e’</w:t>
-      </w:r>
-      <w:proofErr w:type="spellEnd"/>
-      <w:proofErr w:type="gramEnd"/>
-      <w:r>
-        <w:rPr>
-          <w:i/>
-          <w:sz w:val="16"/>
-          <w:szCs w:val="16"/>
-        </w:rPr>
-        <w:t xml:space="preserve"> l’amministratore in totale (installo per la prima volta windows, primo utente </w:t>
-      </w:r>
-      <w:proofErr w:type="spellStart"/>
-      <w:proofErr w:type="gramStart"/>
-      <w:r>
-        <w:rPr>
-          <w:i/>
-          <w:sz w:val="16"/>
-          <w:szCs w:val="16"/>
-        </w:rPr>
-        <w:t>e’</w:t>
-      </w:r>
-      <w:proofErr w:type="spellEnd"/>
-      <w:proofErr w:type="gramEnd"/>
-      <w:r>
-        <w:rPr>
-          <w:i/>
-          <w:sz w:val="16"/>
-          <w:szCs w:val="16"/>
-        </w:rPr>
-        <w:t xml:space="preserve"> amministratore). Il gestore ha un unico profilo con privilegi speciali, e tramite esso </w:t>
+        <w:t xml:space="preserve">Il gestore e’ l’amministratore in totale (installo per la prima volta windows, primo utente e’ amministratore). Il gestore ha un unico profilo con privilegi speciali, e tramite esso </w:t>
       </w:r>
       <w:r>
         <w:rPr>
@@ -1968,43 +1891,7 @@
           <w:sz w:val="16"/>
           <w:szCs w:val="16"/>
         </w:rPr>
-        <w:t xml:space="preserve"> creare nuovi account di agenti immobiliari e account di supporto all’amministrazione. Ogni agenzia immobiliare dispone del proprio gestore immobiliare con poteri da amministratore. Per l’inserimento di un nuovo gestore di agenzia immobiliare si deve contattare la </w:t>
-      </w:r>
-      <w:proofErr w:type="spellStart"/>
-      <w:r>
-        <w:rPr>
-          <w:i/>
-          <w:sz w:val="16"/>
-          <w:szCs w:val="16"/>
-        </w:rPr>
-        <w:t>societa’</w:t>
-      </w:r>
-      <w:proofErr w:type="spellEnd"/>
-      <w:r>
-        <w:rPr>
-          <w:i/>
-          <w:sz w:val="16"/>
-          <w:szCs w:val="16"/>
-        </w:rPr>
-        <w:t xml:space="preserve"> che </w:t>
-      </w:r>
-      <w:proofErr w:type="spellStart"/>
-      <w:r>
-        <w:rPr>
-          <w:i/>
-          <w:sz w:val="16"/>
-          <w:szCs w:val="16"/>
-        </w:rPr>
-        <w:t>fornira’</w:t>
-      </w:r>
-      <w:proofErr w:type="spellEnd"/>
-      <w:r>
-        <w:rPr>
-          <w:i/>
-          <w:sz w:val="16"/>
-          <w:szCs w:val="16"/>
-        </w:rPr>
-        <w:t xml:space="preserve"> delle credenziali predefinite per creare un account da gestore.</w:t>
+        <w:t xml:space="preserve"> creare nuovi account di agenti immobiliari e account di supporto all’amministrazione. Ogni agenzia immobiliare dispone del proprio gestore immobiliare con poteri da amministratore. Per l’inserimento di un nuovo gestore di agenzia immobiliare si deve contattare la societa’ che fornira’ delle credenziali predefinite per creare un account da gestore.</w:t>
       </w:r>
     </w:p>
     <w:p>
@@ -2017,7 +1904,7 @@
       <w:bookmarkStart w:id="5" w:name="_Ref194871605"/>
       <w:r>
         <w:rPr>
-          <w:rStyle w:val="Heading4Char"/>
+          <w:rStyle w:val="Titolo4Carattere"/>
         </w:rPr>
         <w:t>Gestore agenzia immobiliare</w:t>
       </w:r>
@@ -2068,7 +1955,7 @@
       </w:pPr>
       <w:r>
         <w:rPr>
-          <w:rStyle w:val="Heading4Char"/>
+          <w:rStyle w:val="Titolo4Carattere"/>
         </w:rPr>
         <w:t>Amministratore di supporto:</w:t>
       </w:r>
@@ -2136,7 +2023,7 @@
       </w:pPr>
       <w:r>
         <w:rPr>
-          <w:rStyle w:val="Heading4Char"/>
+          <w:rStyle w:val="Titolo4Carattere"/>
         </w:rPr>
         <w:t>Agente immobiliare</w:t>
       </w:r>
@@ -2159,7 +2046,7 @@
       </w:pPr>
       <w:r>
         <w:rPr>
-          <w:rStyle w:val="Heading4Char"/>
+          <w:rStyle w:val="Titolo4Carattere"/>
         </w:rPr>
         <w:t>Utente non autenticato</w:t>
       </w:r>
@@ -2181,40 +2068,22 @@
       <w:r>
         <w:t xml:space="preserve"> effettuato l’accesso. Pertanto, non potranno utilizzare le funzionalità del sistema, ad eccezione del </w:t>
       </w:r>
-      <w:proofErr w:type="spellStart"/>
       <w:r>
         <w:rPr>
           <w:i/>
           <w:highlight w:val="yellow"/>
         </w:rPr>
-        <w:t>sign</w:t>
-      </w:r>
-      <w:proofErr w:type="spellEnd"/>
+        <w:t>sign-up</w:t>
+      </w:r>
+      <w:r>
+        <w:t xml:space="preserve">, per registrarsi, e del </w:t>
+      </w:r>
       <w:r>
         <w:rPr>
           <w:i/>
           <w:highlight w:val="yellow"/>
         </w:rPr>
-        <w:t>-up</w:t>
-      </w:r>
-      <w:r>
-        <w:t xml:space="preserve">, per registrarsi, e del </w:t>
-      </w:r>
-      <w:proofErr w:type="spellStart"/>
-      <w:r>
-        <w:rPr>
-          <w:i/>
-          <w:highlight w:val="yellow"/>
-        </w:rPr>
-        <w:t>sign</w:t>
-      </w:r>
-      <w:proofErr w:type="spellEnd"/>
-      <w:r>
-        <w:rPr>
-          <w:i/>
-          <w:highlight w:val="yellow"/>
-        </w:rPr>
-        <w:t>-in</w:t>
+        <w:t>sign-in</w:t>
       </w:r>
       <w:r>
         <w:t>, per autenticarsi.</w:t>
@@ -2229,13 +2098,13 @@
       </w:pPr>
       <w:r>
         <w:rPr>
-          <w:rStyle w:val="Heading4Char"/>
+          <w:rStyle w:val="Titolo4Carattere"/>
         </w:rPr>
         <w:t xml:space="preserve">Utente autenticato: </w:t>
       </w:r>
       <w:r>
         <w:rPr>
-          <w:rStyle w:val="Heading4Char"/>
+          <w:rStyle w:val="Titolo4Carattere"/>
         </w:rPr>
         <w:br/>
       </w:r>
@@ -2290,7 +2159,7 @@
       </w:pPr>
       <w:r>
         <w:rPr>
-          <w:rStyle w:val="Heading4Char"/>
+          <w:rStyle w:val="Titolo4Carattere"/>
         </w:rPr>
         <w:t>Servizio di autenticazione di terze parti:</w:t>
       </w:r>
@@ -2320,7 +2189,7 @@
     </w:p>
     <w:p>
       <w:pPr>
-        <w:pStyle w:val="Heading3"/>
+        <w:pStyle w:val="Titolo3"/>
       </w:pPr>
       <w:bookmarkStart w:id="6" w:name="_Toc194869645"/>
       <w:r>
@@ -2361,7 +2230,7 @@
     </w:p>
     <w:p>
       <w:pPr>
-        <w:pStyle w:val="Heading4"/>
+        <w:pStyle w:val="Titolo4"/>
       </w:pPr>
       <w:r>
         <w:t>Gestione utenti e ruoli</w:t>
@@ -2492,7 +2361,7 @@
     </w:p>
     <w:p>
       <w:pPr>
-        <w:pStyle w:val="Heading4"/>
+        <w:pStyle w:val="Titolo4"/>
       </w:pPr>
       <w:r>
         <w:t>Gestione immobili</w:t>
@@ -2670,7 +2539,7 @@
     </w:p>
     <w:p>
       <w:pPr>
-        <w:pStyle w:val="Heading4"/>
+        <w:pStyle w:val="Titolo4"/>
       </w:pPr>
       <w:r>
         <w:t>Ricerca e visualizzazione immobili</w:t>
@@ -2776,7 +2645,7 @@
     </w:p>
     <w:p>
       <w:pPr>
-        <w:pStyle w:val="Heading4"/>
+        <w:pStyle w:val="Titolo4"/>
       </w:pPr>
       <w:r>
         <w:t>Offerte e gestione transazioni</w:t>
@@ -2933,7 +2802,7 @@
     </w:p>
     <w:p>
       <w:pPr>
-        <w:pStyle w:val="Heading4"/>
+        <w:pStyle w:val="Titolo4"/>
       </w:pPr>
       <w:r>
         <w:t>Notifiche e personalizzazione</w:t>
@@ -3006,7 +2875,7 @@
     </w:p>
     <w:p>
       <w:pPr>
-        <w:pStyle w:val="Heading4"/>
+        <w:pStyle w:val="Titolo4"/>
       </w:pPr>
       <w:r>
         <w:t>API e automazioni</w:t>
@@ -3035,15 +2904,7 @@
         <w:t>19</w:t>
       </w:r>
       <w:r>
-        <w:t xml:space="preserve">. Il sistema interroga servizi esterni (es. </w:t>
-      </w:r>
-      <w:proofErr w:type="spellStart"/>
-      <w:r>
-        <w:t>Geoapify</w:t>
-      </w:r>
-      <w:proofErr w:type="spellEnd"/>
-      <w:r>
-        <w:t>) per arricchire le inserzioni con info su vicinanza a scuole, parchi, trasporti.</w:t>
+        <w:t>. Il sistema interroga servizi esterni (es. Geoapify) per arricchire le inserzioni con info su vicinanza a scuole, parchi, trasporti.</w:t>
       </w:r>
       <w:r>
         <w:br/>
@@ -3075,7 +2936,7 @@
     </w:p>
     <w:p>
       <w:pPr>
-        <w:pStyle w:val="Heading4"/>
+        <w:pStyle w:val="Titolo4"/>
       </w:pPr>
       <w:r>
         <w:t>Cronologia ricerche</w:t>
@@ -3104,21 +2965,13 @@
         <w:t>1</w:t>
       </w:r>
       <w:r>
-        <w:t xml:space="preserve">. Il sistema memorizza le ricerche effettuate dagli utenti, rendendole </w:t>
-      </w:r>
-      <w:proofErr w:type="spellStart"/>
-      <w:r>
-        <w:t>rieseguibili</w:t>
-      </w:r>
-      <w:proofErr w:type="spellEnd"/>
-      <w:r>
-        <w:t xml:space="preserve"> facilmente.</w:t>
+        <w:t>. Il sistema memorizza le ricerche effettuate dagli utenti, rendendole rieseguibili facilmente.</w:t>
       </w:r>
     </w:p>
     <w:p/>
     <w:p>
       <w:pPr>
-        <w:pStyle w:val="Heading3"/>
+        <w:pStyle w:val="Titolo3"/>
       </w:pPr>
       <w:bookmarkStart w:id="7" w:name="_Toc194869646"/>
       <w:r>
@@ -3138,8 +2991,8 @@
         <w:tblLook w:val="04A0" w:firstRow="1" w:lastRow="0" w:firstColumn="1" w:lastColumn="0" w:noHBand="0" w:noVBand="1"/>
       </w:tblPr>
       <w:tblGrid>
-        <w:gridCol w:w="2903"/>
-        <w:gridCol w:w="6330"/>
+        <w:gridCol w:w="3032"/>
+        <w:gridCol w:w="6586"/>
       </w:tblGrid>
       <w:tr>
         <w:trPr>
@@ -3653,15 +3506,7 @@
               </w:numPr>
             </w:pPr>
             <w:r>
-              <w:t xml:space="preserve">Effettua </w:t>
-            </w:r>
-            <w:proofErr w:type="spellStart"/>
-            <w:r>
-              <w:t>sign</w:t>
-            </w:r>
-            <w:proofErr w:type="spellEnd"/>
-            <w:r>
-              <w:t>-up manualmente </w:t>
+              <w:t>Effettua sign-up manualmente </w:t>
             </w:r>
           </w:p>
           <w:p>
@@ -3672,15 +3517,7 @@
               </w:numPr>
             </w:pPr>
             <w:r>
-              <w:t xml:space="preserve">Effettua </w:t>
-            </w:r>
-            <w:proofErr w:type="spellStart"/>
-            <w:r>
-              <w:t>sign</w:t>
-            </w:r>
-            <w:proofErr w:type="spellEnd"/>
-            <w:r>
-              <w:t>-in tramite servizi esterni</w:t>
+              <w:t>Effettua sign-in tramite servizi esterni</w:t>
             </w:r>
           </w:p>
           <w:p>
@@ -3691,15 +3528,7 @@
               </w:numPr>
             </w:pPr>
             <w:r>
-              <w:t xml:space="preserve">Effettua </w:t>
-            </w:r>
-            <w:proofErr w:type="spellStart"/>
-            <w:r>
-              <w:t>sign</w:t>
-            </w:r>
-            <w:proofErr w:type="spellEnd"/>
-            <w:r>
-              <w:t>-up tramite servizi esterni</w:t>
+              <w:t>Effettua sign-up tramite servizi esterni</w:t>
             </w:r>
           </w:p>
         </w:tc>
@@ -3756,15 +3585,7 @@
               </w:numPr>
             </w:pPr>
             <w:r>
-              <w:t xml:space="preserve">Effettua </w:t>
-            </w:r>
-            <w:proofErr w:type="spellStart"/>
-            <w:r>
-              <w:t>sign</w:t>
-            </w:r>
-            <w:proofErr w:type="spellEnd"/>
-            <w:r>
-              <w:t>-in manualmente </w:t>
+              <w:t>Effettua sign-in manualmente </w:t>
             </w:r>
           </w:p>
         </w:tc>
@@ -3773,7 +3594,7 @@
     <w:p/>
     <w:p>
       <w:pPr>
-        <w:pStyle w:val="Heading4"/>
+        <w:pStyle w:val="Titolo4"/>
       </w:pPr>
       <w:r>
         <w:t>Descrizione dei casi d’uso</w:t>
@@ -3781,34 +3602,18 @@
     </w:p>
     <w:p>
       <w:r>
-        <w:t xml:space="preserve">Il diagramma dei casi d’uso è un modello grafico che permette di elencare la totalità delle interazioni (use </w:t>
-      </w:r>
-      <w:proofErr w:type="spellStart"/>
-      <w:r>
-        <w:t>cases</w:t>
-      </w:r>
-      <w:proofErr w:type="spellEnd"/>
-      <w:r>
-        <w:t>) possibili tra il sistema e l’utente, suddividendo questi ultimi in “</w:t>
+        <w:t>Il diagramma dei casi d’uso è un modello grafico che permette di elencare la totalità delle interazioni (use cases) possibili tra il sistema e l’utente, suddividendo questi ultimi in “</w:t>
       </w:r>
       <w:r>
         <w:t>attori”,</w:t>
       </w:r>
       <w:r>
-        <w:t xml:space="preserve"> che rappresentano le diverse tipologie di ruoli oppure figure, sia umane che </w:t>
-      </w:r>
-      <w:proofErr w:type="gramStart"/>
-      <w:r>
-        <w:t>non</w:t>
-      </w:r>
-      <w:proofErr w:type="gramEnd"/>
-      <w:r>
-        <w:t>, coinvolte nelle interazioni. Tale modello viene introdotto per assicurare una facile e chiara comunicazione delle funzionalità del sistema, descrivendo il comportamento esterno di quest’ultimo nella sua totalità.</w:t>
-      </w:r>
-    </w:p>
-    <w:p>
-      <w:pPr>
-        <w:pStyle w:val="Heading4"/>
+        <w:t xml:space="preserve"> che rappresentano le diverse tipologie di ruoli oppure figure, sia umane che non, coinvolte nelle interazioni. Tale modello viene introdotto per assicurare una facile e chiara comunicazione delle funzionalità del sistema, descrivendo il comportamento esterno di quest’ultimo nella sua totalità.</w:t>
+      </w:r>
+    </w:p>
+    <w:p>
+      <w:pPr>
+        <w:pStyle w:val="Titolo4"/>
       </w:pPr>
       <w:r>
         <w:t>Admin non autenticato</w:t>
@@ -3826,94 +3631,163 @@
           <w:b/>
           <w:bCs/>
         </w:rPr>
-        <w:t xml:space="preserve">1. </w:t>
-      </w:r>
-      <w:proofErr w:type="spellStart"/>
-      <w:r>
+        <w:t>1. Sign-In manuale</w:t>
+      </w:r>
+    </w:p>
+    <w:p>
+      <w:r>
+        <w:t xml:space="preserve">Un admin non autenticato può accedere al sistema inserendo </w:t>
+      </w:r>
+      <w:r>
+        <w:t>e-mail</w:t>
+      </w:r>
+      <w:r>
+        <w:t xml:space="preserve"> e password aziendali.</w:t>
+      </w:r>
+      <w:r>
+        <w:br/>
+        <w:t>L’admin visualizza la schermata di login, inserisce le credenziali e clicca su “Accedi”.</w:t>
+      </w:r>
+      <w:r>
+        <w:br/>
+        <w:t xml:space="preserve">Il sistema verifica le credenziali fornite e, se corrette, l’admin viene autenticato e reindirizzato alla </w:t>
+      </w:r>
+      <w:bookmarkStart w:id="8" w:name="DashboardDef"/>
+      <w:r>
+        <w:fldChar w:fldCharType="begin"/>
+      </w:r>
+      <w:r>
+        <w:instrText>HYPERLINK  \l "DashboardDef"</w:instrText>
+      </w:r>
+      <w:r>
+        <w:fldChar w:fldCharType="separate"/>
+      </w:r>
+      <w:r>
+        <w:rPr>
+          <w:rStyle w:val="Collegamentoipertestuale"/>
+        </w:rPr>
+        <w:t>dashboard</w:t>
+      </w:r>
+      <w:r>
+        <w:fldChar w:fldCharType="end"/>
+      </w:r>
+      <w:r>
+        <w:rPr>
+          <w:vertAlign w:val="superscript"/>
+        </w:rPr>
+        <w:t>1</w:t>
+      </w:r>
+      <w:r>
+        <w:t xml:space="preserve"> </w:t>
+      </w:r>
+      <w:bookmarkEnd w:id="8"/>
+      <w:r>
+        <w:t>amministrativa.</w:t>
+      </w:r>
+      <w:r>
+        <w:br/>
+      </w:r>
+      <w:r>
+        <w:t>In caso di errore (</w:t>
+      </w:r>
+      <w:r>
+        <w:t>e-mail</w:t>
+      </w:r>
+      <w:r>
+        <w:t xml:space="preserve"> o password errata, account non esistente), viene mostrato un messaggio con la possibilità di riprovare.</w:t>
+      </w:r>
+    </w:p>
+    <w:p>
+      <w:pPr>
+        <w:pStyle w:val="Titolo4"/>
+      </w:pPr>
+      <w:r>
+        <w:t>Utente non autenticato</w:t>
+      </w:r>
+    </w:p>
+    <w:p>
+      <w:pPr>
         <w:rPr>
           <w:b/>
           <w:bCs/>
         </w:rPr>
-        <w:t>Sign</w:t>
-      </w:r>
-      <w:proofErr w:type="spellEnd"/>
+      </w:pPr>
       <w:r>
         <w:rPr>
           <w:b/>
           <w:bCs/>
         </w:rPr>
-        <w:t>-In manuale</w:t>
-      </w:r>
-    </w:p>
-    <w:p>
-      <w:r>
-        <w:t xml:space="preserve">Un admin non autenticato può accedere al sistema inserendo </w:t>
+        <w:t>1. Sign-In manuale</w:t>
+      </w:r>
+    </w:p>
+    <w:p>
+      <w:r>
+        <w:t>Un utente non autenticato</w:t>
+      </w:r>
+      <w:r>
+        <w:t>, dalla schermata di login,</w:t>
+      </w:r>
+      <w:r>
+        <w:t xml:space="preserve"> </w:t>
+      </w:r>
+      <w:r>
+        <w:t xml:space="preserve">accede </w:t>
+      </w:r>
+      <w:r>
+        <w:t xml:space="preserve">al </w:t>
+      </w:r>
+      <w:r>
+        <w:t xml:space="preserve">sistema </w:t>
+      </w:r>
+      <w:r>
+        <w:t xml:space="preserve">prima </w:t>
+      </w:r>
+      <w:r>
+        <w:t>compila</w:t>
+      </w:r>
+      <w:r>
+        <w:t>ndo</w:t>
+      </w:r>
+      <w:r>
+        <w:t xml:space="preserve"> </w:t>
+      </w:r>
+      <w:r>
+        <w:t xml:space="preserve">i campi di </w:t>
       </w:r>
       <w:r>
         <w:t>e-mail</w:t>
       </w:r>
       <w:r>
-        <w:t xml:space="preserve"> e password aziendali.</w:t>
+        <w:t xml:space="preserve"> e password</w:t>
+      </w:r>
+      <w:r>
+        <w:t xml:space="preserve"> con le</w:t>
+      </w:r>
+      <w:r>
+        <w:t xml:space="preserve"> proprie</w:t>
+      </w:r>
+      <w:r>
+        <w:t xml:space="preserve"> credenziali</w:t>
+      </w:r>
+      <w:r>
+        <w:t>, e poi cliccando</w:t>
+      </w:r>
+      <w:r>
+        <w:t xml:space="preserve"> su “Accedi”.</w:t>
       </w:r>
       <w:r>
         <w:br/>
-        <w:t>L’admin visualizza la schermata di login, inserisce le credenziali e clicca su “Accedi”.</w:t>
+        <w:t>Il sistema verifica i dati e, se corretti, consente l’accesso all’applicazione.</w:t>
       </w:r>
       <w:r>
         <w:br/>
-        <w:t xml:space="preserve">Il sistema verifica le credenziali fornite e, se corrette, l’admin viene autenticato e reindirizzato alla </w:t>
-      </w:r>
-      <w:bookmarkStart w:id="8" w:name="DashboardDef"/>
-      <w:r>
-        <w:fldChar w:fldCharType="begin"/>
-      </w:r>
-      <w:r>
-        <w:instrText>HYPERLINK  \l "DashboardDef"</w:instrText>
-      </w:r>
-      <w:r>
-        <w:fldChar w:fldCharType="separate"/>
-      </w:r>
-      <w:r>
-        <w:rPr>
-          <w:rStyle w:val="Hyperlink"/>
-        </w:rPr>
-        <w:t>dashboard</w:t>
-      </w:r>
-      <w:r>
-        <w:fldChar w:fldCharType="end"/>
-      </w:r>
-      <w:r>
-        <w:rPr>
-          <w:vertAlign w:val="superscript"/>
-        </w:rPr>
-        <w:t>1</w:t>
-      </w:r>
-      <w:r>
-        <w:t xml:space="preserve"> </w:t>
-      </w:r>
-      <w:bookmarkEnd w:id="8"/>
-      <w:r>
-        <w:t>amministrativa.</w:t>
-      </w:r>
-      <w:r>
-        <w:br/>
-      </w:r>
-      <w:r>
-        <w:t>In caso di errore (</w:t>
-      </w:r>
-      <w:r>
-        <w:t>e-mail</w:t>
-      </w:r>
-      <w:r>
-        <w:t xml:space="preserve"> o password errata, account non esistente), viene mostrato un messaggio con la possibilità di riprovare.</w:t>
-      </w:r>
-    </w:p>
-    <w:p>
-      <w:pPr>
-        <w:pStyle w:val="Heading4"/>
-      </w:pPr>
-      <w:r>
-        <w:t>Utente non autenticato</w:t>
+        <w:t xml:space="preserve">Se le credenziali non sono valide, viene mostrato un </w:t>
+      </w:r>
+      <w:r>
+        <w:t xml:space="preserve">apposito </w:t>
+      </w:r>
+      <w:r>
+        <w:t>messaggio d’errore e l’utente potrà riprovare.</w:t>
       </w:r>
     </w:p>
     <w:p>
@@ -3928,327 +3802,387 @@
           <w:b/>
           <w:bCs/>
         </w:rPr>
-        <w:t xml:space="preserve">1. </w:t>
-      </w:r>
-      <w:proofErr w:type="spellStart"/>
+        <w:t>2. Sign-</w:t>
+      </w:r>
       <w:r>
         <w:rPr>
           <w:b/>
           <w:bCs/>
         </w:rPr>
-        <w:t>Sign</w:t>
-      </w:r>
-      <w:proofErr w:type="spellEnd"/>
+        <w:t>Up</w:t>
+      </w:r>
       <w:r>
         <w:rPr>
           <w:b/>
           <w:bCs/>
         </w:rPr>
-        <w:t>-In manuale</w:t>
-      </w:r>
-    </w:p>
-    <w:p>
-      <w:r>
-        <w:t>Un utente non autenticato</w:t>
-      </w:r>
-      <w:r>
-        <w:t>, dalla schermata di login,</w:t>
-      </w:r>
-      <w:r>
         <w:t xml:space="preserve"> </w:t>
       </w:r>
       <w:r>
-        <w:t xml:space="preserve">accede </w:t>
-      </w:r>
-      <w:r>
-        <w:t xml:space="preserve">al </w:t>
-      </w:r>
-      <w:r>
-        <w:t xml:space="preserve">sistema </w:t>
-      </w:r>
-      <w:r>
-        <w:t xml:space="preserve">prima </w:t>
-      </w:r>
-      <w:r>
-        <w:t>compila</w:t>
-      </w:r>
-      <w:r>
-        <w:t>ndo</w:t>
-      </w:r>
-      <w:r>
-        <w:t xml:space="preserve"> </w:t>
-      </w:r>
-      <w:r>
-        <w:t xml:space="preserve">i campi di </w:t>
-      </w:r>
-      <w:r>
-        <w:t>e-mail</w:t>
-      </w:r>
-      <w:r>
-        <w:t xml:space="preserve"> e password</w:t>
-      </w:r>
-      <w:r>
-        <w:t xml:space="preserve"> con le</w:t>
-      </w:r>
-      <w:r>
-        <w:t xml:space="preserve"> proprie</w:t>
-      </w:r>
-      <w:r>
-        <w:t xml:space="preserve"> credenziali</w:t>
-      </w:r>
-      <w:r>
-        <w:t>, e poi cliccando</w:t>
-      </w:r>
-      <w:r>
-        <w:t xml:space="preserve"> su “Accedi”.</w:t>
-      </w:r>
-      <w:r>
-        <w:br/>
-        <w:t>Il sistema verifica i dati e, se corretti, consente l’accesso all’applicazione.</w:t>
-      </w:r>
-      <w:r>
-        <w:br/>
-        <w:t xml:space="preserve">Se le credenziali non sono valide, viene mostrato un </w:t>
-      </w:r>
-      <w:r>
-        <w:t xml:space="preserve">apposito </w:t>
-      </w:r>
-      <w:r>
-        <w:t>messaggio d’errore e l’utente potrà riprovare.</w:t>
-      </w:r>
-    </w:p>
-    <w:p>
-      <w:pPr>
         <w:rPr>
           <w:b/>
           <w:bCs/>
         </w:rPr>
-      </w:pPr>
-      <w:r>
+        <w:t>manuale</w:t>
+      </w:r>
+    </w:p>
+    <w:p>
+      <w:r>
+        <w:t xml:space="preserve">Un </w:t>
+      </w:r>
+      <w:r>
+        <w:t>utente</w:t>
+      </w:r>
+      <w:r>
+        <w:t xml:space="preserve"> non autenticato</w:t>
+      </w:r>
+      <w:r>
+        <w:t>, dalla schermata di login,</w:t>
+      </w:r>
+      <w:r>
+        <w:t xml:space="preserve"> può registrarsi al sistema </w:t>
+      </w:r>
+      <w:r>
+        <w:t xml:space="preserve">selezionando la voce “Registrazione” che lo reindirizza ad un apposito </w:t>
+      </w:r>
+      <w:r>
+        <w:rPr>
+          <w:highlight w:val="yellow"/>
+        </w:rPr>
+        <w:t>form</w:t>
+      </w:r>
+      <w:r>
+        <w:t xml:space="preserve"> di registrazione. Quindi, </w:t>
+      </w:r>
+      <w:r>
+        <w:t>compil</w:t>
+      </w:r>
+      <w:r>
+        <w:t>erà il modulo con i dati richiesti</w:t>
+      </w:r>
+      <w:r>
+        <w:t>, ed alla fine sottometterà tali informazioni cliccando il bottone “Registrati”</w:t>
+      </w:r>
+      <w:r>
+        <w:t>.</w:t>
+      </w:r>
+      <w:r>
+        <w:br/>
+      </w:r>
+      <w:r>
+        <w:t>Il sistema verifica la correttezza dei dati inseriti e, se</w:t>
+      </w:r>
+      <w:r>
+        <w:t xml:space="preserve"> non sono </w:t>
+      </w:r>
+      <w:r>
+        <w:t xml:space="preserve">presenti </w:t>
+      </w:r>
+      <w:r>
+        <w:t>errori, vi</w:t>
+      </w:r>
+      <w:r>
+        <w:t xml:space="preserve"> sarà la creazione di un nuovo account</w:t>
+      </w:r>
+      <w:r>
+        <w:t xml:space="preserve"> e</w:t>
+      </w:r>
+      <w:r>
+        <w:t xml:space="preserve"> il </w:t>
+      </w:r>
+      <w:r>
+        <w:t xml:space="preserve">reindirizzamento dell’utente alla </w:t>
+      </w:r>
+      <w:r>
+        <w:rPr>
+          <w:highlight w:val="yellow"/>
+        </w:rPr>
+        <w:t>home page</w:t>
+      </w:r>
+      <w:r>
+        <w:t xml:space="preserve"> del sistema</w:t>
+      </w:r>
+      <w:r>
+        <w:br/>
+        <w:t>In caso contrario, verrà mostrato un messaggio d’errore con la possibilità di correggere</w:t>
+      </w:r>
+      <w:r>
+        <w:t xml:space="preserve"> i campi segnalati</w:t>
+      </w:r>
+      <w:r>
+        <w:t xml:space="preserve"> e riprovare.</w:t>
+      </w:r>
+    </w:p>
+    <w:p>
+      <w:pPr>
         <w:rPr>
           <w:b/>
           <w:bCs/>
         </w:rPr>
-        <w:t xml:space="preserve">2. </w:t>
-      </w:r>
-      <w:proofErr w:type="spellStart"/>
+      </w:pPr>
       <w:r>
         <w:rPr>
           <w:b/>
           <w:bCs/>
         </w:rPr>
-        <w:t>Sign</w:t>
-      </w:r>
-      <w:proofErr w:type="spellEnd"/>
+        <w:t>3. Sign-</w:t>
+      </w:r>
       <w:r>
         <w:rPr>
           <w:b/>
           <w:bCs/>
         </w:rPr>
-        <w:t>-</w:t>
+        <w:t>In</w:t>
       </w:r>
       <w:r>
         <w:rPr>
           <w:b/>
           <w:bCs/>
         </w:rPr>
-        <w:t>Up</w:t>
+        <w:t xml:space="preserve"> </w:t>
       </w:r>
       <w:r>
         <w:rPr>
           <w:b/>
           <w:bCs/>
         </w:rPr>
+        <w:t>tramite servizi esterni</w:t>
+      </w:r>
+    </w:p>
+    <w:p>
+      <w:r>
+        <w:t xml:space="preserve">Un utente non autenticato può accedere al sistema utilizzando servizi </w:t>
+      </w:r>
+      <w:r>
+        <w:t>di autenticazione di terze parti</w:t>
+      </w:r>
+      <w:r>
+        <w:t xml:space="preserve"> come Google, Facebook o GitHub.</w:t>
+      </w:r>
+      <w:r>
+        <w:t xml:space="preserve"> Dalla schermata di login, l’utente cliccherà il bottone relativo al provider </w:t>
+      </w:r>
+      <w:r>
+        <w:t xml:space="preserve">scelto e </w:t>
+      </w:r>
+      <w:r>
+        <w:t>il corrispettivo accesso verrà gestito</w:t>
+      </w:r>
+      <w:r>
+        <w:t xml:space="preserve"> autonomamente</w:t>
+      </w:r>
+      <w:r>
         <w:t xml:space="preserve"> </w:t>
       </w:r>
       <w:r>
+        <w:t xml:space="preserve">ed </w:t>
+      </w:r>
+      <w:r>
+        <w:t>esternamente al sistema.</w:t>
+      </w:r>
+      <w:r>
+        <w:t xml:space="preserve"> </w:t>
+      </w:r>
+      <w:r>
+        <w:t>Dopo l’autenticazione, se avvenuta con successo, l’utente accede all’applicazione.</w:t>
+      </w:r>
+      <w:r>
+        <w:t xml:space="preserve"> Al contrario, in caso di errori, saranno ancora gestiti autonomamente dal servizio esterno.</w:t>
+      </w:r>
+    </w:p>
+    <w:p>
+      <w:pPr>
         <w:rPr>
           <w:b/>
           <w:bCs/>
         </w:rPr>
-        <w:t>manuale</w:t>
-      </w:r>
-    </w:p>
-    <w:p>
-      <w:r>
-        <w:t xml:space="preserve">Un </w:t>
-      </w:r>
-      <w:r>
-        <w:t>utente</w:t>
-      </w:r>
-      <w:r>
-        <w:t xml:space="preserve"> non autenticato</w:t>
-      </w:r>
-      <w:r>
-        <w:t>, dalla schermata di login,</w:t>
-      </w:r>
-      <w:r>
-        <w:t xml:space="preserve"> può registrarsi al sistema </w:t>
-      </w:r>
-      <w:r>
-        <w:t xml:space="preserve">selezionando la voce “Registrazione” che lo reindirizza ad un apposito </w:t>
-      </w:r>
-      <w:proofErr w:type="spellStart"/>
-      <w:r>
-        <w:rPr>
-          <w:highlight w:val="yellow"/>
-        </w:rPr>
-        <w:t>form</w:t>
-      </w:r>
-      <w:proofErr w:type="spellEnd"/>
-      <w:r>
-        <w:t xml:space="preserve"> di registrazione. Quindi, </w:t>
-      </w:r>
-      <w:r>
-        <w:t>compil</w:t>
-      </w:r>
-      <w:r>
-        <w:t>erà il modulo con i dati richiesti</w:t>
-      </w:r>
-      <w:r>
-        <w:t>, ed alla fine sottometterà tali informazioni cliccando il bottone “Registrati”</w:t>
-      </w:r>
-      <w:r>
-        <w:t>.</w:t>
-      </w:r>
-      <w:r>
-        <w:br/>
-      </w:r>
-      <w:r>
-        <w:t>Il sistema verifica la correttezza dei dati inseriti e, se</w:t>
-      </w:r>
-      <w:r>
-        <w:t xml:space="preserve"> non sono </w:t>
-      </w:r>
-      <w:r>
-        <w:t xml:space="preserve">presenti </w:t>
-      </w:r>
-      <w:r>
-        <w:t>errori, vi</w:t>
-      </w:r>
-      <w:r>
-        <w:t xml:space="preserve"> sarà la creazione di un nuovo account</w:t>
-      </w:r>
-      <w:r>
-        <w:t xml:space="preserve"> e</w:t>
-      </w:r>
-      <w:r>
-        <w:t xml:space="preserve"> il </w:t>
-      </w:r>
-      <w:r>
-        <w:t xml:space="preserve">reindirizzamento dell’utente alla </w:t>
-      </w:r>
-      <w:r>
-        <w:rPr>
-          <w:highlight w:val="yellow"/>
-        </w:rPr>
-        <w:t>home page</w:t>
-      </w:r>
-      <w:r>
-        <w:t xml:space="preserve"> del sistema</w:t>
-      </w:r>
-      <w:r>
-        <w:br/>
-        <w:t>In caso contrario, verrà mostrato un messaggio d’errore con la possibilità di correggere</w:t>
-      </w:r>
-      <w:r>
-        <w:t xml:space="preserve"> i campi segnalati</w:t>
-      </w:r>
-      <w:r>
-        <w:t xml:space="preserve"> e riprovare.</w:t>
-      </w:r>
-    </w:p>
-    <w:p>
-      <w:pPr>
+      </w:pPr>
+      <w:r>
         <w:rPr>
           <w:b/>
           <w:bCs/>
         </w:rPr>
-      </w:pPr>
-      <w:r>
+        <w:t>4. Sign-Up tramite servizi esterni</w:t>
+      </w:r>
+    </w:p>
+    <w:p>
+      <w:r>
+        <w:t>Un utente non autenticato</w:t>
+      </w:r>
+      <w:r>
+        <w:t xml:space="preserve"> dalla schermata di login</w:t>
+      </w:r>
+      <w:r>
+        <w:t xml:space="preserve"> può registrarsi </w:t>
+      </w:r>
+      <w:r>
+        <w:t>selezionando un</w:t>
+      </w:r>
+      <w:r>
+        <w:t xml:space="preserve"> provider estern</w:t>
+      </w:r>
+      <w:r>
+        <w:t>o</w:t>
+      </w:r>
+      <w:r>
+        <w:t xml:space="preserve"> come Google, Facebook o GitHub.</w:t>
+      </w:r>
+      <w:r>
+        <w:t xml:space="preserve"> </w:t>
+      </w:r>
+      <w:r>
+        <w:t>Se non si verificano errori, l’utente viene automaticamente registrato e autenticato nel sistema.</w:t>
+      </w:r>
+      <w:r>
+        <w:t xml:space="preserve"> </w:t>
+      </w:r>
+      <w:r>
+        <w:t>Eventuali errori di login saranno gestiti dal provider esterno.</w:t>
+      </w:r>
+    </w:p>
+    <w:p>
+      <w:pPr>
+        <w:pStyle w:val="Titolo4"/>
+      </w:pPr>
+      <w:r>
+        <w:t>Utente</w:t>
+      </w:r>
+    </w:p>
+    <w:p>
+      <w:pPr>
         <w:rPr>
           <w:b/>
           <w:bCs/>
         </w:rPr>
-        <w:t xml:space="preserve">3. </w:t>
-      </w:r>
-      <w:proofErr w:type="spellStart"/>
+      </w:pPr>
       <w:r>
         <w:rPr>
           <w:b/>
           <w:bCs/>
         </w:rPr>
-        <w:t>Sign</w:t>
-      </w:r>
-      <w:proofErr w:type="spellEnd"/>
-      <w:r>
+        <w:t>1. Ricerca Avanzata di Immobili</w:t>
+      </w:r>
+    </w:p>
+    <w:p>
+      <w:r>
+        <w:t>Un utente</w:t>
+      </w:r>
+      <w:r>
+        <w:t xml:space="preserve"> dalla pagina di ricerca</w:t>
+      </w:r>
+      <w:r>
+        <w:t xml:space="preserve"> può cercare immobili utilizzando filtri avanzati come prezzo, metratura, numero di stanze e classe energetica</w:t>
+      </w:r>
+      <w:r>
+        <w:t xml:space="preserve">, avendo anche la possibilità di </w:t>
+      </w:r>
+      <w:r>
+        <w:t>selezionare aree specifiche su una mappa interattiva.</w:t>
+      </w:r>
+      <w:r>
+        <w:br/>
+        <w:t>Dopo aver avviato la ricerca, il sistema mostra una lista di immobili corrispondenti.</w:t>
+      </w:r>
+      <w:r>
+        <w:br/>
+        <w:t xml:space="preserve">Se </w:t>
+      </w:r>
+      <w:r>
+        <w:t>vengono riscontrati risultati in seguito alla ricerca</w:t>
+      </w:r>
+      <w:r>
+        <w:t xml:space="preserve">, </w:t>
+      </w:r>
+      <w:r>
+        <w:t>verrà</w:t>
+      </w:r>
+      <w:r>
+        <w:t xml:space="preserve"> mostrato il messaggio “Nessun risultato trovato”.</w:t>
+      </w:r>
+    </w:p>
+    <w:p>
+      <w:pPr>
         <w:rPr>
           <w:b/>
           <w:bCs/>
         </w:rPr>
-        <w:t>-</w:t>
-      </w:r>
+      </w:pPr>
       <w:r>
         <w:rPr>
           <w:b/>
           <w:bCs/>
         </w:rPr>
-        <w:t>In</w:t>
-      </w:r>
-      <w:r>
+        <w:t>2. Offerta su un Immobile</w:t>
+      </w:r>
+    </w:p>
+    <w:p>
+      <w:r>
+        <w:t>Un utente può fare un’offerta su un immobile</w:t>
+      </w:r>
+      <w:r>
+        <w:t xml:space="preserve"> cliccando sull’apposito bottone “fai un’offerta”</w:t>
+      </w:r>
+      <w:r>
+        <w:t xml:space="preserve"> specificando un prezzo, anche inferiore a quello proposto nell’annuncio dell’immobile.</w:t>
+      </w:r>
+      <w:r>
+        <w:t xml:space="preserve"> D</w:t>
+      </w:r>
+      <w:r>
+        <w:t>i seguito l’offerta viene inviata all’agente associato</w:t>
+      </w:r>
+      <w:r>
+        <w:t xml:space="preserve"> e</w:t>
+      </w:r>
+      <w:r>
+        <w:t xml:space="preserve"> tracciata nello storico. </w:t>
+      </w:r>
+      <w:r>
+        <w:t xml:space="preserve"> </w:t>
+      </w:r>
+      <w:r>
+        <w:t>Nel caso di errori verrà notificato all’utente con un messaggio sulla schermata di offerta.</w:t>
+      </w:r>
+    </w:p>
+    <w:p>
+      <w:pPr>
         <w:rPr>
           <w:b/>
           <w:bCs/>
         </w:rPr>
-        <w:t xml:space="preserve"> </w:t>
-      </w:r>
+      </w:pPr>
       <w:r>
         <w:rPr>
           <w:b/>
           <w:bCs/>
         </w:rPr>
-        <w:t>tramite servizi esterni</w:t>
-      </w:r>
-    </w:p>
-    <w:p>
-      <w:r>
-        <w:t xml:space="preserve">Un utente non autenticato può accedere al sistema utilizzando servizi </w:t>
-      </w:r>
-      <w:r>
-        <w:t>di autenticazione di terze parti</w:t>
-      </w:r>
-      <w:r>
-        <w:t xml:space="preserve"> come Google, Facebook o GitHub.</w:t>
-      </w:r>
-      <w:r>
-        <w:t xml:space="preserve"> Dalla schermata di login, l’utente cliccherà il bottone relativo al provider </w:t>
-      </w:r>
-      <w:r>
-        <w:t xml:space="preserve">scelto e </w:t>
-      </w:r>
-      <w:r>
-        <w:t>il corrispettivo accesso verrà gestito</w:t>
-      </w:r>
-      <w:r>
-        <w:t xml:space="preserve"> autonomamente</w:t>
+        <w:t>3. Visualizzazione storico offerte immobile</w:t>
+      </w:r>
+    </w:p>
+    <w:p>
+      <w:r>
+        <w:t>L’utente può accedere a un registro delle offerte effettuate</w:t>
+      </w:r>
+      <w:r>
+        <w:t xml:space="preserve"> accedendo alla sezione “</w:t>
+      </w:r>
+      <w:r>
+        <w:t>storico offerte</w:t>
+      </w:r>
+      <w:r>
+        <w:t>”</w:t>
+      </w:r>
+      <w:r>
+        <w:t xml:space="preserve">, </w:t>
+      </w:r>
+      <w:r>
+        <w:t>dove visualizza l’elenco completo con dettagli e stato aggiornato per ogni offerta</w:t>
       </w:r>
       <w:r>
         <w:t xml:space="preserve"> </w:t>
       </w:r>
       <w:r>
-        <w:t xml:space="preserve">ed </w:t>
-      </w:r>
-      <w:r>
-        <w:t>esternamente al sistema.</w:t>
-      </w:r>
-      <w:r>
-        <w:t xml:space="preserve"> </w:t>
-      </w:r>
-      <w:r>
-        <w:t>Dopo l’autenticazione, se avvenuta con successo, l’utente accede all’applicazione.</w:t>
-      </w:r>
-      <w:r>
-        <w:t xml:space="preserve"> Al contrario, in caso di errori, saranno ancora gestiti autonomamente dal servizio esterno.</w:t>
+        <w:t>(accettata, rifiutata, controproposta).</w:t>
       </w:r>
     </w:p>
     <w:p>
@@ -4263,66 +4197,105 @@
           <w:b/>
           <w:bCs/>
         </w:rPr>
-        <w:t xml:space="preserve">4. </w:t>
-      </w:r>
-      <w:proofErr w:type="spellStart"/>
-      <w:r>
+        <w:t>4. Gestione Notifiche</w:t>
+      </w:r>
+    </w:p>
+    <w:p>
+      <w:r>
+        <w:t>Il sistema invia notifiche all’utente in caso di eventi rilevanti (es. aggiornamenti immobili, conferme visite).</w:t>
+      </w:r>
+      <w:r>
+        <w:br/>
+      </w:r>
+      <w:r>
+        <w:t xml:space="preserve">Accedendo al centro notifiche, l’utente </w:t>
+      </w:r>
+      <w:r>
+        <w:t>può visualizzare i messaggi, accedere ai dettagli e modificare le preferenze di ricezione.</w:t>
+      </w:r>
+    </w:p>
+    <w:p>
+      <w:pPr>
         <w:rPr>
           <w:b/>
           <w:bCs/>
         </w:rPr>
-        <w:t>Sign</w:t>
-      </w:r>
-      <w:proofErr w:type="spellEnd"/>
+      </w:pPr>
       <w:r>
         <w:rPr>
           <w:b/>
           <w:bCs/>
         </w:rPr>
-        <w:t>-Up tramite servizi esterni</w:t>
-      </w:r>
-    </w:p>
-    <w:p>
-      <w:r>
-        <w:t>Un utente non autenticato</w:t>
-      </w:r>
-      <w:r>
-        <w:t xml:space="preserve"> dalla schermata di login</w:t>
-      </w:r>
-      <w:r>
-        <w:t xml:space="preserve"> può registrarsi </w:t>
-      </w:r>
-      <w:r>
-        <w:t>selezionando un</w:t>
-      </w:r>
-      <w:r>
-        <w:t xml:space="preserve"> provider estern</w:t>
-      </w:r>
-      <w:r>
-        <w:t>o</w:t>
-      </w:r>
-      <w:r>
-        <w:t xml:space="preserve"> come Google, Facebook o GitHub.</w:t>
-      </w:r>
-      <w:r>
-        <w:t xml:space="preserve"> </w:t>
-      </w:r>
-      <w:r>
-        <w:t>Se non si verificano errori, l’utente viene automaticamente registrato e autenticato nel sistema.</w:t>
-      </w:r>
-      <w:r>
-        <w:t xml:space="preserve"> </w:t>
-      </w:r>
-      <w:r>
-        <w:t>Eventuali errori di login saranno gestiti dal provider esterno.</w:t>
-      </w:r>
-    </w:p>
-    <w:p>
-      <w:pPr>
-        <w:pStyle w:val="Heading4"/>
-      </w:pPr>
-      <w:r>
-        <w:t>Utente</w:t>
+        <w:t>5. Richiesta Visita</w:t>
+      </w:r>
+    </w:p>
+    <w:p>
+      <w:r>
+        <w:t>Un utente può richiedere una visita per un immobile</w:t>
+      </w:r>
+      <w:r>
+        <w:t xml:space="preserve"> d</w:t>
+      </w:r>
+      <w:r>
+        <w:t>alla pagina dell’immobile</w:t>
+      </w:r>
+      <w:r>
+        <w:t xml:space="preserve"> cliccando</w:t>
+      </w:r>
+      <w:r>
+        <w:t xml:space="preserve"> su “Richiedi visita”</w:t>
+      </w:r>
+      <w:r>
+        <w:t>. Dopo di che avrà la possibilità di</w:t>
+      </w:r>
+      <w:r>
+        <w:t xml:space="preserve"> seleziona</w:t>
+      </w:r>
+      <w:r>
+        <w:t>re</w:t>
+      </w:r>
+      <w:r>
+        <w:t xml:space="preserve"> data e ora tra quelle disponibili, e</w:t>
+      </w:r>
+      <w:r>
+        <w:t xml:space="preserve"> infine</w:t>
+      </w:r>
+      <w:r>
+        <w:t xml:space="preserve"> conferma</w:t>
+      </w:r>
+      <w:r>
+        <w:t>re</w:t>
+      </w:r>
+      <w:r>
+        <w:t>.</w:t>
+      </w:r>
+      <w:r>
+        <w:br/>
+        <w:t>Il sistema invia la richiesta all’agente e ne registra lo stato.</w:t>
+      </w:r>
+      <w:r>
+        <w:br/>
+        <w:t>L’utente riceve</w:t>
+      </w:r>
+      <w:r>
+        <w:t>rà</w:t>
+      </w:r>
+      <w:r>
+        <w:t xml:space="preserve"> una notifica con l’esito</w:t>
+      </w:r>
+      <w:r>
+        <w:t xml:space="preserve"> dato dall’agente</w:t>
+      </w:r>
+      <w:r>
+        <w:t xml:space="preserve"> (conferma o rifiuto).</w:t>
+      </w:r>
+    </w:p>
+    <w:p>
+      <w:pPr>
+        <w:pStyle w:val="Titolo4"/>
+      </w:pPr>
+      <w:r>
+        <w:t>Agente immobiliare</w:t>
       </w:r>
     </w:p>
     <w:p>
@@ -4337,44 +4310,47 @@
           <w:b/>
           <w:bCs/>
         </w:rPr>
-        <w:t>1. Ricerca Avanzata di Immobili</w:t>
-      </w:r>
-    </w:p>
-    <w:p>
-      <w:r>
-        <w:t>Un utente</w:t>
-      </w:r>
-      <w:r>
-        <w:t xml:space="preserve"> dalla pagina di ricerca</w:t>
-      </w:r>
-      <w:r>
-        <w:t xml:space="preserve"> può cercare immobili utilizzando filtri avanzati come prezzo, metratura, numero di stanze e classe energetica</w:t>
-      </w:r>
-      <w:r>
-        <w:t xml:space="preserve">, avendo anche la possibilità di </w:t>
-      </w:r>
-      <w:r>
-        <w:t>selezionare aree specifiche su una mappa interattiva.</w:t>
+        <w:t>1.Carica immobili</w:t>
+      </w:r>
+    </w:p>
+    <w:p>
+      <w:r>
+        <w:t>Un agente immobiliare può aggiungere un nuovo immobile al sistem</w:t>
+      </w:r>
+      <w:r>
+        <w:t>a a</w:t>
+      </w:r>
+      <w:r>
+        <w:t>ccede</w:t>
+      </w:r>
+      <w:r>
+        <w:t>ndo</w:t>
+      </w:r>
+      <w:r>
+        <w:t xml:space="preserve"> alla sezione “Aggiungi immobile” e compila</w:t>
+      </w:r>
+      <w:r>
+        <w:t>ndo</w:t>
+      </w:r>
+      <w:r>
+        <w:t xml:space="preserve"> un modulo con tutti i dettagli richiesti</w:t>
+      </w:r>
+      <w:r>
+        <w:t>.</w:t>
       </w:r>
       <w:r>
         <w:br/>
-        <w:t>Dopo aver avviato la ricerca, il sistema mostra una lista di immobili corrispondenti.</w:t>
+        <w:t>Il sistema verifica i dati inseriti e, se corretti, salva l’immobile tra quelli disponibili alla vendita o all’affitto.</w:t>
       </w:r>
       <w:r>
         <w:br/>
-        <w:t xml:space="preserve">Se </w:t>
-      </w:r>
-      <w:r>
-        <w:t>vengono riscontrati risultati in seguito alla ricerca</w:t>
-      </w:r>
-      <w:r>
-        <w:t xml:space="preserve">, </w:t>
-      </w:r>
-      <w:r>
-        <w:t>verrà</w:t>
-      </w:r>
-      <w:r>
-        <w:t xml:space="preserve"> mostrato il messaggio “Nessun risultato trovato”.</w:t>
+        <w:t>In caso di errori nei dati, viene mostrato un messaggio che indica il problema, permettendo</w:t>
+      </w:r>
+      <w:r>
+        <w:t>ne</w:t>
+      </w:r>
+      <w:r>
+        <w:t xml:space="preserve"> la correzione.</w:t>
       </w:r>
     </w:p>
     <w:p>
@@ -4389,36 +4365,50 @@
           <w:b/>
           <w:bCs/>
         </w:rPr>
-        <w:t>2. Offerta su un Immobile</w:t>
-      </w:r>
-    </w:p>
-    <w:p>
-      <w:r>
-        <w:t>Un utente può fare un’offerta su un immobile</w:t>
-      </w:r>
-      <w:r>
-        <w:t xml:space="preserve"> cliccando sull’apposito bottone “fai un’offerta”</w:t>
-      </w:r>
-      <w:r>
-        <w:t xml:space="preserve"> specificando un prezzo, anche inferiore a quello proposto nell’annuncio dell’immobile.</w:t>
-      </w:r>
-      <w:r>
-        <w:t xml:space="preserve"> D</w:t>
-      </w:r>
-      <w:r>
-        <w:t>i seguito l’offerta viene inviata all’agente associato</w:t>
-      </w:r>
-      <w:r>
-        <w:t xml:space="preserve"> e</w:t>
-      </w:r>
-      <w:r>
-        <w:t xml:space="preserve"> tracciata nello storico. </w:t>
-      </w:r>
-      <w:r>
-        <w:t xml:space="preserve"> </w:t>
-      </w:r>
-      <w:r>
-        <w:t>Nel caso di errori verrà notificato all’utente con un messaggio sulla schermata di offerta.</w:t>
+        <w:t>2.Accetta offerta</w:t>
+      </w:r>
+    </w:p>
+    <w:p>
+      <w:r>
+        <w:t>Un agente può accettare un’offerta ricevuta su un immobile</w:t>
+      </w:r>
+      <w:r>
+        <w:t xml:space="preserve"> a</w:t>
+      </w:r>
+      <w:r>
+        <w:t>ccede</w:t>
+      </w:r>
+      <w:r>
+        <w:t>ndo</w:t>
+      </w:r>
+      <w:r>
+        <w:t xml:space="preserve"> allo storico delle offerte</w:t>
+      </w:r>
+      <w:r>
+        <w:t xml:space="preserve"> da cui può </w:t>
+      </w:r>
+      <w:r>
+        <w:t>seleziona</w:t>
+      </w:r>
+      <w:r>
+        <w:t>re</w:t>
+      </w:r>
+      <w:r>
+        <w:t xml:space="preserve"> quella da accettare </w:t>
+      </w:r>
+      <w:r>
+        <w:t>cliccando</w:t>
+      </w:r>
+      <w:r>
+        <w:t xml:space="preserve"> su “Accetta offerta”.</w:t>
+      </w:r>
+      <w:r>
+        <w:br/>
+        <w:t>Il sistema aggiorna lo stato dell’offerta e rimuove l’immobile dall’elenco di quelli disponibili.</w:t>
+      </w:r>
+      <w:r>
+        <w:br/>
+        <w:t>Una notifica viene inviata all’utente per informarlo dell’accettazione.</w:t>
       </w:r>
     </w:p>
     <w:p>
@@ -4433,33 +4423,38 @@
           <w:b/>
           <w:bCs/>
         </w:rPr>
-        <w:t>3. Visualizzazione storico offerte immobile</w:t>
-      </w:r>
-    </w:p>
-    <w:p>
-      <w:r>
-        <w:t>L’utente può accedere a un registro delle offerte effettuate</w:t>
-      </w:r>
-      <w:r>
-        <w:t xml:space="preserve"> accedendo alla sezione “</w:t>
-      </w:r>
-      <w:r>
-        <w:t>storico offerte</w:t>
-      </w:r>
-      <w:r>
-        <w:t>”</w:t>
-      </w:r>
-      <w:r>
-        <w:t xml:space="preserve">, </w:t>
-      </w:r>
-      <w:r>
-        <w:t>dove visualizza l’elenco completo con dettagli e stato aggiornato per ogni offerta</w:t>
-      </w:r>
-      <w:r>
-        <w:t xml:space="preserve"> </w:t>
-      </w:r>
-      <w:r>
-        <w:t>(accettata, rifiutata, controproposta).</w:t>
+        <w:t>3.Rifiuta offerta</w:t>
+      </w:r>
+    </w:p>
+    <w:p>
+      <w:r>
+        <w:t>Un agente può rifiutare un’offerta ricevuta</w:t>
+      </w:r>
+      <w:r>
+        <w:t xml:space="preserve"> accedendo </w:t>
+      </w:r>
+      <w:r>
+        <w:t>alla sezione offerte</w:t>
+      </w:r>
+      <w:r>
+        <w:t xml:space="preserve"> e selezionando </w:t>
+      </w:r>
+      <w:r>
+        <w:t>quella da rifiutare clicca</w:t>
+      </w:r>
+      <w:r>
+        <w:t>ndo</w:t>
+      </w:r>
+      <w:r>
+        <w:t xml:space="preserve"> su “Rifiuta”.</w:t>
+      </w:r>
+      <w:r>
+        <w:br/>
+        <w:t>Il sistema aggiorna lo stato dell’offerta, mantenendo l’immobile disponibile.</w:t>
+      </w:r>
+      <w:r>
+        <w:br/>
+        <w:t>Viene inviata una notifica all’utente con l’esito della sua proposta.</w:t>
       </w:r>
     </w:p>
     <w:p>
@@ -4474,21 +4469,38 @@
           <w:b/>
           <w:bCs/>
         </w:rPr>
-        <w:t>4. Gestione Notifiche</w:t>
-      </w:r>
-    </w:p>
-    <w:p>
-      <w:r>
-        <w:t>Il sistema invia notifiche all’utente in caso di eventi rilevanti (es. aggiornamenti immobili, conferme visite).</w:t>
+        <w:t>4.Effettua una controfferta </w:t>
+      </w:r>
+    </w:p>
+    <w:p>
+      <w:r>
+        <w:t>Un agente può proporre una controfferta a seguito di un’offerta ricevuta</w:t>
+      </w:r>
+      <w:r>
+        <w:t xml:space="preserve"> d</w:t>
+      </w:r>
+      <w:r>
+        <w:t>alla schermata delle offerte</w:t>
+      </w:r>
+      <w:r>
+        <w:t>. S</w:t>
+      </w:r>
+      <w:r>
+        <w:t xml:space="preserve">eleziona </w:t>
+      </w:r>
+      <w:r>
+        <w:t>l’offerta</w:t>
+      </w:r>
+      <w:r>
+        <w:t xml:space="preserve"> di interesse, clicca su “Controfferta” e inserisce un nuovo importo.</w:t>
       </w:r>
       <w:r>
         <w:br/>
-      </w:r>
-      <w:r>
-        <w:t xml:space="preserve">Accedendo al centro notifiche, l’utente </w:t>
-      </w:r>
-      <w:r>
-        <w:t>può visualizzare i messaggi, accedere ai dettagli e modificare le preferenze di ricezione.</w:t>
+        <w:t>Il sistema registra la controfferta e la invia all’utente, notificandogli l’aggiornamento.</w:t>
+      </w:r>
+      <w:r>
+        <w:br/>
+        <w:t>In caso di errore nella compilazione, viene mostrato un messaggio per correggere i dati.</w:t>
       </w:r>
     </w:p>
     <w:p>
@@ -4503,76 +4515,27 @@
           <w:b/>
           <w:bCs/>
         </w:rPr>
-        <w:t>5. Richiesta Visita</w:t>
-      </w:r>
-    </w:p>
-    <w:p>
-      <w:r>
-        <w:t>Un utente può richiedere una visita per un immobile</w:t>
-      </w:r>
-      <w:r>
-        <w:t xml:space="preserve"> d</w:t>
-      </w:r>
-      <w:r>
-        <w:t>alla pagina dell’immobile</w:t>
-      </w:r>
-      <w:r>
-        <w:t xml:space="preserve"> cliccando</w:t>
-      </w:r>
-      <w:r>
-        <w:t xml:space="preserve"> su “Richiedi visita”</w:t>
-      </w:r>
-      <w:r>
-        <w:t>. Dopo di che avrà la possibilità di</w:t>
-      </w:r>
-      <w:r>
-        <w:t xml:space="preserve"> seleziona</w:t>
-      </w:r>
-      <w:r>
-        <w:t>re</w:t>
-      </w:r>
-      <w:r>
-        <w:t xml:space="preserve"> data e ora tra quelle disponibili, e</w:t>
-      </w:r>
-      <w:r>
-        <w:t xml:space="preserve"> infine</w:t>
-      </w:r>
-      <w:r>
-        <w:t xml:space="preserve"> conferma</w:t>
-      </w:r>
-      <w:r>
-        <w:t>re</w:t>
+        <w:t>5.Visualizza lo storico delle offerte ricevute</w:t>
+      </w:r>
+    </w:p>
+    <w:p>
+      <w:r>
+        <w:t>Un agente immobiliare può accedere ad un registro delle offerte effettuate, con il relativo stato aggiornato (accettata, rifiutata, controproposta). Accede</w:t>
+      </w:r>
+      <w:r>
+        <w:t>ndo</w:t>
+      </w:r>
+      <w:r>
+        <w:t xml:space="preserve"> alla sezione “Offerte </w:t>
+      </w:r>
+      <w:r>
+        <w:t>ricevute</w:t>
+      </w:r>
+      <w:r>
+        <w:t>” può così consultare lo storico contenente i dettagli su ciascuna offerta</w:t>
       </w:r>
       <w:r>
         <w:t>.</w:t>
-      </w:r>
-      <w:r>
-        <w:br/>
-        <w:t>Il sistema invia la richiesta all’agente e ne registra lo stato.</w:t>
-      </w:r>
-      <w:r>
-        <w:br/>
-        <w:t>L’utente riceve</w:t>
-      </w:r>
-      <w:r>
-        <w:t>rà</w:t>
-      </w:r>
-      <w:r>
-        <w:t xml:space="preserve"> una notifica con l’esito</w:t>
-      </w:r>
-      <w:r>
-        <w:t xml:space="preserve"> dato dall’agente</w:t>
-      </w:r>
-      <w:r>
-        <w:t xml:space="preserve"> (conferma o rifiuto).</w:t>
-      </w:r>
-    </w:p>
-    <w:p>
-      <w:pPr>
-        <w:pStyle w:val="Heading4"/>
-      </w:pPr>
-      <w:r>
-        <w:t>Agente immobiliare</w:t>
       </w:r>
     </w:p>
     <w:p>
@@ -4587,15 +4550,15 @@
           <w:b/>
           <w:bCs/>
         </w:rPr>
-        <w:t>1.Carica immobili</w:t>
-      </w:r>
-    </w:p>
-    <w:p>
-      <w:r>
-        <w:t>Un agente immobiliare può aggiungere un nuovo immobile al sistem</w:t>
-      </w:r>
-      <w:r>
-        <w:t>a a</w:t>
+        <w:t>6.Effettua un inserimento manuale di offerte ricevute dall’esterno</w:t>
+      </w:r>
+    </w:p>
+    <w:p>
+      <w:r>
+        <w:t>Un agente può inserire nel sistema un’offerta ricevuta esternamente al sito</w:t>
+      </w:r>
+      <w:r>
+        <w:t xml:space="preserve"> a</w:t>
       </w:r>
       <w:r>
         <w:t>ccede</w:t>
@@ -4604,30 +4567,62 @@
         <w:t>ndo</w:t>
       </w:r>
       <w:r>
-        <w:t xml:space="preserve"> alla sezione “Aggiungi immobile” e compila</w:t>
-      </w:r>
-      <w:r>
-        <w:t>ndo</w:t>
-      </w:r>
-      <w:r>
-        <w:t xml:space="preserve"> un modulo con tutti i dettagli richiesti</w:t>
-      </w:r>
-      <w:r>
-        <w:t>.</w:t>
+        <w:t xml:space="preserve"> alla sezione dedicata</w:t>
+      </w:r>
+      <w:r>
+        <w:t xml:space="preserve">. </w:t>
+      </w:r>
+      <w:r>
+        <w:t>Dopo aver c</w:t>
+      </w:r>
+      <w:r>
+        <w:t>ompila</w:t>
+      </w:r>
+      <w:r>
+        <w:t>to</w:t>
+      </w:r>
+      <w:r>
+        <w:t xml:space="preserve"> i dati dell’offerta (prezzo, acquirente, data), </w:t>
+      </w:r>
+      <w:r>
+        <w:t>n</w:t>
+      </w:r>
+      <w:r>
+        <w:t>e</w:t>
+      </w:r>
+      <w:r>
+        <w:t xml:space="preserve"> potrà</w:t>
+      </w:r>
+      <w:r>
+        <w:t xml:space="preserve"> conferma</w:t>
+      </w:r>
+      <w:r>
+        <w:t>re</w:t>
+      </w:r>
+      <w:r>
+        <w:t xml:space="preserve"> l’inserimento.</w:t>
       </w:r>
       <w:r>
         <w:br/>
-        <w:t>Il sistema verifica i dati inseriti e, se corretti, salva l’immobile tra quelli disponibili alla vendita o all’affitto.</w:t>
+        <w:t>Il sistema registra l’offerta nello storico e mostra un messaggio di conferma.</w:t>
       </w:r>
       <w:r>
         <w:br/>
-        <w:t>In caso di errori nei dati, viene mostrato un messaggio che indica il problema, permettendo</w:t>
-      </w:r>
-      <w:r>
-        <w:t>ne</w:t>
-      </w:r>
-      <w:r>
-        <w:t xml:space="preserve"> la correzione.</w:t>
+        <w:t xml:space="preserve">In caso di errore nei dati, </w:t>
+      </w:r>
+      <w:r>
+        <w:t>verrà</w:t>
+      </w:r>
+      <w:r>
+        <w:t xml:space="preserve"> richiesto di correggerli.</w:t>
+      </w:r>
+    </w:p>
+    <w:p>
+      <w:pPr>
+        <w:pStyle w:val="Titolo4"/>
+      </w:pPr>
+      <w:r>
+        <w:t>Amministratore di supporto</w:t>
       </w:r>
     </w:p>
     <w:p>
@@ -4642,50 +4637,50 @@
           <w:b/>
           <w:bCs/>
         </w:rPr>
-        <w:t>2.Accetta offerta</w:t>
-      </w:r>
-    </w:p>
-    <w:p>
-      <w:r>
-        <w:t>Un agente può accettare un’offerta ricevuta su un immobile</w:t>
-      </w:r>
-      <w:r>
-        <w:t xml:space="preserve"> a</w:t>
-      </w:r>
-      <w:r>
-        <w:t>ccede</w:t>
-      </w:r>
-      <w:r>
-        <w:t>ndo</w:t>
-      </w:r>
-      <w:r>
-        <w:t xml:space="preserve"> allo storico delle offerte</w:t>
-      </w:r>
-      <w:r>
-        <w:t xml:space="preserve"> da cui può </w:t>
-      </w:r>
-      <w:r>
-        <w:t>seleziona</w:t>
-      </w:r>
-      <w:r>
-        <w:t>re</w:t>
-      </w:r>
-      <w:r>
-        <w:t xml:space="preserve"> quella da accettare </w:t>
-      </w:r>
-      <w:r>
-        <w:t>cliccando</w:t>
-      </w:r>
-      <w:r>
-        <w:t xml:space="preserve"> su “Accetta offerta”.</w:t>
+        <w:t>1.Modifica immobili</w:t>
+      </w:r>
+    </w:p>
+    <w:p>
+      <w:r>
+        <w:t>Un amministratore può modificare i dettagli di un immobile già inserito da un agente</w:t>
+      </w:r>
+      <w:r>
+        <w:t xml:space="preserve"> accedendo </w:t>
+      </w:r>
+      <w:r>
+        <w:t>alla lista</w:t>
+      </w:r>
+      <w:r>
+        <w:t xml:space="preserve"> degli</w:t>
+      </w:r>
+      <w:r>
+        <w:t xml:space="preserve"> immobili</w:t>
+      </w:r>
+      <w:r>
+        <w:t>.</w:t>
+      </w:r>
+      <w:r>
+        <w:t xml:space="preserve"> </w:t>
+      </w:r>
+      <w:r>
+        <w:t>S</w:t>
+      </w:r>
+      <w:r>
+        <w:t xml:space="preserve">eleziona </w:t>
+      </w:r>
+      <w:r>
+        <w:t>l’immobile</w:t>
+      </w:r>
+      <w:r>
+        <w:t xml:space="preserve"> da modificare e aggiorna i campi desiderati.</w:t>
       </w:r>
       <w:r>
         <w:br/>
-        <w:t>Il sistema aggiorna lo stato dell’offerta e rimuove l’immobile dall’elenco di quelli disponibili.</w:t>
+        <w:t>Il sistema salva le modifiche, aggiornando le informazioni visibili agli utenti.</w:t>
       </w:r>
       <w:r>
         <w:br/>
-        <w:t>Una notifica viene inviata all’utente per informarlo dell’accettazione.</w:t>
+        <w:t>In caso di errori nei dati inseriti, viene notificato un messaggio con indicazioni per la correzione.</w:t>
       </w:r>
     </w:p>
     <w:p>
@@ -4700,38 +4695,52 @@
           <w:b/>
           <w:bCs/>
         </w:rPr>
-        <w:t>3.Rifiuta offerta</w:t>
-      </w:r>
-    </w:p>
-    <w:p>
-      <w:r>
-        <w:t>Un agente può rifiutare un’offerta ricevuta</w:t>
+        <w:t>2.Cancella immobili</w:t>
+      </w:r>
+    </w:p>
+    <w:p>
+      <w:r>
+        <w:t>Un amministratore può cancellare un immobile dal sistema</w:t>
       </w:r>
       <w:r>
         <w:t xml:space="preserve"> accedendo </w:t>
       </w:r>
       <w:r>
-        <w:t>alla sezione offerte</w:t>
-      </w:r>
-      <w:r>
-        <w:t xml:space="preserve"> e selezionando </w:t>
-      </w:r>
-      <w:r>
-        <w:t>quella da rifiutare clicca</w:t>
-      </w:r>
-      <w:r>
-        <w:t>ndo</w:t>
-      </w:r>
-      <w:r>
-        <w:t xml:space="preserve"> su “Rifiuta”.</w:t>
+        <w:t>alla sezione immobili</w:t>
+      </w:r>
+      <w:r>
+        <w:t>. S</w:t>
+      </w:r>
+      <w:r>
+        <w:t xml:space="preserve">eleziona </w:t>
+      </w:r>
+      <w:r>
+        <w:t>l’immobile</w:t>
+      </w:r>
+      <w:r>
+        <w:t xml:space="preserve"> da eliminare e clicca su “Elimina”.</w:t>
       </w:r>
       <w:r>
         <w:br/>
-        <w:t>Il sistema aggiorna lo stato dell’offerta, mantenendo l’immobile disponibile.</w:t>
+        <w:t>Il sistema rimuove l’immobile e mostra una notifica di conferma.</w:t>
       </w:r>
       <w:r>
         <w:br/>
-        <w:t>Viene inviata una notifica all’utente con l’esito della sua proposta.</w:t>
+        <w:t>L’immobile</w:t>
+      </w:r>
+      <w:r>
+        <w:t xml:space="preserve"> successivamente</w:t>
+      </w:r>
+      <w:r>
+        <w:t xml:space="preserve"> non sarà più visibile né accessibile agli utenti.</w:t>
+      </w:r>
+    </w:p>
+    <w:p>
+      <w:pPr>
+        <w:pStyle w:val="Titolo4"/>
+      </w:pPr>
+      <w:r>
+        <w:t>Gestore azienda</w:t>
       </w:r>
     </w:p>
     <w:p>
@@ -4746,38 +4755,34 @@
           <w:b/>
           <w:bCs/>
         </w:rPr>
-        <w:t>4.Effettua una controfferta </w:t>
-      </w:r>
-    </w:p>
-    <w:p>
-      <w:r>
-        <w:t>Un agente può proporre una controfferta a seguito di un’offerta ricevuta</w:t>
-      </w:r>
-      <w:r>
-        <w:t xml:space="preserve"> d</w:t>
-      </w:r>
-      <w:r>
-        <w:t>alla schermata delle offerte</w:t>
-      </w:r>
-      <w:r>
-        <w:t>. S</w:t>
-      </w:r>
-      <w:r>
-        <w:t xml:space="preserve">eleziona </w:t>
-      </w:r>
-      <w:r>
-        <w:t>l’offerta</w:t>
-      </w:r>
-      <w:r>
-        <w:t xml:space="preserve"> di interesse, clicca su “Controfferta” e inserisce un nuovo importo.</w:t>
+        <w:t>1.Crea account per agenti immobiliari</w:t>
+      </w:r>
+    </w:p>
+    <w:p>
+      <w:r>
+        <w:t>Un gestore può creare un nuovo account per un agente immobiliare</w:t>
+      </w:r>
+      <w:r>
+        <w:t xml:space="preserve"> accedendo </w:t>
+      </w:r>
+      <w:r>
+        <w:t>alla sezione “Gestione agenti”</w:t>
+      </w:r>
+      <w:r>
+        <w:t>. Dopo aver inserito</w:t>
+      </w:r>
+      <w:r>
+        <w:t xml:space="preserve"> i dati dell’agente </w:t>
+      </w:r>
+      <w:r>
+        <w:t>potrà confermarne</w:t>
+      </w:r>
+      <w:r>
+        <w:t xml:space="preserve"> la creazione.</w:t>
       </w:r>
       <w:r>
         <w:br/>
-        <w:t>Il sistema registra la controfferta e la invia all’utente, notificandogli l’aggiornamento.</w:t>
-      </w:r>
-      <w:r>
-        <w:br/>
-        <w:t>In caso di errore nella compilazione, viene mostrato un messaggio per correggere i dati.</w:t>
+        <w:t>Il sistema genera un account e le relative credenziali, che saranno consegnate al nuovo agente.</w:t>
       </w:r>
     </w:p>
     <w:p>
@@ -4792,27 +4797,34 @@
           <w:b/>
           <w:bCs/>
         </w:rPr>
-        <w:t>5.Visualizza lo storico delle offerte ricevute</w:t>
-      </w:r>
-    </w:p>
-    <w:p>
-      <w:r>
-        <w:t>Un agente immobiliare può accedere ad un registro delle offerte effettuate, con il relativo stato aggiornato (accettata, rifiutata, controproposta). Accede</w:t>
-      </w:r>
-      <w:r>
-        <w:t>ndo</w:t>
-      </w:r>
-      <w:r>
-        <w:t xml:space="preserve"> alla sezione “Offerte </w:t>
-      </w:r>
-      <w:r>
-        <w:t>ricevute</w:t>
-      </w:r>
-      <w:r>
-        <w:t>” può così consultare lo storico contenente i dettagli su ciascuna offerta</w:t>
+        <w:t>2.Crea account per amministratori di supporto </w:t>
+      </w:r>
+    </w:p>
+    <w:p>
+      <w:r>
+        <w:t>Il gestore può creare un nuovo account anche per un amministratore di supporto</w:t>
+      </w:r>
+      <w:r>
+        <w:t xml:space="preserve"> d</w:t>
+      </w:r>
+      <w:r>
+        <w:t>alla sezione “Gestione amministratori”</w:t>
+      </w:r>
+      <w:r>
+        <w:t>. Dopo aver inserito</w:t>
+      </w:r>
+      <w:r>
+        <w:t xml:space="preserve"> i dati dell’amministrator</w:t>
+      </w:r>
+      <w:r>
+        <w:t>e potrà confermarne la creazione</w:t>
       </w:r>
       <w:r>
         <w:t>.</w:t>
+      </w:r>
+      <w:r>
+        <w:br/>
+        <w:t>Il sistema registra l’account e genera le credenziali da assegnare all’utente.</w:t>
       </w:r>
     </w:p>
     <w:p>
@@ -4827,302 +4839,13 @@
           <w:b/>
           <w:bCs/>
         </w:rPr>
-        <w:t>6.Effettua un inserimento manuale di offerte ricevute dall’esterno</w:t>
-      </w:r>
-    </w:p>
-    <w:p>
-      <w:r>
-        <w:t>Un agente può inserire nel sistema un’offerta ricevuta esternamente al sito</w:t>
-      </w:r>
-      <w:r>
-        <w:t xml:space="preserve"> a</w:t>
-      </w:r>
-      <w:r>
-        <w:t>ccede</w:t>
-      </w:r>
-      <w:r>
-        <w:t>ndo</w:t>
-      </w:r>
-      <w:r>
-        <w:t xml:space="preserve"> alla sezione dedicata</w:t>
-      </w:r>
-      <w:r>
-        <w:t xml:space="preserve">. </w:t>
-      </w:r>
-      <w:r>
-        <w:t>Dopo aver c</w:t>
-      </w:r>
-      <w:r>
-        <w:t>ompila</w:t>
-      </w:r>
-      <w:r>
-        <w:t>to</w:t>
-      </w:r>
-      <w:r>
-        <w:t xml:space="preserve"> i dati dell’offerta (prezzo, acquirente, data), </w:t>
-      </w:r>
-      <w:r>
-        <w:t>n</w:t>
-      </w:r>
-      <w:r>
-        <w:t>e</w:t>
-      </w:r>
-      <w:r>
-        <w:t xml:space="preserve"> potrà</w:t>
-      </w:r>
-      <w:r>
-        <w:t xml:space="preserve"> conferma</w:t>
-      </w:r>
-      <w:r>
-        <w:t>re</w:t>
-      </w:r>
-      <w:r>
-        <w:t xml:space="preserve"> l’inserimento.</w:t>
-      </w:r>
-      <w:r>
-        <w:br/>
-        <w:t>Il sistema registra l’offerta nello storico e mostra un messaggio di conferma.</w:t>
-      </w:r>
-      <w:r>
-        <w:br/>
-        <w:t xml:space="preserve">In caso di errore nei dati, </w:t>
-      </w:r>
-      <w:r>
-        <w:t>verrà</w:t>
-      </w:r>
-      <w:r>
-        <w:t xml:space="preserve"> richiesto di correggerli.</w:t>
-      </w:r>
-    </w:p>
-    <w:p>
-      <w:pPr>
-        <w:pStyle w:val="Heading4"/>
-      </w:pPr>
-      <w:r>
-        <w:t>Amministratore di supporto</w:t>
-      </w:r>
-    </w:p>
-    <w:p>
-      <w:pPr>
+        <w:t>3.Modifica passwo</w:t>
+      </w:r>
+      <w:r>
         <w:rPr>
           <w:b/>
           <w:bCs/>
         </w:rPr>
-      </w:pPr>
-      <w:r>
-        <w:rPr>
-          <w:b/>
-          <w:bCs/>
-        </w:rPr>
-        <w:t>1.Modifica immobili</w:t>
-      </w:r>
-    </w:p>
-    <w:p>
-      <w:r>
-        <w:t>Un amministratore può modificare i dettagli di un immobile già inserito da un agente</w:t>
-      </w:r>
-      <w:r>
-        <w:t xml:space="preserve"> accedendo </w:t>
-      </w:r>
-      <w:r>
-        <w:t>alla lista</w:t>
-      </w:r>
-      <w:r>
-        <w:t xml:space="preserve"> degli</w:t>
-      </w:r>
-      <w:r>
-        <w:t xml:space="preserve"> immobili</w:t>
-      </w:r>
-      <w:r>
-        <w:t>.</w:t>
-      </w:r>
-      <w:r>
-        <w:t xml:space="preserve"> </w:t>
-      </w:r>
-      <w:r>
-        <w:t>S</w:t>
-      </w:r>
-      <w:r>
-        <w:t xml:space="preserve">eleziona </w:t>
-      </w:r>
-      <w:r>
-        <w:t>l’immobile</w:t>
-      </w:r>
-      <w:r>
-        <w:t xml:space="preserve"> da modificare e aggiorna i campi desiderati.</w:t>
-      </w:r>
-      <w:r>
-        <w:br/>
-        <w:t>Il sistema salva le modifiche, aggiornando le informazioni visibili agli utenti.</w:t>
-      </w:r>
-      <w:r>
-        <w:br/>
-        <w:t>In caso di errori nei dati inseriti, viene notificato un messaggio con indicazioni per la correzione.</w:t>
-      </w:r>
-    </w:p>
-    <w:p>
-      <w:pPr>
-        <w:rPr>
-          <w:b/>
-          <w:bCs/>
-        </w:rPr>
-      </w:pPr>
-      <w:r>
-        <w:rPr>
-          <w:b/>
-          <w:bCs/>
-        </w:rPr>
-        <w:t>2.Cancella immobili</w:t>
-      </w:r>
-    </w:p>
-    <w:p>
-      <w:r>
-        <w:t>Un amministratore può cancellare un immobile dal sistema</w:t>
-      </w:r>
-      <w:r>
-        <w:t xml:space="preserve"> accedendo </w:t>
-      </w:r>
-      <w:r>
-        <w:t>alla sezione immobili</w:t>
-      </w:r>
-      <w:r>
-        <w:t>. S</w:t>
-      </w:r>
-      <w:r>
-        <w:t xml:space="preserve">eleziona </w:t>
-      </w:r>
-      <w:r>
-        <w:t>l’immobile</w:t>
-      </w:r>
-      <w:r>
-        <w:t xml:space="preserve"> da eliminare e clicca su “Elimina”.</w:t>
-      </w:r>
-      <w:r>
-        <w:br/>
-        <w:t>Il sistema rimuove l’immobile e mostra una notifica di conferma.</w:t>
-      </w:r>
-      <w:r>
-        <w:br/>
-        <w:t>L’immobile</w:t>
-      </w:r>
-      <w:r>
-        <w:t xml:space="preserve"> successivamente</w:t>
-      </w:r>
-      <w:r>
-        <w:t xml:space="preserve"> non sarà più visibile né accessibile agli utenti.</w:t>
-      </w:r>
-    </w:p>
-    <w:p>
-      <w:pPr>
-        <w:pStyle w:val="Heading4"/>
-      </w:pPr>
-      <w:r>
-        <w:t>Gestore azienda</w:t>
-      </w:r>
-    </w:p>
-    <w:p>
-      <w:pPr>
-        <w:rPr>
-          <w:b/>
-          <w:bCs/>
-        </w:rPr>
-      </w:pPr>
-      <w:r>
-        <w:rPr>
-          <w:b/>
-          <w:bCs/>
-        </w:rPr>
-        <w:t>1.Crea account per agenti immobiliari</w:t>
-      </w:r>
-    </w:p>
-    <w:p>
-      <w:r>
-        <w:t>Un gestore può creare un nuovo account per un agente immobiliare</w:t>
-      </w:r>
-      <w:r>
-        <w:t xml:space="preserve"> accedendo </w:t>
-      </w:r>
-      <w:r>
-        <w:t>alla sezione “Gestione agenti”</w:t>
-      </w:r>
-      <w:r>
-        <w:t>. Dopo aver inserito</w:t>
-      </w:r>
-      <w:r>
-        <w:t xml:space="preserve"> i dati dell’agente </w:t>
-      </w:r>
-      <w:r>
-        <w:t>potrà confermarne</w:t>
-      </w:r>
-      <w:r>
-        <w:t xml:space="preserve"> la creazione.</w:t>
-      </w:r>
-      <w:r>
-        <w:br/>
-        <w:t>Il sistema genera un account e le relative credenziali, che saranno consegnate al nuovo agente.</w:t>
-      </w:r>
-    </w:p>
-    <w:p>
-      <w:pPr>
-        <w:rPr>
-          <w:b/>
-          <w:bCs/>
-        </w:rPr>
-      </w:pPr>
-      <w:r>
-        <w:rPr>
-          <w:b/>
-          <w:bCs/>
-        </w:rPr>
-        <w:t>2.Crea account per amministratori di supporto </w:t>
-      </w:r>
-    </w:p>
-    <w:p>
-      <w:r>
-        <w:t>Il gestore può creare un nuovo account anche per un amministratore di supporto</w:t>
-      </w:r>
-      <w:r>
-        <w:t xml:space="preserve"> d</w:t>
-      </w:r>
-      <w:r>
-        <w:t>alla sezione “Gestione amministratori”</w:t>
-      </w:r>
-      <w:r>
-        <w:t>. Dopo aver inserito</w:t>
-      </w:r>
-      <w:r>
-        <w:t xml:space="preserve"> i dati dell’amministrator</w:t>
-      </w:r>
-      <w:r>
-        <w:t>e potrà confermarne la creazione</w:t>
-      </w:r>
-      <w:r>
-        <w:t>.</w:t>
-      </w:r>
-      <w:r>
-        <w:br/>
-        <w:t>Il sistema registra l’account e genera le credenziali da assegnare all’utente.</w:t>
-      </w:r>
-    </w:p>
-    <w:p>
-      <w:pPr>
-        <w:rPr>
-          <w:b/>
-          <w:bCs/>
-        </w:rPr>
-      </w:pPr>
-      <w:r>
-        <w:rPr>
-          <w:b/>
-          <w:bCs/>
-        </w:rPr>
-        <w:t>3.Modifica passwo</w:t>
-      </w:r>
-      <w:r>
-        <w:rPr>
-          <w:b/>
-          <w:bCs/>
-        </w:rPr>
         <w:t>rd del proprio account amministrativo</w:t>
       </w:r>
     </w:p>
@@ -5210,7 +4933,7 @@
     </w:p>
     <w:p>
       <w:pPr>
-        <w:pStyle w:val="Heading3"/>
+        <w:pStyle w:val="Titolo3"/>
       </w:pPr>
       <w:bookmarkStart w:id="9" w:name="_Toc194869647"/>
       <w:r>
@@ -5273,7 +4996,7 @@
     </w:p>
     <w:p>
       <w:pPr>
-        <w:pStyle w:val="Heading2"/>
+        <w:pStyle w:val="Titolo2"/>
       </w:pPr>
       <w:bookmarkStart w:id="10" w:name="_Toc194869648"/>
       <w:r>
@@ -5286,7 +5009,7 @@
     </w:p>
     <w:p>
       <w:pPr>
-        <w:pStyle w:val="Heading3"/>
+        <w:pStyle w:val="Titolo3"/>
       </w:pPr>
       <w:bookmarkStart w:id="11" w:name="_Toc194869649"/>
       <w:r>
@@ -5323,30 +5046,14 @@
     </w:p>
     <w:p>
       <w:r>
-        <w:t xml:space="preserve">L’approccio adottato si basa sull’identificazione di tre </w:t>
-      </w:r>
-      <w:proofErr w:type="gramStart"/>
-      <w:r>
-        <w:t>macro-categorie</w:t>
-      </w:r>
-      <w:proofErr w:type="gramEnd"/>
-      <w:r>
-        <w:t xml:space="preserve"> di utenti, rappresentate da altrettante </w:t>
+        <w:t xml:space="preserve">L’approccio adottato si basa sull’identificazione di tre macro-categorie di utenti, rappresentate da altrettante </w:t>
       </w:r>
       <w:r>
         <w:rPr>
           <w:highlight w:val="yellow"/>
         </w:rPr>
-        <w:t xml:space="preserve">user </w:t>
-      </w:r>
-      <w:proofErr w:type="spellStart"/>
-      <w:r>
-        <w:rPr>
-          <w:highlight w:val="yellow"/>
-        </w:rPr>
-        <w:t>personas</w:t>
-      </w:r>
-      <w:proofErr w:type="spellEnd"/>
+        <w:t>user personas</w:t>
+      </w:r>
       <w:r>
         <w:t xml:space="preserve"> prototipiche costruite a partire da dati statistici, ricerche di settore (UNGUESS, Tecnoborsa, Tecnocasa, Censis) e osservazioni etnografiche dei comportamenti digitali nei contesti quotidiani.</w:t>
       </w:r>
@@ -5633,7 +5340,7 @@
     </w:p>
     <w:p>
       <w:pPr>
-        <w:pStyle w:val="Heading3"/>
+        <w:pStyle w:val="Titolo3"/>
       </w:pPr>
       <w:bookmarkStart w:id="12" w:name="_Toc194869650"/>
       <w:r>
@@ -5649,14 +5356,14 @@
     </w:p>
     <w:p>
       <w:pPr>
-        <w:pStyle w:val="Heading4"/>
+        <w:pStyle w:val="Titolo4"/>
         <w:rPr>
           <w:b/>
         </w:rPr>
       </w:pPr>
       <w:r>
         <w:rPr>
-          <w:rStyle w:val="Heading4Char"/>
+          <w:rStyle w:val="Titolo4Carattere"/>
         </w:rPr>
         <w:t>Obiettivi</w:t>
       </w:r>
@@ -5685,7 +5392,7 @@
     </w:p>
     <w:p>
       <w:pPr>
-        <w:pStyle w:val="Heading4"/>
+        <w:pStyle w:val="Titolo4"/>
       </w:pPr>
       <w:r>
         <w:t>Comportamento e caratteristiche:</w:t>
@@ -5826,7 +5533,7 @@
     </w:p>
     <w:p>
       <w:pPr>
-        <w:pStyle w:val="Heading3"/>
+        <w:pStyle w:val="Titolo3"/>
       </w:pPr>
       <w:bookmarkStart w:id="13" w:name="_Toc194869651"/>
       <w:r>
@@ -5839,7 +5546,7 @@
     </w:p>
     <w:p>
       <w:pPr>
-        <w:pStyle w:val="Heading4"/>
+        <w:pStyle w:val="Titolo4"/>
       </w:pPr>
       <w:r>
         <w:t>Obiettivi</w:t>
@@ -5860,7 +5567,7 @@
     </w:p>
     <w:p>
       <w:pPr>
-        <w:pStyle w:val="Heading4"/>
+        <w:pStyle w:val="Titolo4"/>
       </w:pPr>
       <w:r>
         <w:t>Comportamento e caratteristiche:</w:t>
@@ -5989,7 +5696,7 @@
     </w:p>
     <w:p>
       <w:pPr>
-        <w:pStyle w:val="Heading3"/>
+        <w:pStyle w:val="Titolo3"/>
       </w:pPr>
       <w:bookmarkStart w:id="14" w:name="_Toc194869652"/>
       <w:r>
@@ -6002,7 +5709,7 @@
     </w:p>
     <w:p>
       <w:pPr>
-        <w:pStyle w:val="Heading4"/>
+        <w:pStyle w:val="Titolo4"/>
       </w:pPr>
       <w:r>
         <w:t>O</w:t>
@@ -6046,7 +5753,7 @@
     </w:p>
     <w:p>
       <w:pPr>
-        <w:pStyle w:val="Heading4"/>
+        <w:pStyle w:val="Titolo4"/>
       </w:pPr>
       <w:r>
         <w:t>Comportamenti e caratteristiche:</w:t>
@@ -6168,7 +5875,7 @@
     </w:p>
     <w:p>
       <w:pPr>
-        <w:pStyle w:val="ListParagraph"/>
+        <w:pStyle w:val="Paragrafoelenco"/>
         <w:numPr>
           <w:ilvl w:val="0"/>
           <w:numId w:val="16"/>
@@ -6180,7 +5887,7 @@
     </w:p>
     <w:p>
       <w:pPr>
-        <w:pStyle w:val="ListParagraph"/>
+        <w:pStyle w:val="Paragrafoelenco"/>
         <w:numPr>
           <w:ilvl w:val="0"/>
           <w:numId w:val="16"/>
@@ -6192,7 +5899,7 @@
     </w:p>
     <w:p>
       <w:pPr>
-        <w:pStyle w:val="ListParagraph"/>
+        <w:pStyle w:val="Paragrafoelenco"/>
         <w:numPr>
           <w:ilvl w:val="0"/>
           <w:numId w:val="16"/>
@@ -6204,7 +5911,7 @@
     </w:p>
     <w:p>
       <w:pPr>
-        <w:pStyle w:val="ListParagraph"/>
+        <w:pStyle w:val="Paragrafoelenco"/>
         <w:numPr>
           <w:ilvl w:val="0"/>
           <w:numId w:val="16"/>
@@ -6216,7 +5923,7 @@
     </w:p>
     <w:p>
       <w:pPr>
-        <w:pStyle w:val="ListParagraph"/>
+        <w:pStyle w:val="Paragrafoelenco"/>
         <w:numPr>
           <w:ilvl w:val="0"/>
           <w:numId w:val="16"/>
@@ -6251,7 +5958,7 @@
     </w:p>
     <w:p>
       <w:pPr>
-        <w:pStyle w:val="ListParagraph"/>
+        <w:pStyle w:val="Paragrafoelenco"/>
         <w:numPr>
           <w:ilvl w:val="0"/>
           <w:numId w:val="15"/>
@@ -6263,7 +5970,7 @@
     </w:p>
     <w:p>
       <w:pPr>
-        <w:pStyle w:val="ListParagraph"/>
+        <w:pStyle w:val="Paragrafoelenco"/>
         <w:numPr>
           <w:ilvl w:val="0"/>
           <w:numId w:val="15"/>
@@ -6275,7 +5982,7 @@
     </w:p>
     <w:p>
       <w:pPr>
-        <w:pStyle w:val="ListParagraph"/>
+        <w:pStyle w:val="Paragrafoelenco"/>
         <w:numPr>
           <w:ilvl w:val="0"/>
           <w:numId w:val="15"/>
@@ -6287,22 +5994,14 @@
     </w:p>
     <w:p>
       <w:pPr>
-        <w:pStyle w:val="ListParagraph"/>
+        <w:pStyle w:val="Paragrafoelenco"/>
         <w:numPr>
           <w:ilvl w:val="0"/>
           <w:numId w:val="15"/>
         </w:numPr>
       </w:pPr>
       <w:r>
-        <w:t xml:space="preserve">Sistemi sociotecnici: coinvolgono numerosi utenti per un lungo periodo di tempo, sistemi di questo tipo necessitano della fiducia, di privacy e di responsabilità. In questo caso, il sistema si occupa di informare, per operazioni principali, quali offerte da avanzare, controproposte, vendite effettuate </w:t>
-      </w:r>
-      <w:proofErr w:type="spellStart"/>
-      <w:r>
-        <w:t>etc</w:t>
-      </w:r>
-      <w:proofErr w:type="spellEnd"/>
-      <w:r>
-        <w:t>, di informare sempre l’utente mediante appositi feedback. È previsto che questi sistemi siano utilizzati da differenti tipologie di figure, dall’utente novizio, rappresentato da utenti che utilizzano il sistema per le prime volte, all’utente esperto, rappresentato da amministratori e professionisti del dominio del problema che richiedono velocità e performance nello svolgere compiti complessi, grazie a strumenti di visualizzazione avanzata.</w:t>
+        <w:t>Sistemi sociotecnici: coinvolgono numerosi utenti per un lungo periodo di tempo, sistemi di questo tipo necessitano della fiducia, di privacy e di responsabilità. In questo caso, il sistema si occupa di informare, per operazioni principali, quali offerte da avanzare, controproposte, vendite effettuate etc, di informare sempre l’utente mediante appositi feedback. È previsto che questi sistemi siano utilizzati da differenti tipologie di figure, dall’utente novizio, rappresentato da utenti che utilizzano il sistema per le prime volte, all’utente esperto, rappresentato da amministratori e professionisti del dominio del problema che richiedono velocità e performance nello svolgere compiti complessi, grazie a strumenti di visualizzazione avanzata.</w:t>
       </w:r>
     </w:p>
     <w:p>
@@ -6322,7 +6021,7 @@
     </w:p>
     <w:p>
       <w:pPr>
-        <w:pStyle w:val="ListParagraph"/>
+        <w:pStyle w:val="Paragrafoelenco"/>
         <w:numPr>
           <w:ilvl w:val="0"/>
           <w:numId w:val="14"/>
@@ -6348,20 +6047,12 @@
         <w:t>Una delle principali sfide sarà quella della traduzione automatica di un unico contenuto in più lingue differenti, non snaturando il significato del testo</w:t>
       </w:r>
       <w:r>
-        <w:t xml:space="preserve"> (Design user </w:t>
-      </w:r>
-      <w:proofErr w:type="spellStart"/>
-      <w:r>
-        <w:t>interfaces</w:t>
-      </w:r>
-      <w:proofErr w:type="spellEnd"/>
-      <w:r>
-        <w:t>)</w:t>
-      </w:r>
-    </w:p>
-    <w:p>
-      <w:pPr>
-        <w:pStyle w:val="ListParagraph"/>
+        <w:t xml:space="preserve"> (Design user interfaces)</w:t>
+      </w:r>
+    </w:p>
+    <w:p>
+      <w:pPr>
+        <w:pStyle w:val="Paragrafoelenco"/>
         <w:numPr>
           <w:ilvl w:val="0"/>
           <w:numId w:val="14"/>
@@ -6373,47 +6064,31 @@
     </w:p>
     <w:p>
       <w:pPr>
-        <w:pStyle w:val="ListParagraph"/>
+        <w:pStyle w:val="Paragrafoelenco"/>
         <w:numPr>
           <w:ilvl w:val="0"/>
           <w:numId w:val="14"/>
         </w:numPr>
       </w:pPr>
       <w:r>
-        <w:t xml:space="preserve">Utilizzo di prototipi ad alta fedeltà, al posto di quelli cartacei, per facilitare la revisione degli esperti e per permettere di fornire un’interfaccia più robusta, allineata con i bisogni degli utenti finali, tramite la testabilità interattiva. I prototipi testati portano anche un altro beneficio, ovvero cambiano poco durante l’implementazione ed evitano cambiamenti costosi dopo il rilascio del prodotto (Design user </w:t>
-      </w:r>
-      <w:proofErr w:type="spellStart"/>
-      <w:r>
-        <w:t>interfaces</w:t>
-      </w:r>
-      <w:proofErr w:type="spellEnd"/>
-      <w:r>
-        <w:t>).</w:t>
-      </w:r>
-    </w:p>
-    <w:p>
-      <w:pPr>
-        <w:pStyle w:val="ListParagraph"/>
+        <w:t>Utilizzo di prototipi ad alta fedeltà, al posto di quelli cartacei, per facilitare la revisione degli esperti e per permettere di fornire un’interfaccia più robusta, allineata con i bisogni degli utenti finali, tramite la testabilità interattiva. I prototipi testati portano anche un altro beneficio, ovvero cambiano poco durante l’implementazione ed evitano cambiamenti costosi dopo il rilascio del prodotto (Design user interfaces).</w:t>
+      </w:r>
+    </w:p>
+    <w:p>
+      <w:pPr>
+        <w:pStyle w:val="Paragrafoelenco"/>
         <w:numPr>
           <w:ilvl w:val="0"/>
           <w:numId w:val="14"/>
         </w:numPr>
       </w:pPr>
       <w:r>
-        <w:t xml:space="preserve">Una volta che è stato sviluppato un primo prototipo di interfaccia, quest’ultimo sarà nel tempo soggetto, attraverso la valutazione etnografica dell’usabilità mediante interviste e questionari che si concentrano sulla raccolta dati a lungo termine dall’utente inserito nei suoi contesti quotidiani, a diverse modifiche, adattamenti e raffinamenti. (utilizzare questionari </w:t>
-      </w:r>
-      <w:proofErr w:type="spellStart"/>
-      <w:r>
-        <w:t>google</w:t>
-      </w:r>
-      <w:proofErr w:type="spellEnd"/>
-      <w:r>
-        <w:t>).</w:t>
-      </w:r>
-    </w:p>
-    <w:p>
-      <w:pPr>
-        <w:pStyle w:val="ListParagraph"/>
+        <w:t>Una volta che è stato sviluppato un primo prototipo di interfaccia, quest’ultimo sarà nel tempo soggetto, attraverso la valutazione etnografica dell’usabilità mediante interviste e questionari che si concentrano sulla raccolta dati a lungo termine dall’utente inserito nei suoi contesti quotidiani, a diverse modifiche, adattamenti e raffinamenti. (utilizzare questionari google).</w:t>
+      </w:r>
+    </w:p>
+    <w:p>
+      <w:pPr>
+        <w:pStyle w:val="Paragrafoelenco"/>
         <w:numPr>
           <w:ilvl w:val="0"/>
           <w:numId w:val="14"/>
@@ -6435,42 +6110,26 @@
     </w:p>
     <w:p>
       <w:pPr>
-        <w:pStyle w:val="ListParagraph"/>
+        <w:pStyle w:val="Paragrafoelenco"/>
         <w:numPr>
           <w:ilvl w:val="0"/>
           <w:numId w:val="14"/>
         </w:numPr>
       </w:pPr>
       <w:r>
-        <w:t xml:space="preserve">Aggirare le diversità fisiche degli utilizzatori: ad esempio mettere dei filtri visivi per permettere la facile accessibilità dei contenuti anche per daltonici </w:t>
-      </w:r>
-      <w:proofErr w:type="spellStart"/>
-      <w:r>
-        <w:t>etc</w:t>
-      </w:r>
-      <w:proofErr w:type="spellEnd"/>
-      <w:r>
-        <w:t>… Il discorso verte anche sull’inclusione di features per l’accessibilità per utenti disabili.</w:t>
-      </w:r>
-    </w:p>
-    <w:p>
-      <w:pPr>
-        <w:pStyle w:val="ListParagraph"/>
+        <w:t>Aggirare le diversità fisiche degli utilizzatori: ad esempio mettere dei filtri visivi per permettere la facile accessibilità dei contenuti anche per daltonici etc… Il discorso verte anche sull’inclusione di features per l’accessibilità per utenti disabili.</w:t>
+      </w:r>
+    </w:p>
+    <w:p>
+      <w:pPr>
+        <w:pStyle w:val="Paragrafoelenco"/>
         <w:numPr>
           <w:ilvl w:val="0"/>
           <w:numId w:val="14"/>
         </w:numPr>
       </w:pPr>
       <w:r>
-        <w:t xml:space="preserve">Considerato la maggiore espansione del mercato di telefoni cellulari, il prodotto deve essere utilizzabile in ogni tipo di ambiente, rumoroso, con poca luce, </w:t>
-      </w:r>
-      <w:proofErr w:type="spellStart"/>
-      <w:r>
-        <w:t>etc</w:t>
-      </w:r>
-      <w:proofErr w:type="spellEnd"/>
-      <w:r>
-        <w:t>…</w:t>
+        <w:t>Considerato la maggiore espansione del mercato di telefoni cellulari, il prodotto deve essere utilizzabile in ogni tipo di ambiente, rumoroso, con poca luce, etc…</w:t>
       </w:r>
     </w:p>
     <w:p>
@@ -6490,7 +6149,7 @@
     </w:p>
     <w:p>
       <w:pPr>
-        <w:pStyle w:val="ListParagraph"/>
+        <w:pStyle w:val="Paragrafoelenco"/>
         <w:numPr>
           <w:ilvl w:val="0"/>
           <w:numId w:val="17"/>
@@ -6502,7 +6161,7 @@
     </w:p>
     <w:p>
       <w:pPr>
-        <w:pStyle w:val="ListParagraph"/>
+        <w:pStyle w:val="Paragrafoelenco"/>
         <w:numPr>
           <w:ilvl w:val="0"/>
           <w:numId w:val="17"/>
@@ -6514,24 +6173,19 @@
     </w:p>
     <w:p>
       <w:pPr>
-        <w:pStyle w:val="ListParagraph"/>
+        <w:pStyle w:val="Paragrafoelenco"/>
         <w:numPr>
           <w:ilvl w:val="0"/>
           <w:numId w:val="17"/>
         </w:numPr>
       </w:pPr>
-      <w:proofErr w:type="spellStart"/>
-      <w:r>
-        <w:t>Problem</w:t>
-      </w:r>
-      <w:proofErr w:type="spellEnd"/>
-      <w:r>
-        <w:t xml:space="preserve"> solving (cognitiva):</w:t>
-      </w:r>
-    </w:p>
-    <w:p>
-      <w:pPr>
-        <w:pStyle w:val="ListParagraph"/>
+      <w:r>
+        <w:t>Problem solving (cognitiva):</w:t>
+      </w:r>
+    </w:p>
+    <w:p>
+      <w:pPr>
+        <w:pStyle w:val="Paragrafoelenco"/>
         <w:numPr>
           <w:ilvl w:val="0"/>
           <w:numId w:val="17"/>
@@ -6543,7 +6197,7 @@
     </w:p>
     <w:p>
       <w:pPr>
-        <w:pStyle w:val="ListParagraph"/>
+        <w:pStyle w:val="Paragrafoelenco"/>
         <w:numPr>
           <w:ilvl w:val="0"/>
           <w:numId w:val="17"/>
@@ -6555,7 +6209,7 @@
     </w:p>
     <w:p>
       <w:pPr>
-        <w:pStyle w:val="ListParagraph"/>
+        <w:pStyle w:val="Paragrafoelenco"/>
         <w:numPr>
           <w:ilvl w:val="0"/>
           <w:numId w:val="17"/>
@@ -6567,7 +6221,7 @@
     </w:p>
     <w:p>
       <w:pPr>
-        <w:pStyle w:val="ListParagraph"/>
+        <w:pStyle w:val="Paragrafoelenco"/>
         <w:numPr>
           <w:ilvl w:val="0"/>
           <w:numId w:val="17"/>
@@ -6579,7 +6233,7 @@
     </w:p>
     <w:p>
       <w:pPr>
-        <w:pStyle w:val="ListParagraph"/>
+        <w:pStyle w:val="Paragrafoelenco"/>
         <w:numPr>
           <w:ilvl w:val="0"/>
           <w:numId w:val="17"/>
@@ -6591,7 +6245,7 @@
     </w:p>
     <w:p>
       <w:pPr>
-        <w:pStyle w:val="ListParagraph"/>
+        <w:pStyle w:val="Paragrafoelenco"/>
         <w:numPr>
           <w:ilvl w:val="0"/>
           <w:numId w:val="17"/>
@@ -6603,7 +6257,7 @@
     </w:p>
     <w:p>
       <w:pPr>
-        <w:pStyle w:val="ListParagraph"/>
+        <w:pStyle w:val="Paragrafoelenco"/>
         <w:numPr>
           <w:ilvl w:val="0"/>
           <w:numId w:val="17"/>
@@ -6615,7 +6269,7 @@
     </w:p>
     <w:p>
       <w:pPr>
-        <w:pStyle w:val="ListParagraph"/>
+        <w:pStyle w:val="Paragrafoelenco"/>
         <w:numPr>
           <w:ilvl w:val="0"/>
           <w:numId w:val="17"/>
@@ -6627,7 +6281,7 @@
     </w:p>
     <w:p>
       <w:pPr>
-        <w:pStyle w:val="ListParagraph"/>
+        <w:pStyle w:val="Paragrafoelenco"/>
         <w:numPr>
           <w:ilvl w:val="0"/>
           <w:numId w:val="17"/>
@@ -6639,7 +6293,7 @@
     </w:p>
     <w:p>
       <w:pPr>
-        <w:pStyle w:val="ListParagraph"/>
+        <w:pStyle w:val="Paragrafoelenco"/>
         <w:numPr>
           <w:ilvl w:val="0"/>
           <w:numId w:val="17"/>
@@ -6651,7 +6305,7 @@
     </w:p>
     <w:p>
       <w:pPr>
-        <w:pStyle w:val="ListParagraph"/>
+        <w:pStyle w:val="Paragrafoelenco"/>
         <w:numPr>
           <w:ilvl w:val="0"/>
           <w:numId w:val="17"/>
@@ -6663,7 +6317,7 @@
     </w:p>
     <w:p>
       <w:pPr>
-        <w:pStyle w:val="ListParagraph"/>
+        <w:pStyle w:val="Paragrafoelenco"/>
         <w:numPr>
           <w:ilvl w:val="0"/>
           <w:numId w:val="17"/>
@@ -6675,7 +6329,7 @@
     </w:p>
     <w:p>
       <w:pPr>
-        <w:pStyle w:val="ListParagraph"/>
+        <w:pStyle w:val="Paragrafoelenco"/>
         <w:numPr>
           <w:ilvl w:val="0"/>
           <w:numId w:val="17"/>
@@ -6687,7 +6341,7 @@
     </w:p>
     <w:p>
       <w:pPr>
-        <w:pStyle w:val="ListParagraph"/>
+        <w:pStyle w:val="Paragrafoelenco"/>
         <w:numPr>
           <w:ilvl w:val="0"/>
           <w:numId w:val="17"/>
@@ -6699,22 +6353,14 @@
     </w:p>
     <w:p>
       <w:pPr>
-        <w:pStyle w:val="ListParagraph"/>
+        <w:pStyle w:val="Paragrafoelenco"/>
         <w:numPr>
           <w:ilvl w:val="0"/>
           <w:numId w:val="17"/>
         </w:numPr>
       </w:pPr>
       <w:r>
-        <w:t xml:space="preserve">Tipi di personalità: si deducono tramite un test psicologico denominato Big </w:t>
-      </w:r>
-      <w:proofErr w:type="spellStart"/>
-      <w:r>
-        <w:t>Five</w:t>
-      </w:r>
-      <w:proofErr w:type="spellEnd"/>
-      <w:r>
-        <w:t xml:space="preserve"> test, che permette di stabilire l’apertura dell’utente ad Esperienza/intelletto (chiuso/aperto), </w:t>
+        <w:t xml:space="preserve">Tipi di personalità: si deducono tramite un test psicologico denominato Big Five test, che permette di stabilire l’apertura dell’utente ad Esperienza/intelletto (chiuso/aperto), </w:t>
       </w:r>
       <w:r>
         <w:t>Coscienziosità</w:t>
@@ -6726,20 +6372,12 @@
         <w:t>Nevroticismo</w:t>
       </w:r>
       <w:r>
-        <w:t xml:space="preserve">(nervoso/calmo). Queste distinzioni di personalità vengono tenute in considerazione prevalentemente per capire il target del prodotto </w:t>
-      </w:r>
-      <w:proofErr w:type="gramStart"/>
-      <w:r>
-        <w:t>software, quindi</w:t>
-      </w:r>
-      <w:proofErr w:type="gramEnd"/>
-      <w:r>
-        <w:t xml:space="preserve"> per capire se il prodotto è destinato ad un ragazzo esperto di informatica oppure verso degli adulti orientati alla famiglia.</w:t>
-      </w:r>
-    </w:p>
-    <w:p>
-      <w:pPr>
-        <w:pStyle w:val="ListParagraph"/>
+        <w:t>(nervoso/calmo). Queste distinzioni di personalità vengono tenute in considerazione prevalentemente per capire il target del prodotto software, quindi per capire se il prodotto è destinato ad un ragazzo esperto di informatica oppure verso degli adulti orientati alla famiglia.</w:t>
+      </w:r>
+    </w:p>
+    <w:p>
+      <w:pPr>
+        <w:pStyle w:val="Paragrafoelenco"/>
         <w:numPr>
           <w:ilvl w:val="0"/>
           <w:numId w:val="17"/>
@@ -6751,22 +6389,14 @@
     </w:p>
     <w:p>
       <w:pPr>
-        <w:pStyle w:val="ListParagraph"/>
+        <w:pStyle w:val="Paragrafoelenco"/>
         <w:numPr>
           <w:ilvl w:val="0"/>
           <w:numId w:val="17"/>
         </w:numPr>
       </w:pPr>
       <w:r>
-        <w:t xml:space="preserve">Interfacce per facilitare anziani: mettere forme grandi, utilizzare un </w:t>
-      </w:r>
-      <w:proofErr w:type="spellStart"/>
-      <w:r>
-        <w:t>path</w:t>
-      </w:r>
-      <w:proofErr w:type="spellEnd"/>
-      <w:r>
-        <w:t xml:space="preserve"> di navigazione semplice, visualizzazione con contrasto. In aggiunta si dovrebbe </w:t>
+        <w:t xml:space="preserve">Interfacce per facilitare anziani: mettere forme grandi, utilizzare un path di navigazione semplice, visualizzazione con contrasto. In aggiunta si dovrebbe </w:t>
       </w:r>
       <w:r>
         <w:t>alleggerire</w:t>
@@ -6785,43 +6415,27 @@
           <w:b/>
           <w:bCs/>
         </w:rPr>
-        <w:t xml:space="preserve"> Corrispettivamente a questo, si presuppone che raramente gli anziani posseggano </w:t>
-      </w:r>
-      <w:proofErr w:type="gramStart"/>
-      <w:r>
+        <w:t xml:space="preserve"> Corrispettivamente a questo, si presuppone che raramente gli anziani posseggano device nuovi, quindi bisognerebbe considerare anche la diversità dell’hardware e del software presente, eventualmente più vecchio.</w:t>
+      </w:r>
+    </w:p>
+    <w:p>
+      <w:pPr>
         <w:rPr>
           <w:b/>
           <w:bCs/>
         </w:rPr>
-        <w:t>device</w:t>
-      </w:r>
-      <w:proofErr w:type="gramEnd"/>
+      </w:pPr>
       <w:r>
         <w:rPr>
           <w:b/>
           <w:bCs/>
         </w:rPr>
-        <w:t xml:space="preserve"> nuovi, quindi bisognerebbe considerare anche la diversità dell’hardware e del software presente, eventualmente più vecchio.</w:t>
-      </w:r>
-    </w:p>
-    <w:p>
-      <w:pPr>
-        <w:rPr>
-          <w:b/>
-          <w:bCs/>
-        </w:rPr>
-      </w:pPr>
-      <w:r>
-        <w:rPr>
-          <w:b/>
-          <w:bCs/>
-        </w:rPr>
         <w:t>Obiettivi da misurare per garantire la qualità dell’interfaccia utente</w:t>
       </w:r>
     </w:p>
     <w:p>
       <w:pPr>
-        <w:pStyle w:val="ListParagraph"/>
+        <w:pStyle w:val="Paragrafoelenco"/>
         <w:numPr>
           <w:ilvl w:val="0"/>
           <w:numId w:val="13"/>
@@ -6833,7 +6447,7 @@
     </w:p>
     <w:p>
       <w:pPr>
-        <w:pStyle w:val="ListParagraph"/>
+        <w:pStyle w:val="Paragrafoelenco"/>
         <w:numPr>
           <w:ilvl w:val="0"/>
           <w:numId w:val="13"/>
@@ -6845,7 +6459,7 @@
     </w:p>
     <w:p>
       <w:pPr>
-        <w:pStyle w:val="ListParagraph"/>
+        <w:pStyle w:val="Paragrafoelenco"/>
         <w:numPr>
           <w:ilvl w:val="0"/>
           <w:numId w:val="13"/>
@@ -6857,7 +6471,7 @@
     </w:p>
     <w:p>
       <w:pPr>
-        <w:pStyle w:val="ListParagraph"/>
+        <w:pStyle w:val="Paragrafoelenco"/>
         <w:numPr>
           <w:ilvl w:val="0"/>
           <w:numId w:val="13"/>
@@ -6869,24 +6483,19 @@
     </w:p>
     <w:p>
       <w:pPr>
-        <w:pStyle w:val="ListParagraph"/>
+        <w:pStyle w:val="Paragrafoelenco"/>
         <w:numPr>
           <w:ilvl w:val="0"/>
           <w:numId w:val="13"/>
         </w:numPr>
       </w:pPr>
-      <w:proofErr w:type="spellStart"/>
-      <w:r>
-        <w:t>Tradeoffs</w:t>
-      </w:r>
-      <w:proofErr w:type="spellEnd"/>
-      <w:r>
-        <w:t>:</w:t>
-      </w:r>
-    </w:p>
-    <w:p>
-      <w:pPr>
-        <w:pStyle w:val="ListParagraph"/>
+      <w:r>
+        <w:t>Tradeoffs:</w:t>
+      </w:r>
+    </w:p>
+    <w:p>
+      <w:pPr>
+        <w:pStyle w:val="Paragrafoelenco"/>
         <w:numPr>
           <w:ilvl w:val="0"/>
           <w:numId w:val="12"/>
@@ -6911,21 +6520,7 @@
         <w:rPr>
           <w:lang w:val="en-US"/>
         </w:rPr>
-        <w:t xml:space="preserve">: </w:t>
-      </w:r>
-      <w:proofErr w:type="spellStart"/>
-      <w:r>
-        <w:rPr>
-          <w:lang w:val="en-US"/>
-        </w:rPr>
-        <w:t>preferiamo</w:t>
-      </w:r>
-      <w:proofErr w:type="spellEnd"/>
-      <w:r>
-        <w:rPr>
-          <w:lang w:val="en-US"/>
-        </w:rPr>
-        <w:t xml:space="preserve"> error handling.</w:t>
+        <w:t>: preferiamo error handling.</w:t>
       </w:r>
     </w:p>
     <w:p>
@@ -6942,63 +6537,19 @@
           <w:bCs/>
           <w:lang w:val="en-US"/>
         </w:rPr>
-        <w:t xml:space="preserve">Metodi per </w:t>
-      </w:r>
-      <w:proofErr w:type="spellStart"/>
-      <w:r>
-        <w:rPr>
-          <w:b/>
-          <w:bCs/>
-          <w:lang w:val="en-US"/>
-        </w:rPr>
-        <w:t>valutare</w:t>
-      </w:r>
-      <w:proofErr w:type="spellEnd"/>
-      <w:r>
-        <w:rPr>
-          <w:b/>
-          <w:bCs/>
-          <w:lang w:val="en-US"/>
-        </w:rPr>
-        <w:t xml:space="preserve"> </w:t>
-      </w:r>
-      <w:proofErr w:type="spellStart"/>
-      <w:r>
-        <w:rPr>
-          <w:b/>
-          <w:bCs/>
-          <w:lang w:val="en-US"/>
-        </w:rPr>
-        <w:t>l’usabilità</w:t>
-      </w:r>
-      <w:proofErr w:type="spellEnd"/>
-      <w:r>
-        <w:rPr>
-          <w:b/>
-          <w:bCs/>
-          <w:lang w:val="en-US"/>
-        </w:rPr>
-        <w:t>:</w:t>
-      </w:r>
-    </w:p>
-    <w:p>
-      <w:pPr>
-        <w:pStyle w:val="ListParagraph"/>
+        <w:t>Metodi per valutare l’usabilità:</w:t>
+      </w:r>
+    </w:p>
+    <w:p>
+      <w:pPr>
+        <w:pStyle w:val="Paragrafoelenco"/>
         <w:numPr>
           <w:ilvl w:val="0"/>
           <w:numId w:val="11"/>
         </w:numPr>
       </w:pPr>
       <w:r>
-        <w:t xml:space="preserve">Analisi dei log dell’utente, </w:t>
-      </w:r>
-      <w:proofErr w:type="spellStart"/>
-      <w:r>
-        <w:t>questionary</w:t>
-      </w:r>
-      <w:proofErr w:type="spellEnd"/>
-      <w:r>
-        <w:t>, focus group ed interviste.</w:t>
+        <w:t>Analisi dei log dell’utente, questionary, focus group ed interviste.</w:t>
       </w:r>
     </w:p>
     <w:p/>
@@ -7018,7 +6569,7 @@
     </w:p>
     <w:p>
       <w:pPr>
-        <w:pStyle w:val="Heading2"/>
+        <w:pStyle w:val="Titolo2"/>
       </w:pPr>
       <w:r>
         <w:t>Descrizione dei requisiti non funzionali e di dominio</w:t>
@@ -7027,7 +6578,7 @@
     </w:p>
     <w:p>
       <w:pPr>
-        <w:pStyle w:val="Heading3"/>
+        <w:pStyle w:val="Titolo3"/>
       </w:pPr>
       <w:r>
         <w:t>Requisiti di Dominio</w:t>
@@ -7193,7 +6744,7 @@
     </w:p>
     <w:p>
       <w:pPr>
-        <w:pStyle w:val="Heading3"/>
+        <w:pStyle w:val="Titolo3"/>
       </w:pPr>
       <w:r>
         <w:t xml:space="preserve">Requisiti Non Funzionali </w:t>
@@ -7214,7 +6765,7 @@
     </w:p>
     <w:p>
       <w:pPr>
-        <w:pStyle w:val="Heading4"/>
+        <w:pStyle w:val="Titolo4"/>
       </w:pPr>
       <w:r>
         <w:t>Prestazioni e usabilità</w:t>
@@ -7287,7 +6838,7 @@
     </w:p>
     <w:p>
       <w:pPr>
-        <w:pStyle w:val="Heading4"/>
+        <w:pStyle w:val="Titolo4"/>
       </w:pPr>
       <w:r>
         <w:t>Sicurezza</w:t>
@@ -7311,14 +6862,12 @@
       <w:r>
         <w:t xml:space="preserve">. Le credenziali degli utenti devono essere salvate con un algoritmo di </w:t>
       </w:r>
-      <w:proofErr w:type="spellStart"/>
       <w:r>
         <w:rPr>
           <w:highlight w:val="yellow"/>
         </w:rPr>
         <w:t>hashing</w:t>
       </w:r>
-      <w:proofErr w:type="spellEnd"/>
       <w:r>
         <w:t xml:space="preserve"> sicuro.</w:t>
       </w:r>
@@ -7338,15 +6887,7 @@
         <w:t>protocollo</w:t>
       </w:r>
       <w:r>
-        <w:t xml:space="preserve"> </w:t>
-      </w:r>
-      <w:proofErr w:type="spellStart"/>
-      <w:r>
-        <w:t>OAuth</w:t>
-      </w:r>
-      <w:proofErr w:type="spellEnd"/>
-      <w:r>
-        <w:t xml:space="preserve"> 2.0.</w:t>
+        <w:t xml:space="preserve"> OAuth 2.0.</w:t>
       </w:r>
       <w:r>
         <w:br/>
@@ -7377,7 +6918,7 @@
     </w:p>
     <w:p>
       <w:pPr>
-        <w:pStyle w:val="Heading4"/>
+        <w:pStyle w:val="Titolo4"/>
       </w:pPr>
       <w:r>
         <w:t>Compatibilità e scalabilità</w:t>
@@ -7440,16 +6981,8 @@
         <w:rPr>
           <w:highlight w:val="yellow"/>
         </w:rPr>
-        <w:t xml:space="preserve">codice </w:t>
-      </w:r>
-      <w:proofErr w:type="spellStart"/>
-      <w:r>
-        <w:rPr>
-          <w:highlight w:val="yellow"/>
-        </w:rPr>
-        <w:t>backend</w:t>
-      </w:r>
-      <w:proofErr w:type="spellEnd"/>
+        <w:t>codice backend</w:t>
+      </w:r>
       <w:r>
         <w:t xml:space="preserve"> esistente (</w:t>
       </w:r>
@@ -7462,7 +6995,7 @@
     </w:p>
     <w:p>
       <w:pPr>
-        <w:pStyle w:val="Heading4"/>
+        <w:pStyle w:val="Titolo4"/>
       </w:pPr>
       <w:r>
         <w:t>Usabilità e accessibilità</w:t>
@@ -7509,7 +7042,7 @@
     </w:p>
     <w:p>
       <w:pPr>
-        <w:pStyle w:val="Heading4"/>
+        <w:pStyle w:val="Titolo4"/>
       </w:pPr>
       <w:r>
         <w:t>Personalizzazione</w:t>
@@ -7554,7 +7087,7 @@
     </w:p>
     <w:p>
       <w:pPr>
-        <w:pStyle w:val="Heading4"/>
+        <w:pStyle w:val="Titolo4"/>
       </w:pPr>
       <w:r>
         <w:t>Affidabilità operativa</w:t>
@@ -7626,7 +7159,7 @@
     <w:p/>
     <w:p>
       <w:pPr>
-        <w:pStyle w:val="Heading2"/>
+        <w:pStyle w:val="Titolo2"/>
       </w:pPr>
       <w:bookmarkStart w:id="16" w:name="_Toc194869654"/>
       <w:r>
@@ -7700,23 +7233,23 @@
     <w:p>
       <w:pPr>
         <w:rPr>
-          <w:rStyle w:val="Heading3Char"/>
-        </w:rPr>
-      </w:pPr>
-      <w:r>
-        <w:rPr>
-          <w:rStyle w:val="Heading3Char"/>
+          <w:rStyle w:val="Titolo3Carattere"/>
+        </w:rPr>
+      </w:pPr>
+      <w:r>
+        <w:rPr>
+          <w:rStyle w:val="Titolo3Carattere"/>
         </w:rPr>
         <w:br w:type="page"/>
       </w:r>
     </w:p>
     <w:p>
       <w:pPr>
-        <w:pStyle w:val="Heading3"/>
-      </w:pPr>
-      <w:r>
-        <w:rPr>
-          <w:rStyle w:val="Heading3Char"/>
+        <w:pStyle w:val="Titolo3"/>
+      </w:pPr>
+      <w:r>
+        <w:rPr>
+          <w:rStyle w:val="Titolo3Carattere"/>
         </w:rPr>
         <w:t>Ricerca personalizzata</w:t>
       </w:r>
@@ -7892,15 +7425,7 @@
               <w:spacing w:after="0" w:line="240" w:lineRule="auto"/>
             </w:pPr>
             <w:r>
-              <w:t xml:space="preserve">Goal in </w:t>
-            </w:r>
-            <w:proofErr w:type="spellStart"/>
-            <w:r>
-              <w:t>Context</w:t>
-            </w:r>
-            <w:proofErr w:type="spellEnd"/>
-            <w:r>
-              <w:t xml:space="preserve"> </w:t>
+              <w:t xml:space="preserve">Goal in Context </w:t>
             </w:r>
           </w:p>
         </w:tc>
@@ -7965,13 +7490,8 @@
             <w:pPr>
               <w:spacing w:after="0" w:line="240" w:lineRule="auto"/>
             </w:pPr>
-            <w:proofErr w:type="spellStart"/>
-            <w:r>
-              <w:t>Preconditions</w:t>
-            </w:r>
-            <w:proofErr w:type="spellEnd"/>
-            <w:r>
-              <w:t xml:space="preserve"> </w:t>
+            <w:r>
+              <w:t xml:space="preserve">Preconditions </w:t>
             </w:r>
           </w:p>
         </w:tc>
@@ -8031,15 +7551,7 @@
               <w:spacing w:after="0" w:line="240" w:lineRule="auto"/>
             </w:pPr>
             <w:r>
-              <w:t xml:space="preserve">Success End </w:t>
-            </w:r>
-            <w:proofErr w:type="spellStart"/>
-            <w:r>
-              <w:t>Condition</w:t>
-            </w:r>
-            <w:proofErr w:type="spellEnd"/>
-            <w:r>
-              <w:t xml:space="preserve"> </w:t>
+              <w:t xml:space="preserve">Success End Condition </w:t>
             </w:r>
           </w:p>
         </w:tc>
@@ -8283,15 +7795,7 @@
               <w:spacing w:after="0" w:line="240" w:lineRule="auto"/>
             </w:pPr>
             <w:r>
-              <w:t xml:space="preserve">Clicca sulla barra di ricerca in </w:t>
-            </w:r>
-            <w:proofErr w:type="spellStart"/>
-            <w:r>
-              <w:t>Mock</w:t>
-            </w:r>
-            <w:proofErr w:type="spellEnd"/>
-            <w:r>
-              <w:t>-up-Home.</w:t>
+              <w:t>Clicca sulla barra di ricerca in Mock-up-Home.</w:t>
             </w:r>
           </w:p>
         </w:tc>
@@ -8419,26 +7923,13 @@
               <w:spacing w:after="0" w:line="240" w:lineRule="auto"/>
             </w:pPr>
             <w:r>
-              <w:t xml:space="preserve">Mostra </w:t>
-            </w:r>
-            <w:proofErr w:type="spellStart"/>
-            <w:r>
-              <w:t>Mock</w:t>
-            </w:r>
-            <w:proofErr w:type="spellEnd"/>
-            <w:r>
-              <w:t>-up</w:t>
+              <w:t>Mostra Mock-up</w:t>
             </w:r>
             <w:r>
               <w:t>-</w:t>
             </w:r>
-            <w:proofErr w:type="spellStart"/>
-            <w:r>
-              <w:t>search</w:t>
-            </w:r>
-            <w:proofErr w:type="spellEnd"/>
-            <w:r>
-              <w:t>, che espande la barra di ricerca.</w:t>
+            <w:r>
+              <w:t>search, che espande la barra di ricerca.</w:t>
             </w:r>
           </w:p>
         </w:tc>
@@ -8531,15 +8022,7 @@
               <w:t>,</w:t>
             </w:r>
             <w:r>
-              <w:t xml:space="preserve"> il tipo di annuncio, ed eventualmente altri parametri di ricerca e clicca “</w:t>
-            </w:r>
-            <w:proofErr w:type="spellStart"/>
-            <w:r>
-              <w:t>search</w:t>
-            </w:r>
-            <w:proofErr w:type="spellEnd"/>
-            <w:r>
-              <w:t>”</w:t>
+              <w:t xml:space="preserve"> il tipo di annuncio, ed eventualmente altri parametri di ricerca e clicca “search”</w:t>
             </w:r>
             <w:r>
               <w:t>.</w:t>
@@ -8673,27 +8156,17 @@
               <w:t>Mostra</w:t>
             </w:r>
             <w:r>
-              <w:t xml:space="preserve"> </w:t>
-            </w:r>
-            <w:proofErr w:type="spellStart"/>
-            <w:r>
-              <w:t>Mock</w:t>
-            </w:r>
-            <w:proofErr w:type="spellEnd"/>
-            <w:r>
-              <w:t>-up</w:t>
+              <w:t xml:space="preserve"> Mock-up</w:t>
             </w:r>
             <w:r>
               <w:t>-</w:t>
             </w:r>
-            <w:proofErr w:type="spellStart"/>
             <w:r>
               <w:t>search</w:t>
             </w:r>
             <w:r>
               <w:t>Page</w:t>
             </w:r>
-            <w:proofErr w:type="spellEnd"/>
             <w:r>
               <w:t xml:space="preserve"> con un elenco di </w:t>
             </w:r>
@@ -8915,15 +8388,7 @@
               <w:spacing w:after="0" w:line="240" w:lineRule="auto"/>
             </w:pPr>
             <w:r>
-              <w:t xml:space="preserve">Mostra </w:t>
-            </w:r>
-            <w:proofErr w:type="spellStart"/>
-            <w:r>
-              <w:t>Mock</w:t>
-            </w:r>
-            <w:proofErr w:type="spellEnd"/>
-            <w:r>
-              <w:t xml:space="preserve">-up </w:t>
+              <w:t xml:space="preserve">Mostra Mock-up </w:t>
             </w:r>
             <w:r>
               <w:t>relativo all’immobile selezionato</w:t>
@@ -9195,27 +8660,17 @@
               <w:t>Mostra</w:t>
             </w:r>
             <w:r>
-              <w:t xml:space="preserve"> la pagina </w:t>
-            </w:r>
-            <w:proofErr w:type="spellStart"/>
-            <w:r>
-              <w:t>Mock</w:t>
-            </w:r>
-            <w:proofErr w:type="spellEnd"/>
-            <w:r>
-              <w:t>-up</w:t>
+              <w:t xml:space="preserve"> la pagina Mock-up</w:t>
             </w:r>
             <w:r>
               <w:t>-</w:t>
             </w:r>
-            <w:proofErr w:type="spellStart"/>
             <w:r>
               <w:t>search</w:t>
             </w:r>
             <w:r>
               <w:t>Fail</w:t>
             </w:r>
-            <w:proofErr w:type="spellEnd"/>
             <w:r>
               <w:t xml:space="preserve"> con un messaggio che comunica l’assenza di </w:t>
             </w:r>
@@ -9584,39 +9039,7 @@
                 <w:i/>
                 <w:iCs/>
               </w:rPr>
-              <w:t xml:space="preserve">Riprende da passo </w:t>
-            </w:r>
-            <w:proofErr w:type="gramStart"/>
-            <w:r>
-              <w:rPr>
-                <w:i/>
-                <w:iCs/>
-              </w:rPr>
-              <w:t>4</w:t>
-            </w:r>
-            <w:proofErr w:type="gramEnd"/>
-            <w:r>
-              <w:rPr>
-                <w:i/>
-                <w:iCs/>
-              </w:rPr>
-              <w:t xml:space="preserve"> di </w:t>
-            </w:r>
-            <w:proofErr w:type="spellStart"/>
-            <w:r>
-              <w:rPr>
-                <w:i/>
-                <w:iCs/>
-              </w:rPr>
-              <w:t>main</w:t>
-            </w:r>
-            <w:proofErr w:type="spellEnd"/>
-            <w:r>
-              <w:rPr>
-                <w:i/>
-                <w:iCs/>
-              </w:rPr>
-              <w:t xml:space="preserve"> scenario.</w:t>
+              <w:t>Riprende da passo 4 di main scenario.</w:t>
             </w:r>
           </w:p>
         </w:tc>
@@ -10120,7 +9543,7 @@
     </w:p>
     <w:p>
       <w:pPr>
-        <w:pStyle w:val="Heading3"/>
+        <w:pStyle w:val="Titolo3"/>
       </w:pPr>
       <w:r>
         <w:t xml:space="preserve">Prenotazione </w:t>
@@ -10140,9 +9563,9 @@
       </w:tblPr>
       <w:tblGrid>
         <w:gridCol w:w="1755"/>
-        <w:gridCol w:w="945"/>
-        <w:gridCol w:w="3459"/>
-        <w:gridCol w:w="3766"/>
+        <w:gridCol w:w="1263"/>
+        <w:gridCol w:w="3253"/>
+        <w:gridCol w:w="3654"/>
       </w:tblGrid>
       <w:tr>
         <w:trPr>
@@ -10276,15 +9699,7 @@
               <w:spacing w:after="0" w:line="240" w:lineRule="auto"/>
             </w:pPr>
             <w:r>
-              <w:t xml:space="preserve">Goal in </w:t>
-            </w:r>
-            <w:proofErr w:type="spellStart"/>
-            <w:r>
-              <w:t>Context</w:t>
-            </w:r>
-            <w:proofErr w:type="spellEnd"/>
-            <w:r>
-              <w:t xml:space="preserve"> </w:t>
+              <w:t xml:space="preserve">Goal in Context </w:t>
             </w:r>
           </w:p>
         </w:tc>
@@ -10355,13 +9770,8 @@
             <w:pPr>
               <w:spacing w:after="0" w:line="240" w:lineRule="auto"/>
             </w:pPr>
-            <w:proofErr w:type="spellStart"/>
-            <w:r>
-              <w:t>Preconditions</w:t>
-            </w:r>
-            <w:proofErr w:type="spellEnd"/>
-            <w:r>
-              <w:t xml:space="preserve"> </w:t>
+            <w:r>
+              <w:t xml:space="preserve">Preconditions </w:t>
             </w:r>
           </w:p>
         </w:tc>
@@ -10421,15 +9831,7 @@
               <w:spacing w:after="0" w:line="240" w:lineRule="auto"/>
             </w:pPr>
             <w:r>
-              <w:t xml:space="preserve">Success End </w:t>
-            </w:r>
-            <w:proofErr w:type="spellStart"/>
-            <w:r>
-              <w:t>Condition</w:t>
-            </w:r>
-            <w:proofErr w:type="spellEnd"/>
-            <w:r>
-              <w:t xml:space="preserve"> </w:t>
+              <w:t xml:space="preserve">Success End Condition </w:t>
             </w:r>
           </w:p>
         </w:tc>
@@ -10676,40 +10078,14 @@
               <w:t xml:space="preserve">Clicca </w:t>
             </w:r>
             <w:r>
-              <w:t>sul bottone “</w:t>
-            </w:r>
-            <w:proofErr w:type="spellStart"/>
-            <w:r>
-              <w:t>Request</w:t>
-            </w:r>
-            <w:proofErr w:type="spellEnd"/>
-            <w:r>
-              <w:t xml:space="preserve"> a </w:t>
-            </w:r>
-            <w:proofErr w:type="spellStart"/>
-            <w:r>
-              <w:t>visit</w:t>
-            </w:r>
-            <w:proofErr w:type="spellEnd"/>
-            <w:r>
-              <w:t>”</w:t>
-            </w:r>
-            <w:r>
-              <w:t xml:space="preserve"> in </w:t>
-            </w:r>
-            <w:proofErr w:type="spellStart"/>
-            <w:r>
-              <w:t>Mock</w:t>
-            </w:r>
-            <w:proofErr w:type="spellEnd"/>
-            <w:r>
-              <w:t>-up-</w:t>
-            </w:r>
-            <w:proofErr w:type="spellStart"/>
+              <w:t>sul bottone “Request a visit”</w:t>
+            </w:r>
+            <w:r>
+              <w:t xml:space="preserve"> in Mock-up-</w:t>
+            </w:r>
             <w:r>
               <w:t>HousePage</w:t>
             </w:r>
-            <w:proofErr w:type="spellEnd"/>
             <w:r>
               <w:t>.</w:t>
             </w:r>
@@ -10839,37 +10215,22 @@
               <w:spacing w:after="0" w:line="240" w:lineRule="auto"/>
             </w:pPr>
             <w:r>
-              <w:t xml:space="preserve">Mostra </w:t>
-            </w:r>
-            <w:proofErr w:type="spellStart"/>
-            <w:r>
-              <w:t>Mock</w:t>
-            </w:r>
-            <w:proofErr w:type="spellEnd"/>
-            <w:r>
-              <w:t>-up</w:t>
-            </w:r>
-            <w:r>
-              <w:t>-</w:t>
-            </w:r>
-            <w:proofErr w:type="spellStart"/>
-            <w:r>
-              <w:t>HouseVisit</w:t>
-            </w:r>
-            <w:proofErr w:type="spellEnd"/>
+              <w:t>Mostra Mock-up</w:t>
+            </w:r>
+            <w:r>
+              <w:t>-HouseVisit</w:t>
+            </w:r>
+            <w:r>
+              <w:t>Deactivated</w:t>
+            </w:r>
             <w:r>
               <w:t xml:space="preserve">, che </w:t>
             </w:r>
             <w:r>
-              <w:t xml:space="preserve">mostra il </w:t>
-            </w:r>
-            <w:proofErr w:type="spellStart"/>
-            <w:r>
-              <w:t>form</w:t>
-            </w:r>
-            <w:proofErr w:type="spellEnd"/>
-            <w:r>
-              <w:t xml:space="preserve"> per la prenotazione</w:t>
+              <w:t>mostra il form per la prenotazione</w:t>
+            </w:r>
+            <w:r>
+              <w:t xml:space="preserve"> con il bottone “Confirm” non attivato</w:t>
             </w:r>
             <w:r>
               <w:t>.</w:t>
@@ -10959,15 +10320,7 @@
               <w:t xml:space="preserve">Inserisce </w:t>
             </w:r>
             <w:r>
-              <w:t>il giorno e l’ora in cui vorrebbe che avvenisse la visita e clicca “</w:t>
-            </w:r>
-            <w:proofErr w:type="spellStart"/>
-            <w:r>
-              <w:t>Confirm</w:t>
-            </w:r>
-            <w:proofErr w:type="spellEnd"/>
-            <w:r>
-              <w:t>”</w:t>
+              <w:t>il giorno e l’ora in cui vorrebbe che avvenisse la visita</w:t>
             </w:r>
             <w:r>
               <w:t>.</w:t>
@@ -11097,41 +10450,17 @@
             <w:pPr>
               <w:spacing w:after="0" w:line="240" w:lineRule="auto"/>
             </w:pPr>
-            <w:proofErr w:type="gramStart"/>
-            <w:r>
-              <w:t xml:space="preserve">Mostra </w:t>
-            </w:r>
-            <w:r>
-              <w:t xml:space="preserve"> </w:t>
-            </w:r>
-            <w:proofErr w:type="spellStart"/>
-            <w:r>
-              <w:t>Mock</w:t>
-            </w:r>
-            <w:proofErr w:type="spellEnd"/>
-            <w:proofErr w:type="gramEnd"/>
-            <w:r>
-              <w:t>-up</w:t>
-            </w:r>
-            <w:r>
-              <w:t>-</w:t>
-            </w:r>
-            <w:proofErr w:type="spellStart"/>
-            <w:r>
-              <w:t>HouseVisitSuccess</w:t>
-            </w:r>
-            <w:proofErr w:type="spellEnd"/>
-            <w:r>
-              <w:t xml:space="preserve"> con un</w:t>
-            </w:r>
-            <w:r>
-              <w:t>a</w:t>
-            </w:r>
-            <w:r>
-              <w:t xml:space="preserve"> </w:t>
-            </w:r>
-            <w:r>
-              <w:t>notifica di avvenuta richiesta della prenotazione (schermata di successo)</w:t>
+            <w:r>
+              <w:t>Mostra Mock-up</w:t>
+            </w:r>
+            <w:r>
+              <w:t>-HouseVisitActivated</w:t>
+            </w:r>
+            <w:r>
+              <w:t xml:space="preserve">, che </w:t>
+            </w:r>
+            <w:r>
+              <w:t>mostra il form per la prenotazione con il bottone “Confirm” attivato</w:t>
             </w:r>
             <w:r>
               <w:t>.</w:t>
@@ -11146,22 +10475,17 @@
         <w:tc>
           <w:tcPr>
             <w:tcW w:w="1755" w:type="dxa"/>
-            <w:tcBorders>
-              <w:top w:val="single" w:sz="8" w:space="0" w:color="000000"/>
+            <w:vMerge/>
+            <w:tcBorders>
               <w:left w:val="single" w:sz="8" w:space="0" w:color="000000"/>
-              <w:bottom w:val="single" w:sz="8" w:space="0" w:color="000000"/>
               <w:right w:val="single" w:sz="8" w:space="0" w:color="000000"/>
             </w:tcBorders>
-            <w:shd w:val="clear" w:color="auto" w:fill="auto"/>
             <w:vAlign w:val="center"/>
           </w:tcPr>
           <w:p>
             <w:pPr>
               <w:spacing w:after="0" w:line="240" w:lineRule="auto"/>
             </w:pPr>
-            <w:r>
-              <w:t>EXTENSIONS</w:t>
-            </w:r>
           </w:p>
         </w:tc>
         <w:tc>
@@ -11194,7 +10518,7 @@
                 <w:i/>
                 <w:iCs/>
               </w:rPr>
-              <w:t xml:space="preserve">Step </w:t>
+              <w:t>5</w:t>
             </w:r>
           </w:p>
         </w:tc>
@@ -11218,27 +10542,13 @@
           <w:p>
             <w:pPr>
               <w:spacing w:after="0" w:line="240" w:lineRule="auto"/>
-              <w:rPr>
-                <w:b/>
-                <w:bCs/>
-              </w:rPr>
-            </w:pPr>
-            <w:r>
-              <w:rPr>
-                <w:b/>
-                <w:bCs/>
-              </w:rPr>
-              <w:t>Attore Utente autenticato</w:t>
-            </w:r>
-          </w:p>
-          <w:p>
-            <w:pPr>
-              <w:spacing w:after="0" w:line="240" w:lineRule="auto"/>
-              <w:rPr>
-                <w:b/>
-                <w:bCs/>
-              </w:rPr>
-            </w:pPr>
+            </w:pPr>
+            <w:r>
+              <w:t>Clicca “Confirm”</w:t>
+            </w:r>
+            <w:r>
+              <w:t>.</w:t>
+            </w:r>
           </w:p>
         </w:tc>
         <w:tc>
@@ -11261,18 +10571,7 @@
           <w:p>
             <w:pPr>
               <w:spacing w:after="0" w:line="240" w:lineRule="auto"/>
-              <w:rPr>
-                <w:b/>
-                <w:bCs/>
-              </w:rPr>
-            </w:pPr>
-            <w:r>
-              <w:rPr>
-                <w:b/>
-                <w:bCs/>
-              </w:rPr>
-              <w:t xml:space="preserve">Sistema </w:t>
-            </w:r>
+            </w:pPr>
           </w:p>
         </w:tc>
       </w:tr>
@@ -11283,10 +10582,9 @@
         <w:tc>
           <w:tcPr>
             <w:tcW w:w="1755" w:type="dxa"/>
-            <w:tcBorders>
-              <w:top w:val="single" w:sz="8" w:space="0" w:color="000000"/>
+            <w:vMerge/>
+            <w:tcBorders>
               <w:left w:val="single" w:sz="8" w:space="0" w:color="000000"/>
-              <w:bottom w:val="single" w:sz="8" w:space="0" w:color="000000"/>
               <w:right w:val="single" w:sz="8" w:space="0" w:color="000000"/>
             </w:tcBorders>
             <w:vAlign w:val="center"/>
@@ -11295,15 +10593,6 @@
             <w:pPr>
               <w:spacing w:after="0" w:line="240" w:lineRule="auto"/>
             </w:pPr>
-            <w:r>
-              <w:t xml:space="preserve">L’utente </w:t>
-            </w:r>
-            <w:r>
-              <w:t>non inserisce l’ora, la data o entrambi</w:t>
-            </w:r>
-            <w:r>
-              <w:t>.</w:t>
-            </w:r>
           </w:p>
         </w:tc>
         <w:tc>
@@ -11336,7 +10625,7 @@
                 <w:i/>
                 <w:iCs/>
               </w:rPr>
-              <w:t xml:space="preserve">3.a </w:t>
+              <w:t>6</w:t>
             </w:r>
           </w:p>
         </w:tc>
@@ -11383,40 +10672,27 @@
           <w:p>
             <w:pPr>
               <w:spacing w:after="0" w:line="240" w:lineRule="auto"/>
-              <w:rPr>
-                <w:i/>
-                <w:iCs/>
-              </w:rPr>
-            </w:pPr>
-            <w:proofErr w:type="gramStart"/>
+            </w:pPr>
             <w:r>
               <w:t xml:space="preserve">Mostra </w:t>
             </w:r>
             <w:r>
+              <w:t xml:space="preserve"> Mock-up</w:t>
+            </w:r>
+            <w:r>
+              <w:t>-HouseVisitSuccess</w:t>
+            </w:r>
+            <w:r>
+              <w:t xml:space="preserve"> con un</w:t>
+            </w:r>
+            <w:r>
+              <w:t>a</w:t>
+            </w:r>
+            <w:r>
               <w:t xml:space="preserve"> </w:t>
             </w:r>
-            <w:proofErr w:type="spellStart"/>
-            <w:r>
-              <w:t>Mock</w:t>
-            </w:r>
-            <w:proofErr w:type="spellEnd"/>
-            <w:proofErr w:type="gramEnd"/>
-            <w:r>
-              <w:t>-up</w:t>
-            </w:r>
-            <w:r>
-              <w:t>-</w:t>
-            </w:r>
-            <w:proofErr w:type="spellStart"/>
-            <w:r>
-              <w:t>HouseVisitFail</w:t>
-            </w:r>
-            <w:proofErr w:type="spellEnd"/>
-            <w:r>
-              <w:t xml:space="preserve"> con un messaggio che comunica l’assenza </w:t>
-            </w:r>
-            <w:r>
-              <w:t>dei dati richiesti per la prenotazione</w:t>
+            <w:r>
+              <w:t>notifica di avvenuta richiesta della prenotazione (schermata di successo)</w:t>
             </w:r>
             <w:r>
               <w:t>.</w:t>
@@ -11437,12 +10713,16 @@
               <w:bottom w:val="single" w:sz="8" w:space="0" w:color="000000"/>
               <w:right w:val="single" w:sz="8" w:space="0" w:color="000000"/>
             </w:tcBorders>
+            <w:shd w:val="clear" w:color="auto" w:fill="auto"/>
             <w:vAlign w:val="center"/>
           </w:tcPr>
           <w:p>
             <w:pPr>
               <w:spacing w:after="0" w:line="240" w:lineRule="auto"/>
             </w:pPr>
+            <w:r>
+              <w:t>EXTENSIONS</w:t>
+            </w:r>
           </w:p>
         </w:tc>
         <w:tc>
@@ -11475,7 +10755,7 @@
                 <w:i/>
                 <w:iCs/>
               </w:rPr>
-              <w:t>4.a</w:t>
+              <w:t xml:space="preserve">Step </w:t>
             </w:r>
           </w:p>
         </w:tc>
@@ -11499,13 +10779,27 @@
           <w:p>
             <w:pPr>
               <w:spacing w:after="0" w:line="240" w:lineRule="auto"/>
-            </w:pPr>
-            <w:r>
-              <w:t xml:space="preserve">Clicca l’icona “X” </w:t>
-            </w:r>
-            <w:r>
-              <w:t>sulla notifica comparsa.</w:t>
-            </w:r>
+              <w:rPr>
+                <w:b/>
+                <w:bCs/>
+              </w:rPr>
+            </w:pPr>
+            <w:r>
+              <w:rPr>
+                <w:b/>
+                <w:bCs/>
+              </w:rPr>
+              <w:t>Attore Utente autenticato</w:t>
+            </w:r>
+          </w:p>
+          <w:p>
+            <w:pPr>
+              <w:spacing w:after="0" w:line="240" w:lineRule="auto"/>
+              <w:rPr>
+                <w:b/>
+                <w:bCs/>
+              </w:rPr>
+            </w:pPr>
           </w:p>
         </w:tc>
         <w:tc>
@@ -11529,10 +10823,17 @@
             <w:pPr>
               <w:spacing w:after="0" w:line="240" w:lineRule="auto"/>
               <w:rPr>
-                <w:i/>
-                <w:iCs/>
-              </w:rPr>
-            </w:pPr>
+                <w:b/>
+                <w:bCs/>
+              </w:rPr>
+            </w:pPr>
+            <w:r>
+              <w:rPr>
+                <w:b/>
+                <w:bCs/>
+              </w:rPr>
+              <w:t xml:space="preserve">Sistema </w:t>
+            </w:r>
           </w:p>
         </w:tc>
       </w:tr>
@@ -11555,6 +10856,15 @@
             <w:pPr>
               <w:spacing w:after="0" w:line="240" w:lineRule="auto"/>
             </w:pPr>
+            <w:r>
+              <w:t xml:space="preserve">L’utente </w:t>
+            </w:r>
+            <w:r>
+              <w:t>non inserisce l’ora, la data o entrambi</w:t>
+            </w:r>
+            <w:r>
+              <w:t>.</w:t>
+            </w:r>
           </w:p>
         </w:tc>
         <w:tc>
@@ -11587,7 +10897,14 @@
                 <w:i/>
                 <w:iCs/>
               </w:rPr>
-              <w:t>5.a</w:t>
+              <w:t>5</w:t>
+            </w:r>
+            <w:r>
+              <w:rPr>
+                <w:i/>
+                <w:iCs/>
+              </w:rPr>
+              <w:t xml:space="preserve">.a </w:t>
             </w:r>
           </w:p>
         </w:tc>
@@ -11612,23 +10929,6 @@
             <w:pPr>
               <w:spacing w:after="0" w:line="240" w:lineRule="auto"/>
             </w:pPr>
-            <w:r>
-              <w:t xml:space="preserve">Inserisce </w:t>
-            </w:r>
-            <w:r>
-              <w:t>i dati mancanti e clicca “</w:t>
-            </w:r>
-            <w:proofErr w:type="spellStart"/>
-            <w:r>
-              <w:t>Confirm</w:t>
-            </w:r>
-            <w:proofErr w:type="spellEnd"/>
-            <w:r>
-              <w:t>”</w:t>
-            </w:r>
-            <w:r>
-              <w:t>.</w:t>
-            </w:r>
           </w:p>
         </w:tc>
         <w:tc>
@@ -11656,6 +10956,24 @@
                 <w:iCs/>
               </w:rPr>
             </w:pPr>
+            <w:r>
+              <w:t xml:space="preserve">Mostra </w:t>
+            </w:r>
+            <w:r>
+              <w:t xml:space="preserve"> Mock-up</w:t>
+            </w:r>
+            <w:r>
+              <w:t>-HouseVisitFail</w:t>
+            </w:r>
+            <w:r>
+              <w:t xml:space="preserve"> con un messaggio che comunica l’assenza </w:t>
+            </w:r>
+            <w:r>
+              <w:t>dei dati richiesti per la prenotazione</w:t>
+            </w:r>
+            <w:r>
+              <w:t>.</w:t>
+            </w:r>
           </w:p>
         </w:tc>
       </w:tr>
@@ -11710,7 +11028,14 @@
                 <w:i/>
                 <w:iCs/>
               </w:rPr>
-              <w:t>6.a</w:t>
+              <w:t>6</w:t>
+            </w:r>
+            <w:r>
+              <w:rPr>
+                <w:i/>
+                <w:iCs/>
+              </w:rPr>
+              <w:t>.a</w:t>
             </w:r>
           </w:p>
         </w:tc>
@@ -11735,6 +11060,12 @@
             <w:pPr>
               <w:spacing w:after="0" w:line="240" w:lineRule="auto"/>
             </w:pPr>
+            <w:r>
+              <w:t xml:space="preserve">Clicca l’icona “X” </w:t>
+            </w:r>
+            <w:r>
+              <w:t>sulla notifica comparsa.</w:t>
+            </w:r>
           </w:p>
         </w:tc>
         <w:tc>
@@ -11762,45 +11093,6 @@
                 <w:iCs/>
               </w:rPr>
             </w:pPr>
-            <w:r>
-              <w:rPr>
-                <w:i/>
-                <w:iCs/>
-              </w:rPr>
-              <w:t xml:space="preserve">Riprende da passo </w:t>
-            </w:r>
-            <w:proofErr w:type="gramStart"/>
-            <w:r>
-              <w:rPr>
-                <w:i/>
-                <w:iCs/>
-              </w:rPr>
-              <w:t>4</w:t>
-            </w:r>
-            <w:proofErr w:type="gramEnd"/>
-            <w:r>
-              <w:rPr>
-                <w:i/>
-                <w:iCs/>
-              </w:rPr>
-              <w:t xml:space="preserve"> di </w:t>
-            </w:r>
-            <w:proofErr w:type="spellStart"/>
-            <w:r>
-              <w:rPr>
-                <w:i/>
-                <w:iCs/>
-              </w:rPr>
-              <w:t>main</w:t>
-            </w:r>
-            <w:proofErr w:type="spellEnd"/>
-            <w:r>
-              <w:rPr>
-                <w:i/>
-                <w:iCs/>
-              </w:rPr>
-              <w:t xml:space="preserve"> scenario.</w:t>
-            </w:r>
           </w:p>
         </w:tc>
       </w:tr>
@@ -11823,26 +11115,6 @@
             <w:pPr>
               <w:spacing w:after="0" w:line="240" w:lineRule="auto"/>
             </w:pPr>
-            <w:r>
-              <w:t>L’utente preme l’icona “</w:t>
-            </w:r>
-            <w:r>
-              <w:t>X</w:t>
-            </w:r>
-            <w:r>
-              <w:t xml:space="preserve">” </w:t>
-            </w:r>
-            <w:r>
-              <w:t xml:space="preserve">sul </w:t>
-            </w:r>
-            <w:proofErr w:type="spellStart"/>
-            <w:r>
-              <w:t>form</w:t>
-            </w:r>
-            <w:proofErr w:type="spellEnd"/>
-            <w:r>
-              <w:t xml:space="preserve"> per la richiesta della visita</w:t>
-            </w:r>
           </w:p>
         </w:tc>
         <w:tc>
@@ -11875,7 +11147,14 @@
                 <w:i/>
                 <w:iCs/>
               </w:rPr>
-              <w:t>3.b</w:t>
+              <w:t>6</w:t>
+            </w:r>
+            <w:r>
+              <w:rPr>
+                <w:i/>
+                <w:iCs/>
+              </w:rPr>
+              <w:t>.a</w:t>
             </w:r>
           </w:p>
         </w:tc>
@@ -11901,16 +11180,13 @@
               <w:spacing w:after="0" w:line="240" w:lineRule="auto"/>
             </w:pPr>
             <w:r>
-              <w:t>Preme l’icona “</w:t>
-            </w:r>
-            <w:r>
-              <w:t>X</w:t>
-            </w:r>
-            <w:r>
-              <w:t>”</w:t>
-            </w:r>
-            <w:r>
-              <w:t xml:space="preserve"> </w:t>
+              <w:t xml:space="preserve">Inserisce </w:t>
+            </w:r>
+            <w:r>
+              <w:t>i dati mancanti e clicca “Confirm”</w:t>
+            </w:r>
+            <w:r>
+              <w:t>.</w:t>
             </w:r>
           </w:p>
         </w:tc>
@@ -11993,7 +11269,14 @@
                 <w:i/>
                 <w:iCs/>
               </w:rPr>
-              <w:t>4.b</w:t>
+              <w:t>7</w:t>
+            </w:r>
+            <w:r>
+              <w:rPr>
+                <w:i/>
+                <w:iCs/>
+              </w:rPr>
+              <w:t>.a</w:t>
             </w:r>
           </w:p>
         </w:tc>
@@ -12045,33 +11328,12 @@
                 <w:iCs/>
               </w:rPr>
             </w:pPr>
-            <w:proofErr w:type="gramStart"/>
             <w:r>
               <w:rPr>
                 <w:i/>
                 <w:iCs/>
               </w:rPr>
-              <w:t xml:space="preserve">Mostra </w:t>
-            </w:r>
-            <w:r>
-              <w:t xml:space="preserve"> </w:t>
-            </w:r>
-            <w:proofErr w:type="spellStart"/>
-            <w:r>
-              <w:t>Mock</w:t>
-            </w:r>
-            <w:proofErr w:type="spellEnd"/>
-            <w:proofErr w:type="gramEnd"/>
-            <w:r>
-              <w:t>-up-</w:t>
-            </w:r>
-            <w:proofErr w:type="spellStart"/>
-            <w:r>
-              <w:t>HousePage</w:t>
-            </w:r>
-            <w:proofErr w:type="spellEnd"/>
-            <w:r>
-              <w:t>.</w:t>
+              <w:t>Riprende da passo 4 di main scenario.</w:t>
             </w:r>
           </w:p>
         </w:tc>
@@ -12089,7 +11351,6 @@
               <w:bottom w:val="single" w:sz="8" w:space="0" w:color="000000"/>
               <w:right w:val="single" w:sz="8" w:space="0" w:color="000000"/>
             </w:tcBorders>
-            <w:shd w:val="clear" w:color="auto" w:fill="auto"/>
             <w:vAlign w:val="center"/>
           </w:tcPr>
           <w:p>
@@ -12097,7 +11358,16 @@
               <w:spacing w:after="0" w:line="240" w:lineRule="auto"/>
             </w:pPr>
             <w:r>
-              <w:t>SUBVARIATIONS</w:t>
+              <w:t>L’utente preme l’icona “</w:t>
+            </w:r>
+            <w:r>
+              <w:t>X</w:t>
+            </w:r>
+            <w:r>
+              <w:t xml:space="preserve">” </w:t>
+            </w:r>
+            <w:r>
+              <w:t>sul form per la richiesta della visita</w:t>
             </w:r>
           </w:p>
         </w:tc>
@@ -12131,7 +11401,21 @@
                 <w:i/>
                 <w:iCs/>
               </w:rPr>
-              <w:t xml:space="preserve">Step </w:t>
+              <w:t>Tra gli step</w:t>
+            </w:r>
+            <w:r>
+              <w:rPr>
+                <w:i/>
+                <w:iCs/>
+              </w:rPr>
+              <w:t xml:space="preserve"> 2 e 4 compresi del main sc</w:t>
+            </w:r>
+            <w:r>
+              <w:rPr>
+                <w:i/>
+                <w:iCs/>
+              </w:rPr>
+              <w:t>enario</w:t>
             </w:r>
           </w:p>
         </w:tc>
@@ -12155,17 +11439,18 @@
           <w:p>
             <w:pPr>
               <w:spacing w:after="0" w:line="240" w:lineRule="auto"/>
-              <w:rPr>
-                <w:b/>
-                <w:bCs/>
-              </w:rPr>
-            </w:pPr>
-            <w:r>
-              <w:rPr>
-                <w:b/>
-                <w:bCs/>
-              </w:rPr>
-              <w:t>Attore Utente</w:t>
+            </w:pPr>
+            <w:r>
+              <w:t>Preme l’icona “</w:t>
+            </w:r>
+            <w:r>
+              <w:t>X</w:t>
+            </w:r>
+            <w:r>
+              <w:t>”</w:t>
+            </w:r>
+            <w:r>
+              <w:t xml:space="preserve"> </w:t>
             </w:r>
           </w:p>
         </w:tc>
@@ -12190,17 +11475,10 @@
             <w:pPr>
               <w:spacing w:after="0" w:line="240" w:lineRule="auto"/>
               <w:rPr>
-                <w:b/>
-                <w:bCs/>
-              </w:rPr>
-            </w:pPr>
-            <w:r>
-              <w:rPr>
-                <w:b/>
-                <w:bCs/>
-              </w:rPr>
-              <w:t xml:space="preserve">Sistema </w:t>
-            </w:r>
+                <w:i/>
+                <w:iCs/>
+              </w:rPr>
+            </w:pPr>
           </w:p>
         </w:tc>
       </w:tr>
@@ -12250,6 +11528,20 @@
                 <w:iCs/>
               </w:rPr>
             </w:pPr>
+            <w:r>
+              <w:rPr>
+                <w:i/>
+                <w:iCs/>
+              </w:rPr>
+              <w:t>5</w:t>
+            </w:r>
+            <w:r>
+              <w:rPr>
+                <w:i/>
+                <w:iCs/>
+              </w:rPr>
+              <w:t>.b</w:t>
+            </w:r>
           </w:p>
         </w:tc>
         <w:tc>
@@ -12300,6 +11592,246 @@
                 <w:iCs/>
               </w:rPr>
             </w:pPr>
+            <w:r>
+              <w:rPr>
+                <w:i/>
+                <w:iCs/>
+              </w:rPr>
+              <w:t xml:space="preserve">Mostra </w:t>
+            </w:r>
+            <w:r>
+              <w:t xml:space="preserve"> Mock-up-</w:t>
+            </w:r>
+            <w:r>
+              <w:t>HousePage.</w:t>
+            </w:r>
+          </w:p>
+        </w:tc>
+      </w:tr>
+      <w:tr>
+        <w:trPr>
+          <w:trHeight w:val="408"/>
+        </w:trPr>
+        <w:tc>
+          <w:tcPr>
+            <w:tcW w:w="1755" w:type="dxa"/>
+            <w:tcBorders>
+              <w:top w:val="single" w:sz="8" w:space="0" w:color="000000"/>
+              <w:left w:val="single" w:sz="8" w:space="0" w:color="000000"/>
+              <w:bottom w:val="single" w:sz="8" w:space="0" w:color="000000"/>
+              <w:right w:val="single" w:sz="8" w:space="0" w:color="000000"/>
+            </w:tcBorders>
+            <w:shd w:val="clear" w:color="auto" w:fill="auto"/>
+            <w:vAlign w:val="center"/>
+          </w:tcPr>
+          <w:p>
+            <w:pPr>
+              <w:spacing w:after="0" w:line="240" w:lineRule="auto"/>
+            </w:pPr>
+            <w:r>
+              <w:t>SUBVARIATIONS</w:t>
+            </w:r>
+          </w:p>
+        </w:tc>
+        <w:tc>
+          <w:tcPr>
+            <w:tcW w:w="945" w:type="dxa"/>
+            <w:tcBorders>
+              <w:top w:val="single" w:sz="8" w:space="0" w:color="000000"/>
+              <w:left w:val="single" w:sz="8" w:space="0" w:color="000000"/>
+              <w:bottom w:val="single" w:sz="8" w:space="0" w:color="000000"/>
+              <w:right w:val="single" w:sz="8" w:space="0" w:color="000000"/>
+            </w:tcBorders>
+            <w:shd w:val="clear" w:color="auto" w:fill="auto"/>
+            <w:tcMar>
+              <w:top w:w="72" w:type="dxa"/>
+              <w:left w:w="144" w:type="dxa"/>
+              <w:bottom w:w="72" w:type="dxa"/>
+              <w:right w:w="144" w:type="dxa"/>
+            </w:tcMar>
+          </w:tcPr>
+          <w:p>
+            <w:pPr>
+              <w:spacing w:after="0" w:line="240" w:lineRule="auto"/>
+              <w:rPr>
+                <w:i/>
+                <w:iCs/>
+              </w:rPr>
+            </w:pPr>
+            <w:r>
+              <w:rPr>
+                <w:i/>
+                <w:iCs/>
+              </w:rPr>
+              <w:t xml:space="preserve">Step </w:t>
+            </w:r>
+          </w:p>
+        </w:tc>
+        <w:tc>
+          <w:tcPr>
+            <w:tcW w:w="3459" w:type="dxa"/>
+            <w:tcBorders>
+              <w:top w:val="single" w:sz="8" w:space="0" w:color="000000"/>
+              <w:left w:val="single" w:sz="8" w:space="0" w:color="000000"/>
+              <w:bottom w:val="single" w:sz="8" w:space="0" w:color="000000"/>
+              <w:right w:val="single" w:sz="8" w:space="0" w:color="000000"/>
+            </w:tcBorders>
+            <w:shd w:val="clear" w:color="auto" w:fill="auto"/>
+            <w:tcMar>
+              <w:top w:w="72" w:type="dxa"/>
+              <w:left w:w="144" w:type="dxa"/>
+              <w:bottom w:w="72" w:type="dxa"/>
+              <w:right w:w="144" w:type="dxa"/>
+            </w:tcMar>
+          </w:tcPr>
+          <w:p>
+            <w:pPr>
+              <w:spacing w:after="0" w:line="240" w:lineRule="auto"/>
+              <w:rPr>
+                <w:b/>
+                <w:bCs/>
+              </w:rPr>
+            </w:pPr>
+            <w:r>
+              <w:rPr>
+                <w:b/>
+                <w:bCs/>
+              </w:rPr>
+              <w:t>Attore Utente</w:t>
+            </w:r>
+          </w:p>
+        </w:tc>
+        <w:tc>
+          <w:tcPr>
+            <w:tcW w:w="3766" w:type="dxa"/>
+            <w:tcBorders>
+              <w:top w:val="single" w:sz="8" w:space="0" w:color="000000"/>
+              <w:left w:val="single" w:sz="8" w:space="0" w:color="000000"/>
+              <w:bottom w:val="single" w:sz="8" w:space="0" w:color="000000"/>
+              <w:right w:val="single" w:sz="8" w:space="0" w:color="000000"/>
+            </w:tcBorders>
+            <w:shd w:val="clear" w:color="auto" w:fill="auto"/>
+            <w:tcMar>
+              <w:top w:w="72" w:type="dxa"/>
+              <w:left w:w="144" w:type="dxa"/>
+              <w:bottom w:w="72" w:type="dxa"/>
+              <w:right w:w="144" w:type="dxa"/>
+            </w:tcMar>
+          </w:tcPr>
+          <w:p>
+            <w:pPr>
+              <w:spacing w:after="0" w:line="240" w:lineRule="auto"/>
+              <w:rPr>
+                <w:b/>
+                <w:bCs/>
+              </w:rPr>
+            </w:pPr>
+            <w:r>
+              <w:rPr>
+                <w:b/>
+                <w:bCs/>
+              </w:rPr>
+              <w:t xml:space="preserve">Sistema </w:t>
+            </w:r>
+          </w:p>
+        </w:tc>
+      </w:tr>
+      <w:tr>
+        <w:trPr>
+          <w:trHeight w:val="408"/>
+        </w:trPr>
+        <w:tc>
+          <w:tcPr>
+            <w:tcW w:w="1755" w:type="dxa"/>
+            <w:tcBorders>
+              <w:top w:val="single" w:sz="8" w:space="0" w:color="000000"/>
+              <w:left w:val="single" w:sz="8" w:space="0" w:color="000000"/>
+              <w:bottom w:val="single" w:sz="8" w:space="0" w:color="000000"/>
+              <w:right w:val="single" w:sz="8" w:space="0" w:color="000000"/>
+            </w:tcBorders>
+            <w:vAlign w:val="center"/>
+          </w:tcPr>
+          <w:p>
+            <w:pPr>
+              <w:spacing w:after="0" w:line="240" w:lineRule="auto"/>
+            </w:pPr>
+          </w:p>
+        </w:tc>
+        <w:tc>
+          <w:tcPr>
+            <w:tcW w:w="945" w:type="dxa"/>
+            <w:tcBorders>
+              <w:top w:val="single" w:sz="8" w:space="0" w:color="000000"/>
+              <w:left w:val="single" w:sz="8" w:space="0" w:color="000000"/>
+              <w:bottom w:val="single" w:sz="8" w:space="0" w:color="000000"/>
+              <w:right w:val="single" w:sz="8" w:space="0" w:color="000000"/>
+            </w:tcBorders>
+            <w:shd w:val="clear" w:color="auto" w:fill="auto"/>
+            <w:tcMar>
+              <w:top w:w="72" w:type="dxa"/>
+              <w:left w:w="144" w:type="dxa"/>
+              <w:bottom w:w="72" w:type="dxa"/>
+              <w:right w:w="144" w:type="dxa"/>
+            </w:tcMar>
+          </w:tcPr>
+          <w:p>
+            <w:pPr>
+              <w:spacing w:after="0" w:line="240" w:lineRule="auto"/>
+              <w:rPr>
+                <w:i/>
+                <w:iCs/>
+              </w:rPr>
+            </w:pPr>
+          </w:p>
+        </w:tc>
+        <w:tc>
+          <w:tcPr>
+            <w:tcW w:w="3459" w:type="dxa"/>
+            <w:tcBorders>
+              <w:top w:val="single" w:sz="8" w:space="0" w:color="000000"/>
+              <w:left w:val="single" w:sz="8" w:space="0" w:color="000000"/>
+              <w:bottom w:val="single" w:sz="8" w:space="0" w:color="000000"/>
+              <w:right w:val="single" w:sz="8" w:space="0" w:color="000000"/>
+            </w:tcBorders>
+            <w:shd w:val="clear" w:color="auto" w:fill="auto"/>
+            <w:tcMar>
+              <w:top w:w="72" w:type="dxa"/>
+              <w:left w:w="144" w:type="dxa"/>
+              <w:bottom w:w="72" w:type="dxa"/>
+              <w:right w:w="144" w:type="dxa"/>
+            </w:tcMar>
+          </w:tcPr>
+          <w:p>
+            <w:pPr>
+              <w:spacing w:after="0" w:line="240" w:lineRule="auto"/>
+            </w:pPr>
+          </w:p>
+        </w:tc>
+        <w:tc>
+          <w:tcPr>
+            <w:tcW w:w="3766" w:type="dxa"/>
+            <w:tcBorders>
+              <w:top w:val="single" w:sz="8" w:space="0" w:color="000000"/>
+              <w:left w:val="single" w:sz="8" w:space="0" w:color="000000"/>
+              <w:bottom w:val="single" w:sz="8" w:space="0" w:color="000000"/>
+              <w:right w:val="single" w:sz="8" w:space="0" w:color="000000"/>
+            </w:tcBorders>
+            <w:shd w:val="clear" w:color="auto" w:fill="auto"/>
+            <w:tcMar>
+              <w:top w:w="72" w:type="dxa"/>
+              <w:left w:w="144" w:type="dxa"/>
+              <w:bottom w:w="72" w:type="dxa"/>
+              <w:right w:w="144" w:type="dxa"/>
+            </w:tcMar>
+          </w:tcPr>
+          <w:p>
+            <w:pPr>
+              <w:spacing w:after="0" w:line="240" w:lineRule="auto"/>
+              <w:rPr>
+                <w:i/>
+                <w:iCs/>
+              </w:rPr>
+            </w:pPr>
           </w:p>
         </w:tc>
       </w:tr>
@@ -12313,7 +11845,7 @@
     <w:p/>
     <w:p>
       <w:pPr>
-        <w:pStyle w:val="Heading3"/>
+        <w:pStyle w:val="Titolo3"/>
       </w:pPr>
       <w:r>
         <w:t>Visualizza storico</w:t>
@@ -12452,21 +11984,7 @@
               <w:rPr>
                 <w:rFonts w:ascii="Aptos" w:eastAsia="Aptos" w:hAnsi="Aptos" w:cs="Aptos"/>
               </w:rPr>
-              <w:t xml:space="preserve">Goal in </w:t>
-            </w:r>
-            <w:proofErr w:type="spellStart"/>
-            <w:r>
-              <w:rPr>
-                <w:rFonts w:ascii="Aptos" w:eastAsia="Aptos" w:hAnsi="Aptos" w:cs="Aptos"/>
-              </w:rPr>
-              <w:t>Context</w:t>
-            </w:r>
-            <w:proofErr w:type="spellEnd"/>
-            <w:r>
-              <w:rPr>
-                <w:rFonts w:ascii="Aptos" w:eastAsia="Aptos" w:hAnsi="Aptos" w:cs="Aptos"/>
-              </w:rPr>
-              <w:t xml:space="preserve"> </w:t>
+              <w:t xml:space="preserve">Goal in Context </w:t>
             </w:r>
           </w:p>
         </w:tc>
@@ -12530,19 +12048,11 @@
                 <w:rFonts w:ascii="Aptos" w:eastAsia="Aptos" w:hAnsi="Aptos" w:cs="Aptos"/>
               </w:rPr>
             </w:pPr>
-            <w:proofErr w:type="spellStart"/>
             <w:r>
               <w:rPr>
                 <w:rFonts w:ascii="Aptos" w:eastAsia="Aptos" w:hAnsi="Aptos" w:cs="Aptos"/>
               </w:rPr>
-              <w:t>Preconditions</w:t>
-            </w:r>
-            <w:proofErr w:type="spellEnd"/>
-            <w:r>
-              <w:rPr>
-                <w:rFonts w:ascii="Aptos" w:eastAsia="Aptos" w:hAnsi="Aptos" w:cs="Aptos"/>
-              </w:rPr>
-              <w:t xml:space="preserve"> </w:t>
+              <w:t xml:space="preserve">Preconditions </w:t>
             </w:r>
           </w:p>
         </w:tc>
@@ -12610,21 +12120,7 @@
               <w:rPr>
                 <w:rFonts w:ascii="Aptos" w:eastAsia="Aptos" w:hAnsi="Aptos" w:cs="Aptos"/>
               </w:rPr>
-              <w:t xml:space="preserve">Success End </w:t>
-            </w:r>
-            <w:proofErr w:type="spellStart"/>
-            <w:r>
-              <w:rPr>
-                <w:rFonts w:ascii="Aptos" w:eastAsia="Aptos" w:hAnsi="Aptos" w:cs="Aptos"/>
-              </w:rPr>
-              <w:t>Condition</w:t>
-            </w:r>
-            <w:proofErr w:type="spellEnd"/>
-            <w:r>
-              <w:rPr>
-                <w:rFonts w:ascii="Aptos" w:eastAsia="Aptos" w:hAnsi="Aptos" w:cs="Aptos"/>
-              </w:rPr>
-              <w:t xml:space="preserve"> </w:t>
+              <w:t xml:space="preserve">Success End Condition </w:t>
             </w:r>
           </w:p>
         </w:tc>
@@ -12874,27 +12370,15 @@
               <w:spacing w:after="0" w:line="240" w:lineRule="auto"/>
               <w:rPr>
                 <w:rFonts w:ascii="Aptos" w:eastAsia="Aptos" w:hAnsi="Aptos" w:cs="Aptos"/>
+                <w:lang w:val="en-US"/>
               </w:rPr>
             </w:pPr>
             <w:r>
               <w:rPr>
                 <w:rFonts w:ascii="Aptos" w:eastAsia="Aptos" w:hAnsi="Aptos" w:cs="Aptos"/>
-              </w:rPr>
-              <w:t xml:space="preserve">Clicca sul bottone “History” in </w:t>
-            </w:r>
-            <w:proofErr w:type="spellStart"/>
-            <w:r>
-              <w:rPr>
-                <w:rFonts w:ascii="Aptos" w:eastAsia="Aptos" w:hAnsi="Aptos" w:cs="Aptos"/>
-              </w:rPr>
-              <w:t>Mock</w:t>
-            </w:r>
-            <w:proofErr w:type="spellEnd"/>
-            <w:r>
-              <w:rPr>
-                <w:rFonts w:ascii="Aptos" w:eastAsia="Aptos" w:hAnsi="Aptos" w:cs="Aptos"/>
-              </w:rPr>
-              <w:t>-up-Home.</w:t>
+                <w:lang w:val="en-US"/>
+              </w:rPr>
+              <w:t>Clicca sul bottone “History” in Mock-up-Home.</w:t>
             </w:r>
           </w:p>
         </w:tc>
@@ -12919,6 +12403,7 @@
               <w:spacing w:after="0" w:line="240" w:lineRule="auto"/>
               <w:rPr>
                 <w:rFonts w:ascii="Aptos" w:eastAsia="Aptos" w:hAnsi="Aptos" w:cs="Aptos"/>
+                <w:lang w:val="en-US"/>
               </w:rPr>
             </w:pPr>
           </w:p>
@@ -12938,7 +12423,13 @@
             </w:tcBorders>
             <w:vAlign w:val="center"/>
           </w:tcPr>
-          <w:p/>
+          <w:p>
+            <w:pPr>
+              <w:rPr>
+                <w:lang w:val="en-US"/>
+              </w:rPr>
+            </w:pPr>
+          </w:p>
         </w:tc>
         <w:tc>
           <w:tcPr>
@@ -13025,35 +12516,7 @@
               <w:rPr>
                 <w:rFonts w:ascii="Aptos" w:eastAsia="Aptos" w:hAnsi="Aptos" w:cs="Aptos"/>
               </w:rPr>
-              <w:t xml:space="preserve">Mostra </w:t>
-            </w:r>
-            <w:proofErr w:type="spellStart"/>
-            <w:r>
-              <w:rPr>
-                <w:rFonts w:ascii="Aptos" w:eastAsia="Aptos" w:hAnsi="Aptos" w:cs="Aptos"/>
-              </w:rPr>
-              <w:t>Mock</w:t>
-            </w:r>
-            <w:proofErr w:type="spellEnd"/>
-            <w:r>
-              <w:rPr>
-                <w:rFonts w:ascii="Aptos" w:eastAsia="Aptos" w:hAnsi="Aptos" w:cs="Aptos"/>
-              </w:rPr>
-              <w:t>-up-</w:t>
-            </w:r>
-            <w:proofErr w:type="spellStart"/>
-            <w:r>
-              <w:rPr>
-                <w:rFonts w:ascii="Aptos" w:eastAsia="Aptos" w:hAnsi="Aptos" w:cs="Aptos"/>
-              </w:rPr>
-              <w:t>HistoryPage</w:t>
-            </w:r>
-            <w:proofErr w:type="spellEnd"/>
-            <w:r>
-              <w:rPr>
-                <w:rFonts w:ascii="Aptos" w:eastAsia="Aptos" w:hAnsi="Aptos" w:cs="Aptos"/>
-              </w:rPr>
-              <w:t>, che mostra la pagina di visualizzazione dello storico.</w:t>
+              <w:t>Mostra Mock-up-HistoryPage, che mostra la pagina di visualizzazione dello storico.</w:t>
             </w:r>
           </w:p>
         </w:tc>
@@ -13265,35 +12728,7 @@
               <w:rPr>
                 <w:rFonts w:ascii="Aptos" w:eastAsia="Aptos" w:hAnsi="Aptos" w:cs="Aptos"/>
               </w:rPr>
-              <w:t xml:space="preserve">Mostra </w:t>
-            </w:r>
-            <w:proofErr w:type="spellStart"/>
-            <w:r>
-              <w:rPr>
-                <w:rFonts w:ascii="Aptos" w:eastAsia="Aptos" w:hAnsi="Aptos" w:cs="Aptos"/>
-              </w:rPr>
-              <w:t>Mock</w:t>
-            </w:r>
-            <w:proofErr w:type="spellEnd"/>
-            <w:r>
-              <w:rPr>
-                <w:rFonts w:ascii="Aptos" w:eastAsia="Aptos" w:hAnsi="Aptos" w:cs="Aptos"/>
-              </w:rPr>
-              <w:t>-up-</w:t>
-            </w:r>
-            <w:proofErr w:type="spellStart"/>
-            <w:r>
-              <w:rPr>
-                <w:rFonts w:ascii="Aptos" w:eastAsia="Aptos" w:hAnsi="Aptos" w:cs="Aptos"/>
-              </w:rPr>
-              <w:t>housePage</w:t>
-            </w:r>
-            <w:proofErr w:type="spellEnd"/>
-            <w:r>
-              <w:rPr>
-                <w:rFonts w:ascii="Aptos" w:eastAsia="Aptos" w:hAnsi="Aptos" w:cs="Aptos"/>
-              </w:rPr>
-              <w:t>.</w:t>
+              <w:t>Mostra Mock-up-housePage.</w:t>
             </w:r>
           </w:p>
         </w:tc>
@@ -13374,21 +12809,7 @@
               <w:rPr>
                 <w:rFonts w:ascii="Aptos" w:eastAsia="Aptos" w:hAnsi="Aptos" w:cs="Aptos"/>
               </w:rPr>
-              <w:t>Clicca sul bottone “</w:t>
-            </w:r>
-            <w:proofErr w:type="spellStart"/>
-            <w:r>
-              <w:rPr>
-                <w:rFonts w:ascii="Aptos" w:eastAsia="Aptos" w:hAnsi="Aptos" w:cs="Aptos"/>
-              </w:rPr>
-              <w:t>Offers</w:t>
-            </w:r>
-            <w:proofErr w:type="spellEnd"/>
-            <w:r>
-              <w:rPr>
-                <w:rFonts w:ascii="Aptos" w:eastAsia="Aptos" w:hAnsi="Aptos" w:cs="Aptos"/>
-              </w:rPr>
-              <w:t xml:space="preserve"> history”.</w:t>
+              <w:t>Clicca sul bottone “Offers history”.</w:t>
             </w:r>
           </w:p>
         </w:tc>
@@ -13519,35 +12940,7 @@
               <w:rPr>
                 <w:rFonts w:ascii="Aptos" w:eastAsia="Aptos" w:hAnsi="Aptos" w:cs="Aptos"/>
               </w:rPr>
-              <w:t xml:space="preserve">Mostra </w:t>
-            </w:r>
-            <w:proofErr w:type="spellStart"/>
-            <w:r>
-              <w:rPr>
-                <w:rFonts w:ascii="Aptos" w:eastAsia="Aptos" w:hAnsi="Aptos" w:cs="Aptos"/>
-              </w:rPr>
-              <w:t>Mock</w:t>
-            </w:r>
-            <w:proofErr w:type="spellEnd"/>
-            <w:r>
-              <w:rPr>
-                <w:rFonts w:ascii="Aptos" w:eastAsia="Aptos" w:hAnsi="Aptos" w:cs="Aptos"/>
-              </w:rPr>
-              <w:t>-up-</w:t>
-            </w:r>
-            <w:proofErr w:type="spellStart"/>
-            <w:r>
-              <w:rPr>
-                <w:rFonts w:ascii="Aptos" w:eastAsia="Aptos" w:hAnsi="Aptos" w:cs="Aptos"/>
-              </w:rPr>
-              <w:t>houseHistory</w:t>
-            </w:r>
-            <w:proofErr w:type="spellEnd"/>
-            <w:r>
-              <w:rPr>
-                <w:rFonts w:ascii="Aptos" w:eastAsia="Aptos" w:hAnsi="Aptos" w:cs="Aptos"/>
-              </w:rPr>
-              <w:t xml:space="preserve"> che permette di visualizzare le offerte effettuate dall’utente</w:t>
+              <w:t>Mostra Mock-up-houseHistory che permette di visualizzare le offerte effettuate dall’utente</w:t>
             </w:r>
           </w:p>
         </w:tc>
@@ -13805,35 +13198,7 @@
               <w:rPr>
                 <w:rFonts w:ascii="Aptos" w:eastAsia="Aptos" w:hAnsi="Aptos" w:cs="Aptos"/>
               </w:rPr>
-              <w:t xml:space="preserve">Aggiorna la pagina </w:t>
-            </w:r>
-            <w:proofErr w:type="spellStart"/>
-            <w:r>
-              <w:rPr>
-                <w:rFonts w:ascii="Aptos" w:eastAsia="Aptos" w:hAnsi="Aptos" w:cs="Aptos"/>
-              </w:rPr>
-              <w:t>Mock</w:t>
-            </w:r>
-            <w:proofErr w:type="spellEnd"/>
-            <w:r>
-              <w:rPr>
-                <w:rFonts w:ascii="Aptos" w:eastAsia="Aptos" w:hAnsi="Aptos" w:cs="Aptos"/>
-              </w:rPr>
-              <w:t>-up-</w:t>
-            </w:r>
-            <w:proofErr w:type="spellStart"/>
-            <w:r>
-              <w:rPr>
-                <w:rFonts w:ascii="Aptos" w:eastAsia="Aptos" w:hAnsi="Aptos" w:cs="Aptos"/>
-              </w:rPr>
-              <w:t>HistoryPage</w:t>
-            </w:r>
-            <w:proofErr w:type="spellEnd"/>
-            <w:r>
-              <w:rPr>
-                <w:rFonts w:ascii="Aptos" w:eastAsia="Aptos" w:hAnsi="Aptos" w:cs="Aptos"/>
-              </w:rPr>
-              <w:t xml:space="preserve"> con gli immobili filtrati in base alla ricerca.</w:t>
+              <w:t>Aggiorna la pagina Mock-up-HistoryPage con gli immobili filtrati in base alla ricerca.</w:t>
             </w:r>
           </w:p>
         </w:tc>
@@ -13951,43 +13316,7 @@
                 <w:i/>
                 <w:iCs/>
               </w:rPr>
-              <w:t xml:space="preserve">Riprende da passo </w:t>
-            </w:r>
-            <w:proofErr w:type="gramStart"/>
-            <w:r>
-              <w:rPr>
-                <w:rFonts w:ascii="Aptos" w:eastAsia="Aptos" w:hAnsi="Aptos" w:cs="Aptos"/>
-                <w:i/>
-                <w:iCs/>
-              </w:rPr>
-              <w:t>3</w:t>
-            </w:r>
-            <w:proofErr w:type="gramEnd"/>
-            <w:r>
-              <w:rPr>
-                <w:rFonts w:ascii="Aptos" w:eastAsia="Aptos" w:hAnsi="Aptos" w:cs="Aptos"/>
-                <w:i/>
-                <w:iCs/>
-              </w:rPr>
-              <w:t xml:space="preserve"> di </w:t>
-            </w:r>
-            <w:proofErr w:type="spellStart"/>
-            <w:r>
-              <w:rPr>
-                <w:rFonts w:ascii="Aptos" w:eastAsia="Aptos" w:hAnsi="Aptos" w:cs="Aptos"/>
-                <w:i/>
-                <w:iCs/>
-              </w:rPr>
-              <w:t>main</w:t>
-            </w:r>
-            <w:proofErr w:type="spellEnd"/>
-            <w:r>
-              <w:rPr>
-                <w:rFonts w:ascii="Aptos" w:eastAsia="Aptos" w:hAnsi="Aptos" w:cs="Aptos"/>
-                <w:i/>
-                <w:iCs/>
-              </w:rPr>
-              <w:t xml:space="preserve"> scenario.</w:t>
+              <w:t>Riprende da passo 3 di main scenario.</w:t>
             </w:r>
           </w:p>
         </w:tc>
@@ -14047,18 +13376,8 @@
                 <w:i/>
                 <w:iCs/>
               </w:rPr>
-              <w:t>3.</w:t>
-            </w:r>
-            <w:proofErr w:type="gramStart"/>
-            <w:r>
-              <w:rPr>
-                <w:rFonts w:ascii="Aptos" w:eastAsia="Aptos" w:hAnsi="Aptos" w:cs="Aptos"/>
-                <w:i/>
-                <w:iCs/>
-              </w:rPr>
-              <w:t>a.a</w:t>
-            </w:r>
-            <w:proofErr w:type="gramEnd"/>
+              <w:t>3.a.a</w:t>
+            </w:r>
           </w:p>
         </w:tc>
         <w:tc>
@@ -14113,35 +13432,7 @@
               <w:rPr>
                 <w:rFonts w:ascii="Aptos" w:eastAsia="Aptos" w:hAnsi="Aptos" w:cs="Aptos"/>
               </w:rPr>
-              <w:t xml:space="preserve">Aggiorna la pagina </w:t>
-            </w:r>
-            <w:proofErr w:type="spellStart"/>
-            <w:r>
-              <w:rPr>
-                <w:rFonts w:ascii="Aptos" w:eastAsia="Aptos" w:hAnsi="Aptos" w:cs="Aptos"/>
-              </w:rPr>
-              <w:t>Mock</w:t>
-            </w:r>
-            <w:proofErr w:type="spellEnd"/>
-            <w:r>
-              <w:rPr>
-                <w:rFonts w:ascii="Aptos" w:eastAsia="Aptos" w:hAnsi="Aptos" w:cs="Aptos"/>
-              </w:rPr>
-              <w:t>-up-</w:t>
-            </w:r>
-            <w:proofErr w:type="spellStart"/>
-            <w:r>
-              <w:rPr>
-                <w:rFonts w:ascii="Aptos" w:eastAsia="Aptos" w:hAnsi="Aptos" w:cs="Aptos"/>
-              </w:rPr>
-              <w:t>HistoryPage</w:t>
-            </w:r>
-            <w:proofErr w:type="spellEnd"/>
-            <w:r>
-              <w:rPr>
-                <w:rFonts w:ascii="Aptos" w:eastAsia="Aptos" w:hAnsi="Aptos" w:cs="Aptos"/>
-              </w:rPr>
-              <w:t xml:space="preserve"> con una notifica del fatto che la ricerca non ha prodotto risultati.</w:t>
+              <w:t>Aggiorna la pagina Mock-up-HistoryPage con una notifica del fatto che la ricerca non ha prodotto risultati.</w:t>
             </w:r>
           </w:p>
         </w:tc>
@@ -14199,18 +13490,8 @@
                 <w:i/>
                 <w:iCs/>
               </w:rPr>
-              <w:t>4.</w:t>
-            </w:r>
-            <w:proofErr w:type="gramStart"/>
-            <w:r>
-              <w:rPr>
-                <w:rFonts w:ascii="Aptos" w:eastAsia="Aptos" w:hAnsi="Aptos" w:cs="Aptos"/>
-                <w:i/>
-                <w:iCs/>
-              </w:rPr>
-              <w:t>a.a</w:t>
-            </w:r>
-            <w:proofErr w:type="gramEnd"/>
+              <w:t>4.a.a</w:t>
+            </w:r>
           </w:p>
         </w:tc>
         <w:tc>
@@ -14325,18 +13606,8 @@
                 <w:i/>
                 <w:iCs/>
               </w:rPr>
-              <w:t>5.</w:t>
-            </w:r>
-            <w:proofErr w:type="gramStart"/>
-            <w:r>
-              <w:rPr>
-                <w:rFonts w:ascii="Aptos" w:eastAsia="Aptos" w:hAnsi="Aptos" w:cs="Aptos"/>
-                <w:i/>
-                <w:iCs/>
-              </w:rPr>
-              <w:t>a.a</w:t>
-            </w:r>
-            <w:proofErr w:type="gramEnd"/>
+              <w:t>5.a.a</w:t>
+            </w:r>
           </w:p>
         </w:tc>
         <w:tc>
@@ -14451,18 +13722,8 @@
                 <w:i/>
                 <w:iCs/>
               </w:rPr>
-              <w:t>6.</w:t>
-            </w:r>
-            <w:proofErr w:type="gramStart"/>
-            <w:r>
-              <w:rPr>
-                <w:rFonts w:ascii="Aptos" w:eastAsia="Aptos" w:hAnsi="Aptos" w:cs="Aptos"/>
-                <w:i/>
-                <w:iCs/>
-              </w:rPr>
-              <w:t>a.a</w:t>
-            </w:r>
-            <w:proofErr w:type="gramEnd"/>
+              <w:t>6.a.a</w:t>
+            </w:r>
           </w:p>
         </w:tc>
         <w:tc>
@@ -14519,43 +13780,7 @@
                 <w:i/>
                 <w:iCs/>
               </w:rPr>
-              <w:t xml:space="preserve">Riprende da passo </w:t>
-            </w:r>
-            <w:proofErr w:type="gramStart"/>
-            <w:r>
-              <w:rPr>
-                <w:rFonts w:ascii="Aptos" w:eastAsia="Aptos" w:hAnsi="Aptos" w:cs="Aptos"/>
-                <w:i/>
-                <w:iCs/>
-              </w:rPr>
-              <w:t>3</w:t>
-            </w:r>
-            <w:proofErr w:type="gramEnd"/>
-            <w:r>
-              <w:rPr>
-                <w:rFonts w:ascii="Aptos" w:eastAsia="Aptos" w:hAnsi="Aptos" w:cs="Aptos"/>
-                <w:i/>
-                <w:iCs/>
-              </w:rPr>
-              <w:t xml:space="preserve"> di </w:t>
-            </w:r>
-            <w:proofErr w:type="spellStart"/>
-            <w:r>
-              <w:rPr>
-                <w:rFonts w:ascii="Aptos" w:eastAsia="Aptos" w:hAnsi="Aptos" w:cs="Aptos"/>
-                <w:i/>
-                <w:iCs/>
-              </w:rPr>
-              <w:t>main</w:t>
-            </w:r>
-            <w:proofErr w:type="spellEnd"/>
-            <w:r>
-              <w:rPr>
-                <w:rFonts w:ascii="Aptos" w:eastAsia="Aptos" w:hAnsi="Aptos" w:cs="Aptos"/>
-                <w:i/>
-                <w:iCs/>
-              </w:rPr>
-              <w:t xml:space="preserve"> scenario.</w:t>
+              <w:t>Riprende da passo 3 di main scenario.</w:t>
             </w:r>
           </w:p>
         </w:tc>
@@ -15045,7 +14270,7 @@
     </w:p>
     <w:p>
       <w:pPr>
-        <w:pStyle w:val="Heading3"/>
+        <w:pStyle w:val="Titolo3"/>
       </w:pPr>
       <w:r>
         <w:t>Crea annuncio per un immobile</w:t>
@@ -15067,18 +14292,10 @@
     </w:p>
     <w:p>
       <w:pPr>
-        <w:pStyle w:val="Heading2"/>
-      </w:pPr>
-      <w:r>
-        <w:t xml:space="preserve">Prototipazione visuale via </w:t>
-      </w:r>
-      <w:proofErr w:type="spellStart"/>
-      <w:r>
-        <w:t>Mock</w:t>
-      </w:r>
-      <w:proofErr w:type="spellEnd"/>
-      <w:r>
-        <w:t>-Up</w:t>
+        <w:pStyle w:val="Titolo2"/>
+      </w:pPr>
+      <w:r>
+        <w:t>Prototipazione visuale via Mock-Up</w:t>
       </w:r>
       <w:bookmarkEnd w:id="17"/>
     </w:p>
@@ -18429,16 +17646,16 @@
     <w:lsdException w:name="Unresolved Mention" w:semiHidden="1" w:unhideWhenUsed="1"/>
     <w:lsdException w:name="Smart Link" w:semiHidden="1" w:unhideWhenUsed="1"/>
   </w:latentStyles>
-  <w:style w:type="paragraph" w:default="1" w:styleId="Normal">
+  <w:style w:type="paragraph" w:default="1" w:styleId="Normale">
     <w:name w:val="Normal"/>
     <w:qFormat/>
     <w:rsid w:val="00924453"/>
   </w:style>
-  <w:style w:type="paragraph" w:styleId="Heading1">
+  <w:style w:type="paragraph" w:styleId="Titolo1">
     <w:name w:val="heading 1"/>
-    <w:basedOn w:val="Normal"/>
-    <w:next w:val="Normal"/>
-    <w:link w:val="Heading1Char"/>
+    <w:basedOn w:val="Normale"/>
+    <w:next w:val="Normale"/>
+    <w:link w:val="Titolo1Carattere"/>
     <w:uiPriority w:val="9"/>
     <w:qFormat/>
     <w:rsid w:val="007174EC"/>
@@ -18455,11 +17672,11 @@
       <w:szCs w:val="40"/>
     </w:rPr>
   </w:style>
-  <w:style w:type="paragraph" w:styleId="Heading2">
+  <w:style w:type="paragraph" w:styleId="Titolo2">
     <w:name w:val="heading 2"/>
-    <w:basedOn w:val="Normal"/>
-    <w:next w:val="Normal"/>
-    <w:link w:val="Heading2Char"/>
+    <w:basedOn w:val="Normale"/>
+    <w:next w:val="Normale"/>
+    <w:link w:val="Titolo2Carattere"/>
     <w:uiPriority w:val="9"/>
     <w:unhideWhenUsed/>
     <w:qFormat/>
@@ -18477,11 +17694,11 @@
       <w:szCs w:val="32"/>
     </w:rPr>
   </w:style>
-  <w:style w:type="paragraph" w:styleId="Heading3">
+  <w:style w:type="paragraph" w:styleId="Titolo3">
     <w:name w:val="heading 3"/>
-    <w:basedOn w:val="Normal"/>
-    <w:next w:val="Normal"/>
-    <w:link w:val="Heading3Char"/>
+    <w:basedOn w:val="Normale"/>
+    <w:next w:val="Normale"/>
+    <w:link w:val="Titolo3Carattere"/>
     <w:uiPriority w:val="9"/>
     <w:unhideWhenUsed/>
     <w:qFormat/>
@@ -18499,11 +17716,11 @@
       <w:szCs w:val="28"/>
     </w:rPr>
   </w:style>
-  <w:style w:type="paragraph" w:styleId="Heading4">
+  <w:style w:type="paragraph" w:styleId="Titolo4">
     <w:name w:val="heading 4"/>
-    <w:basedOn w:val="Normal"/>
-    <w:next w:val="Normal"/>
-    <w:link w:val="Heading4Char"/>
+    <w:basedOn w:val="Normale"/>
+    <w:next w:val="Normale"/>
+    <w:link w:val="Titolo4Carattere"/>
     <w:uiPriority w:val="9"/>
     <w:unhideWhenUsed/>
     <w:qFormat/>
@@ -18521,11 +17738,11 @@
       <w:color w:val="0F4761" w:themeColor="accent1" w:themeShade="BF"/>
     </w:rPr>
   </w:style>
-  <w:style w:type="paragraph" w:styleId="Heading5">
+  <w:style w:type="paragraph" w:styleId="Titolo5">
     <w:name w:val="heading 5"/>
-    <w:basedOn w:val="Normal"/>
-    <w:next w:val="Normal"/>
-    <w:link w:val="Heading5Char"/>
+    <w:basedOn w:val="Normale"/>
+    <w:next w:val="Normale"/>
+    <w:link w:val="Titolo5Carattere"/>
     <w:uiPriority w:val="9"/>
     <w:semiHidden/>
     <w:unhideWhenUsed/>
@@ -18542,11 +17759,11 @@
       <w:color w:val="0F4761" w:themeColor="accent1" w:themeShade="BF"/>
     </w:rPr>
   </w:style>
-  <w:style w:type="paragraph" w:styleId="Heading6">
+  <w:style w:type="paragraph" w:styleId="Titolo6">
     <w:name w:val="heading 6"/>
-    <w:basedOn w:val="Normal"/>
-    <w:next w:val="Normal"/>
-    <w:link w:val="Heading6Char"/>
+    <w:basedOn w:val="Normale"/>
+    <w:next w:val="Normale"/>
+    <w:link w:val="Titolo6Carattere"/>
     <w:uiPriority w:val="9"/>
     <w:semiHidden/>
     <w:unhideWhenUsed/>
@@ -18565,11 +17782,11 @@
       <w:color w:val="595959" w:themeColor="text1" w:themeTint="A6"/>
     </w:rPr>
   </w:style>
-  <w:style w:type="paragraph" w:styleId="Heading7">
+  <w:style w:type="paragraph" w:styleId="Titolo7">
     <w:name w:val="heading 7"/>
-    <w:basedOn w:val="Normal"/>
-    <w:next w:val="Normal"/>
-    <w:link w:val="Heading7Char"/>
+    <w:basedOn w:val="Normale"/>
+    <w:next w:val="Normale"/>
+    <w:link w:val="Titolo7Carattere"/>
     <w:uiPriority w:val="9"/>
     <w:semiHidden/>
     <w:unhideWhenUsed/>
@@ -18586,11 +17803,11 @@
       <w:color w:val="595959" w:themeColor="text1" w:themeTint="A6"/>
     </w:rPr>
   </w:style>
-  <w:style w:type="paragraph" w:styleId="Heading8">
+  <w:style w:type="paragraph" w:styleId="Titolo8">
     <w:name w:val="heading 8"/>
-    <w:basedOn w:val="Normal"/>
-    <w:next w:val="Normal"/>
-    <w:link w:val="Heading8Char"/>
+    <w:basedOn w:val="Normale"/>
+    <w:next w:val="Normale"/>
+    <w:link w:val="Titolo8Carattere"/>
     <w:uiPriority w:val="9"/>
     <w:semiHidden/>
     <w:unhideWhenUsed/>
@@ -18609,11 +17826,11 @@
       <w:color w:val="272727" w:themeColor="text1" w:themeTint="D8"/>
     </w:rPr>
   </w:style>
-  <w:style w:type="paragraph" w:styleId="Heading9">
+  <w:style w:type="paragraph" w:styleId="Titolo9">
     <w:name w:val="heading 9"/>
-    <w:basedOn w:val="Normal"/>
-    <w:next w:val="Normal"/>
-    <w:link w:val="Heading9Char"/>
+    <w:basedOn w:val="Normale"/>
+    <w:next w:val="Normale"/>
+    <w:link w:val="Titolo9Carattere"/>
     <w:uiPriority w:val="9"/>
     <w:semiHidden/>
     <w:unhideWhenUsed/>
@@ -18630,13 +17847,13 @@
       <w:color w:val="272727" w:themeColor="text1" w:themeTint="D8"/>
     </w:rPr>
   </w:style>
-  <w:style w:type="character" w:default="1" w:styleId="DefaultParagraphFont">
+  <w:style w:type="character" w:default="1" w:styleId="Carpredefinitoparagrafo">
     <w:name w:val="Default Paragraph Font"/>
     <w:uiPriority w:val="1"/>
     <w:semiHidden/>
     <w:unhideWhenUsed/>
   </w:style>
-  <w:style w:type="table" w:default="1" w:styleId="TableNormal">
+  <w:style w:type="table" w:default="1" w:styleId="Tabellanormale">
     <w:name w:val="Normal Table"/>
     <w:uiPriority w:val="99"/>
     <w:semiHidden/>
@@ -18651,16 +17868,16 @@
       </w:tblCellMar>
     </w:tblPr>
   </w:style>
-  <w:style w:type="numbering" w:default="1" w:styleId="NoList">
+  <w:style w:type="numbering" w:default="1" w:styleId="Nessunelenco">
     <w:name w:val="No List"/>
     <w:uiPriority w:val="99"/>
     <w:semiHidden/>
     <w:unhideWhenUsed/>
   </w:style>
-  <w:style w:type="character" w:customStyle="1" w:styleId="Heading1Char">
-    <w:name w:val="Heading 1 Char"/>
-    <w:basedOn w:val="DefaultParagraphFont"/>
-    <w:link w:val="Heading1"/>
+  <w:style w:type="character" w:customStyle="1" w:styleId="Titolo1Carattere">
+    <w:name w:val="Titolo 1 Carattere"/>
+    <w:basedOn w:val="Carpredefinitoparagrafo"/>
+    <w:link w:val="Titolo1"/>
     <w:uiPriority w:val="9"/>
     <w:rsid w:val="007174EC"/>
     <w:rPr>
@@ -18670,10 +17887,10 @@
       <w:szCs w:val="40"/>
     </w:rPr>
   </w:style>
-  <w:style w:type="character" w:customStyle="1" w:styleId="Heading2Char">
-    <w:name w:val="Heading 2 Char"/>
-    <w:basedOn w:val="DefaultParagraphFont"/>
-    <w:link w:val="Heading2"/>
+  <w:style w:type="character" w:customStyle="1" w:styleId="Titolo2Carattere">
+    <w:name w:val="Titolo 2 Carattere"/>
+    <w:basedOn w:val="Carpredefinitoparagrafo"/>
+    <w:link w:val="Titolo2"/>
     <w:uiPriority w:val="9"/>
     <w:rsid w:val="007174EC"/>
     <w:rPr>
@@ -18683,10 +17900,10 @@
       <w:szCs w:val="32"/>
     </w:rPr>
   </w:style>
-  <w:style w:type="character" w:customStyle="1" w:styleId="Heading3Char">
-    <w:name w:val="Heading 3 Char"/>
-    <w:basedOn w:val="DefaultParagraphFont"/>
-    <w:link w:val="Heading3"/>
+  <w:style w:type="character" w:customStyle="1" w:styleId="Titolo3Carattere">
+    <w:name w:val="Titolo 3 Carattere"/>
+    <w:basedOn w:val="Carpredefinitoparagrafo"/>
+    <w:link w:val="Titolo3"/>
     <w:uiPriority w:val="9"/>
     <w:rsid w:val="007174EC"/>
     <w:rPr>
@@ -18696,10 +17913,10 @@
       <w:szCs w:val="28"/>
     </w:rPr>
   </w:style>
-  <w:style w:type="character" w:customStyle="1" w:styleId="Heading4Char">
-    <w:name w:val="Heading 4 Char"/>
-    <w:basedOn w:val="DefaultParagraphFont"/>
-    <w:link w:val="Heading4"/>
+  <w:style w:type="character" w:customStyle="1" w:styleId="Titolo4Carattere">
+    <w:name w:val="Titolo 4 Carattere"/>
+    <w:basedOn w:val="Carpredefinitoparagrafo"/>
+    <w:link w:val="Titolo4"/>
     <w:uiPriority w:val="9"/>
     <w:rsid w:val="007174EC"/>
     <w:rPr>
@@ -18709,10 +17926,10 @@
       <w:color w:val="0F4761" w:themeColor="accent1" w:themeShade="BF"/>
     </w:rPr>
   </w:style>
-  <w:style w:type="character" w:customStyle="1" w:styleId="Heading5Char">
-    <w:name w:val="Heading 5 Char"/>
-    <w:basedOn w:val="DefaultParagraphFont"/>
-    <w:link w:val="Heading5"/>
+  <w:style w:type="character" w:customStyle="1" w:styleId="Titolo5Carattere">
+    <w:name w:val="Titolo 5 Carattere"/>
+    <w:basedOn w:val="Carpredefinitoparagrafo"/>
+    <w:link w:val="Titolo5"/>
     <w:uiPriority w:val="9"/>
     <w:semiHidden/>
     <w:rsid w:val="007174EC"/>
@@ -18721,10 +17938,10 @@
       <w:color w:val="0F4761" w:themeColor="accent1" w:themeShade="BF"/>
     </w:rPr>
   </w:style>
-  <w:style w:type="character" w:customStyle="1" w:styleId="Heading6Char">
-    <w:name w:val="Heading 6 Char"/>
-    <w:basedOn w:val="DefaultParagraphFont"/>
-    <w:link w:val="Heading6"/>
+  <w:style w:type="character" w:customStyle="1" w:styleId="Titolo6Carattere">
+    <w:name w:val="Titolo 6 Carattere"/>
+    <w:basedOn w:val="Carpredefinitoparagrafo"/>
+    <w:link w:val="Titolo6"/>
     <w:uiPriority w:val="9"/>
     <w:semiHidden/>
     <w:rsid w:val="007174EC"/>
@@ -18735,10 +17952,10 @@
       <w:color w:val="595959" w:themeColor="text1" w:themeTint="A6"/>
     </w:rPr>
   </w:style>
-  <w:style w:type="character" w:customStyle="1" w:styleId="Heading7Char">
-    <w:name w:val="Heading 7 Char"/>
-    <w:basedOn w:val="DefaultParagraphFont"/>
-    <w:link w:val="Heading7"/>
+  <w:style w:type="character" w:customStyle="1" w:styleId="Titolo7Carattere">
+    <w:name w:val="Titolo 7 Carattere"/>
+    <w:basedOn w:val="Carpredefinitoparagrafo"/>
+    <w:link w:val="Titolo7"/>
     <w:uiPriority w:val="9"/>
     <w:semiHidden/>
     <w:rsid w:val="007174EC"/>
@@ -18747,10 +17964,10 @@
       <w:color w:val="595959" w:themeColor="text1" w:themeTint="A6"/>
     </w:rPr>
   </w:style>
-  <w:style w:type="character" w:customStyle="1" w:styleId="Heading8Char">
-    <w:name w:val="Heading 8 Char"/>
-    <w:basedOn w:val="DefaultParagraphFont"/>
-    <w:link w:val="Heading8"/>
+  <w:style w:type="character" w:customStyle="1" w:styleId="Titolo8Carattere">
+    <w:name w:val="Titolo 8 Carattere"/>
+    <w:basedOn w:val="Carpredefinitoparagrafo"/>
+    <w:link w:val="Titolo8"/>
     <w:uiPriority w:val="9"/>
     <w:semiHidden/>
     <w:rsid w:val="007174EC"/>
@@ -18761,10 +17978,10 @@
       <w:color w:val="272727" w:themeColor="text1" w:themeTint="D8"/>
     </w:rPr>
   </w:style>
-  <w:style w:type="character" w:customStyle="1" w:styleId="Heading9Char">
-    <w:name w:val="Heading 9 Char"/>
-    <w:basedOn w:val="DefaultParagraphFont"/>
-    <w:link w:val="Heading9"/>
+  <w:style w:type="character" w:customStyle="1" w:styleId="Titolo9Carattere">
+    <w:name w:val="Titolo 9 Carattere"/>
+    <w:basedOn w:val="Carpredefinitoparagrafo"/>
+    <w:link w:val="Titolo9"/>
     <w:uiPriority w:val="9"/>
     <w:semiHidden/>
     <w:rsid w:val="007174EC"/>
@@ -18773,11 +17990,11 @@
       <w:color w:val="272727" w:themeColor="text1" w:themeTint="D8"/>
     </w:rPr>
   </w:style>
-  <w:style w:type="paragraph" w:styleId="Title">
+  <w:style w:type="paragraph" w:styleId="Titolo">
     <w:name w:val="Title"/>
-    <w:basedOn w:val="Normal"/>
-    <w:next w:val="Normal"/>
-    <w:link w:val="TitleChar"/>
+    <w:basedOn w:val="Normale"/>
+    <w:next w:val="Normale"/>
+    <w:link w:val="TitoloCarattere"/>
     <w:uiPriority w:val="10"/>
     <w:qFormat/>
     <w:rsid w:val="007174EC"/>
@@ -18793,10 +18010,10 @@
       <w:szCs w:val="56"/>
     </w:rPr>
   </w:style>
-  <w:style w:type="character" w:customStyle="1" w:styleId="TitleChar">
-    <w:name w:val="Title Char"/>
-    <w:basedOn w:val="DefaultParagraphFont"/>
-    <w:link w:val="Title"/>
+  <w:style w:type="character" w:customStyle="1" w:styleId="TitoloCarattere">
+    <w:name w:val="Titolo Carattere"/>
+    <w:basedOn w:val="Carpredefinitoparagrafo"/>
+    <w:link w:val="Titolo"/>
     <w:uiPriority w:val="10"/>
     <w:rsid w:val="007174EC"/>
     <w:rPr>
@@ -18807,11 +18024,11 @@
       <w:szCs w:val="56"/>
     </w:rPr>
   </w:style>
-  <w:style w:type="paragraph" w:styleId="Subtitle">
+  <w:style w:type="paragraph" w:styleId="Sottotitolo">
     <w:name w:val="Subtitle"/>
-    <w:basedOn w:val="Normal"/>
-    <w:next w:val="Normal"/>
-    <w:link w:val="SubtitleChar"/>
+    <w:basedOn w:val="Normale"/>
+    <w:next w:val="Normale"/>
+    <w:link w:val="SottotitoloCarattere"/>
     <w:uiPriority w:val="11"/>
     <w:qFormat/>
     <w:rsid w:val="007174EC"/>
@@ -18828,10 +18045,10 @@
       <w:szCs w:val="28"/>
     </w:rPr>
   </w:style>
-  <w:style w:type="character" w:customStyle="1" w:styleId="SubtitleChar">
-    <w:name w:val="Subtitle Char"/>
-    <w:basedOn w:val="DefaultParagraphFont"/>
-    <w:link w:val="Subtitle"/>
+  <w:style w:type="character" w:customStyle="1" w:styleId="SottotitoloCarattere">
+    <w:name w:val="Sottotitolo Carattere"/>
+    <w:basedOn w:val="Carpredefinitoparagrafo"/>
+    <w:link w:val="Sottotitolo"/>
     <w:uiPriority w:val="11"/>
     <w:rsid w:val="007174EC"/>
     <w:rPr>
@@ -18842,11 +18059,11 @@
       <w:szCs w:val="28"/>
     </w:rPr>
   </w:style>
-  <w:style w:type="paragraph" w:styleId="Quote">
+  <w:style w:type="paragraph" w:styleId="Citazione">
     <w:name w:val="Quote"/>
-    <w:basedOn w:val="Normal"/>
-    <w:next w:val="Normal"/>
-    <w:link w:val="QuoteChar"/>
+    <w:basedOn w:val="Normale"/>
+    <w:next w:val="Normale"/>
+    <w:link w:val="CitazioneCarattere"/>
     <w:uiPriority w:val="29"/>
     <w:qFormat/>
     <w:rsid w:val="007174EC"/>
@@ -18860,10 +18077,10 @@
       <w:color w:val="404040" w:themeColor="text1" w:themeTint="BF"/>
     </w:rPr>
   </w:style>
-  <w:style w:type="character" w:customStyle="1" w:styleId="QuoteChar">
-    <w:name w:val="Quote Char"/>
-    <w:basedOn w:val="DefaultParagraphFont"/>
-    <w:link w:val="Quote"/>
+  <w:style w:type="character" w:customStyle="1" w:styleId="CitazioneCarattere">
+    <w:name w:val="Citazione Carattere"/>
+    <w:basedOn w:val="Carpredefinitoparagrafo"/>
+    <w:link w:val="Citazione"/>
     <w:uiPriority w:val="29"/>
     <w:rsid w:val="007174EC"/>
     <w:rPr>
@@ -18872,9 +18089,9 @@
       <w:color w:val="404040" w:themeColor="text1" w:themeTint="BF"/>
     </w:rPr>
   </w:style>
-  <w:style w:type="paragraph" w:styleId="ListParagraph">
+  <w:style w:type="paragraph" w:styleId="Paragrafoelenco">
     <w:name w:val="List Paragraph"/>
-    <w:basedOn w:val="Normal"/>
+    <w:basedOn w:val="Normale"/>
     <w:uiPriority w:val="34"/>
     <w:qFormat/>
     <w:rsid w:val="007174EC"/>
@@ -18883,9 +18100,9 @@
       <w:contextualSpacing/>
     </w:pPr>
   </w:style>
-  <w:style w:type="character" w:styleId="IntenseEmphasis">
+  <w:style w:type="character" w:styleId="Enfasiintensa">
     <w:name w:val="Intense Emphasis"/>
-    <w:basedOn w:val="DefaultParagraphFont"/>
+    <w:basedOn w:val="Carpredefinitoparagrafo"/>
     <w:uiPriority w:val="21"/>
     <w:qFormat/>
     <w:rsid w:val="007174EC"/>
@@ -18895,11 +18112,11 @@
       <w:color w:val="0F4761" w:themeColor="accent1" w:themeShade="BF"/>
     </w:rPr>
   </w:style>
-  <w:style w:type="paragraph" w:styleId="IntenseQuote">
+  <w:style w:type="paragraph" w:styleId="Citazioneintensa">
     <w:name w:val="Intense Quote"/>
-    <w:basedOn w:val="Normal"/>
-    <w:next w:val="Normal"/>
-    <w:link w:val="IntenseQuoteChar"/>
+    <w:basedOn w:val="Normale"/>
+    <w:next w:val="Normale"/>
+    <w:link w:val="CitazioneintensaCarattere"/>
     <w:uiPriority w:val="30"/>
     <w:qFormat/>
     <w:rsid w:val="007174EC"/>
@@ -18918,10 +18135,10 @@
       <w:color w:val="0F4761" w:themeColor="accent1" w:themeShade="BF"/>
     </w:rPr>
   </w:style>
-  <w:style w:type="character" w:customStyle="1" w:styleId="IntenseQuoteChar">
-    <w:name w:val="Intense Quote Char"/>
-    <w:basedOn w:val="DefaultParagraphFont"/>
-    <w:link w:val="IntenseQuote"/>
+  <w:style w:type="character" w:customStyle="1" w:styleId="CitazioneintensaCarattere">
+    <w:name w:val="Citazione intensa Carattere"/>
+    <w:basedOn w:val="Carpredefinitoparagrafo"/>
+    <w:link w:val="Citazioneintensa"/>
     <w:uiPriority w:val="30"/>
     <w:rsid w:val="007174EC"/>
     <w:rPr>
@@ -18930,9 +18147,9 @@
       <w:color w:val="0F4761" w:themeColor="accent1" w:themeShade="BF"/>
     </w:rPr>
   </w:style>
-  <w:style w:type="character" w:styleId="IntenseReference">
+  <w:style w:type="character" w:styleId="Riferimentointenso">
     <w:name w:val="Intense Reference"/>
-    <w:basedOn w:val="DefaultParagraphFont"/>
+    <w:basedOn w:val="Carpredefinitoparagrafo"/>
     <w:uiPriority w:val="32"/>
     <w:qFormat/>
     <w:rsid w:val="007174EC"/>
@@ -18944,10 +18161,10 @@
       <w:spacing w:val="5"/>
     </w:rPr>
   </w:style>
-  <w:style w:type="paragraph" w:styleId="TOCHeading">
+  <w:style w:type="paragraph" w:styleId="Titolosommario">
     <w:name w:val="TOC Heading"/>
-    <w:basedOn w:val="Heading1"/>
-    <w:next w:val="Normal"/>
+    <w:basedOn w:val="Titolo1"/>
+    <w:next w:val="Normale"/>
     <w:uiPriority w:val="39"/>
     <w:unhideWhenUsed/>
     <w:qFormat/>
@@ -18964,10 +18181,10 @@
       <w14:ligatures w14:val="none"/>
     </w:rPr>
   </w:style>
-  <w:style w:type="paragraph" w:styleId="TOC1">
+  <w:style w:type="paragraph" w:styleId="Sommario1">
     <w:name w:val="toc 1"/>
-    <w:basedOn w:val="Normal"/>
-    <w:next w:val="Normal"/>
+    <w:basedOn w:val="Normale"/>
+    <w:next w:val="Normale"/>
     <w:autoRedefine/>
     <w:uiPriority w:val="39"/>
     <w:unhideWhenUsed/>
@@ -18976,10 +18193,10 @@
       <w:spacing w:after="100"/>
     </w:pPr>
   </w:style>
-  <w:style w:type="paragraph" w:styleId="TOC2">
+  <w:style w:type="paragraph" w:styleId="Sommario2">
     <w:name w:val="toc 2"/>
-    <w:basedOn w:val="Normal"/>
-    <w:next w:val="Normal"/>
+    <w:basedOn w:val="Normale"/>
+    <w:next w:val="Normale"/>
     <w:autoRedefine/>
     <w:uiPriority w:val="39"/>
     <w:unhideWhenUsed/>
@@ -18989,10 +18206,10 @@
       <w:ind w:left="240"/>
     </w:pPr>
   </w:style>
-  <w:style w:type="paragraph" w:styleId="TOC3">
+  <w:style w:type="paragraph" w:styleId="Sommario3">
     <w:name w:val="toc 3"/>
-    <w:basedOn w:val="Normal"/>
-    <w:next w:val="Normal"/>
+    <w:basedOn w:val="Normale"/>
+    <w:next w:val="Normale"/>
     <w:autoRedefine/>
     <w:uiPriority w:val="39"/>
     <w:unhideWhenUsed/>
@@ -19002,9 +18219,9 @@
       <w:ind w:left="480"/>
     </w:pPr>
   </w:style>
-  <w:style w:type="character" w:styleId="Hyperlink">
+  <w:style w:type="character" w:styleId="Collegamentoipertestuale">
     <w:name w:val="Hyperlink"/>
-    <w:basedOn w:val="DefaultParagraphFont"/>
+    <w:basedOn w:val="Carpredefinitoparagrafo"/>
     <w:uiPriority w:val="99"/>
     <w:unhideWhenUsed/>
     <w:rsid w:val="00AC57EC"/>
@@ -19013,9 +18230,9 @@
       <w:u w:val="single"/>
     </w:rPr>
   </w:style>
-  <w:style w:type="table" w:styleId="TableGrid">
+  <w:style w:type="table" w:styleId="Grigliatabella">
     <w:name w:val="Table Grid"/>
-    <w:basedOn w:val="TableNormal"/>
+    <w:basedOn w:val="Tabellanormale"/>
     <w:uiPriority w:val="39"/>
     <w:rsid w:val="00FA7BA0"/>
     <w:pPr>
@@ -19032,9 +18249,9 @@
       </w:tblBorders>
     </w:tblPr>
   </w:style>
-  <w:style w:type="character" w:styleId="UnresolvedMention">
+  <w:style w:type="character" w:styleId="Menzionenonrisolta">
     <w:name w:val="Unresolved Mention"/>
-    <w:basedOn w:val="DefaultParagraphFont"/>
+    <w:basedOn w:val="Carpredefinitoparagrafo"/>
     <w:uiPriority w:val="99"/>
     <w:semiHidden/>
     <w:unhideWhenUsed/>
@@ -19044,9 +18261,9 @@
       <w:shd w:val="clear" w:color="auto" w:fill="E1DFDD"/>
     </w:rPr>
   </w:style>
-  <w:style w:type="character" w:styleId="FollowedHyperlink">
+  <w:style w:type="character" w:styleId="Collegamentovisitato">
     <w:name w:val="FollowedHyperlink"/>
-    <w:basedOn w:val="DefaultParagraphFont"/>
+    <w:basedOn w:val="Carpredefinitoparagrafo"/>
     <w:uiPriority w:val="99"/>
     <w:semiHidden/>
     <w:unhideWhenUsed/>
@@ -19056,9 +18273,9 @@
       <w:u w:val="single"/>
     </w:rPr>
   </w:style>
-  <w:style w:type="table" w:styleId="GridTable5Dark-Accent4">
+  <w:style w:type="table" w:styleId="Tabellagriglia5scura-colore4">
     <w:name w:val="Grid Table 5 Dark Accent 4"/>
-    <w:basedOn w:val="TableNormal"/>
+    <w:basedOn w:val="Tabellanormale"/>
     <w:uiPriority w:val="50"/>
     <w:rsid w:val="00771D26"/>
     <w:pPr>
@@ -19162,9 +18379,9 @@
       </w:tcPr>
     </w:tblStylePr>
   </w:style>
-  <w:style w:type="table" w:styleId="GridTable5Dark-Accent1">
+  <w:style w:type="table" w:styleId="Tabellagriglia5scura-colore1">
     <w:name w:val="Grid Table 5 Dark Accent 1"/>
-    <w:basedOn w:val="TableNormal"/>
+    <w:basedOn w:val="Tabellanormale"/>
     <w:uiPriority w:val="50"/>
     <w:rsid w:val="00533423"/>
     <w:pPr>
@@ -19268,9 +18485,9 @@
       </w:tcPr>
     </w:tblStylePr>
   </w:style>
-  <w:style w:type="character" w:styleId="Emphasis">
+  <w:style w:type="character" w:styleId="Enfasicorsivo">
     <w:name w:val="Emphasis"/>
-    <w:basedOn w:val="DefaultParagraphFont"/>
+    <w:basedOn w:val="Carpredefinitoparagrafo"/>
     <w:uiPriority w:val="20"/>
     <w:qFormat/>
     <w:rsid w:val="00ED698E"/>
@@ -19279,9 +18496,9 @@
       <w:iCs/>
     </w:rPr>
   </w:style>
-  <w:style w:type="paragraph" w:styleId="NoSpacing">
+  <w:style w:type="paragraph" w:styleId="Nessunaspaziatura">
     <w:name w:val="No Spacing"/>
-    <w:link w:val="NoSpacingChar"/>
+    <w:link w:val="NessunaspaziaturaCarattere"/>
     <w:uiPriority w:val="1"/>
     <w:qFormat/>
     <w:rsid w:val="00294511"/>
@@ -19297,10 +18514,10 @@
       <w14:ligatures w14:val="none"/>
     </w:rPr>
   </w:style>
-  <w:style w:type="character" w:customStyle="1" w:styleId="NoSpacingChar">
-    <w:name w:val="No Spacing Char"/>
-    <w:basedOn w:val="DefaultParagraphFont"/>
-    <w:link w:val="NoSpacing"/>
+  <w:style w:type="character" w:customStyle="1" w:styleId="NessunaspaziaturaCarattere">
+    <w:name w:val="Nessuna spaziatura Carattere"/>
+    <w:basedOn w:val="Carpredefinitoparagrafo"/>
+    <w:link w:val="Nessunaspaziatura"/>
     <w:uiPriority w:val="1"/>
     <w:rsid w:val="00294511"/>
     <w:rPr>
@@ -19505,12 +18722,10 @@
     <w:sig w:usb0="00000000" w:usb1="10000000" w:usb2="00000000" w:usb3="00000000" w:csb0="80000000" w:csb1="00000000"/>
   </w:font>
   <w:font w:name="Aptos">
-    <w:altName w:val="Calibri"/>
-    <w:panose1 w:val="00000000000000000000"/>
     <w:charset w:val="00"/>
-    <w:family w:val="roman"/>
-    <w:notTrueType/>
-    <w:pitch w:val="default"/>
+    <w:family w:val="swiss"/>
+    <w:pitch w:val="variable"/>
+    <w:sig w:usb0="20000287" w:usb1="00000003" w:usb2="00000000" w:usb3="00000000" w:csb0="0000019F" w:csb1="00000000"/>
   </w:font>
   <w:font w:name="Arial">
     <w:panose1 w:val="020B0604020202020204"/>
@@ -19520,12 +18735,10 @@
     <w:sig w:usb0="E0002EFF" w:usb1="C000785B" w:usb2="00000009" w:usb3="00000000" w:csb0="000001FF" w:csb1="00000000"/>
   </w:font>
   <w:font w:name="Aptos Display">
-    <w:altName w:val="Calibri"/>
-    <w:panose1 w:val="00000000000000000000"/>
     <w:charset w:val="00"/>
-    <w:family w:val="roman"/>
-    <w:notTrueType/>
-    <w:pitch w:val="default"/>
+    <w:family w:val="swiss"/>
+    <w:pitch w:val="variable"/>
+    <w:sig w:usb0="20000287" w:usb1="00000003" w:usb2="00000000" w:usb3="00000000" w:csb0="0000019F" w:csb1="00000000"/>
   </w:font>
   <w:font w:name="Yu Gothic Light">
     <w:altName w:val="游ゴシック Light"/>
@@ -19537,18 +18750,17 @@
   </w:font>
   <w:font w:name="Yu Mincho">
     <w:altName w:val="游明朝"/>
-    <w:panose1 w:val="00000000000000000000"/>
     <w:charset w:val="80"/>
     <w:family w:val="roman"/>
-    <w:notTrueType/>
-    <w:pitch w:val="default"/>
+    <w:pitch w:val="variable"/>
+    <w:sig w:usb0="800002E7" w:usb1="2AC7FCFF" w:usb2="00000012" w:usb3="00000000" w:csb0="0002009F" w:csb1="00000000"/>
   </w:font>
   <w:font w:name="Segoe UI Emoji">
     <w:panose1 w:val="020B0502040204020203"/>
     <w:charset w:val="00"/>
     <w:family w:val="swiss"/>
     <w:pitch w:val="variable"/>
-    <w:sig w:usb0="00000003" w:usb1="02000000" w:usb2="00000000" w:usb3="00000000" w:csb0="00000001" w:csb1="00000000"/>
+    <w:sig w:usb0="00000003" w:usb1="02000000" w:usb2="08000000" w:usb3="00000000" w:csb0="00000001" w:csb1="00000000"/>
   </w:font>
 </w:fonts>
 </file>
@@ -19588,8 +18800,8 @@
   </m:mathPr>
   <w:themeFontLang w:val="it-IT"/>
   <w:clrSchemeMapping w:bg1="light1" w:t1="dark1" w:bg2="light2" w:t2="dark2" w:accent1="accent1" w:accent2="accent2" w:accent3="accent3" w:accent4="accent4" w:accent5="accent5" w:accent6="accent6" w:hyperlink="hyperlink" w:followedHyperlink="followedHyperlink"/>
-  <w:decimalSymbol w:val="."/>
-  <w:listSeparator w:val=","/>
+  <w:decimalSymbol w:val=","/>
+  <w:listSeparator w:val=";"/>
   <w15:chartTrackingRefBased/>
 </w:settings>
 </file>
@@ -19991,17 +19203,17 @@
     <w:lsdException w:name="Unresolved Mention" w:semiHidden="1" w:unhideWhenUsed="1"/>
     <w:lsdException w:name="Smart Link" w:semiHidden="1" w:unhideWhenUsed="1"/>
   </w:latentStyles>
-  <w:style w:type="paragraph" w:default="1" w:styleId="Normal">
+  <w:style w:type="paragraph" w:default="1" w:styleId="Normale">
     <w:name w:val="Normal"/>
     <w:qFormat/>
   </w:style>
-  <w:style w:type="character" w:default="1" w:styleId="DefaultParagraphFont">
+  <w:style w:type="character" w:default="1" w:styleId="Carpredefinitoparagrafo">
     <w:name w:val="Default Paragraph Font"/>
     <w:uiPriority w:val="1"/>
     <w:semiHidden/>
     <w:unhideWhenUsed/>
   </w:style>
-  <w:style w:type="table" w:default="1" w:styleId="TableNormal">
+  <w:style w:type="table" w:default="1" w:styleId="Tabellanormale">
     <w:name w:val="Normal Table"/>
     <w:uiPriority w:val="99"/>
     <w:semiHidden/>
@@ -20016,7 +19228,7 @@
       </w:tblCellMar>
     </w:tblPr>
   </w:style>
-  <w:style w:type="numbering" w:default="1" w:styleId="NoList">
+  <w:style w:type="numbering" w:default="1" w:styleId="Nessunelenco">
     <w:name w:val="No List"/>
     <w:uiPriority w:val="99"/>
     <w:semiHidden/>

--- a/Documentazione/DiestiEstates25.docx
+++ b/Documentazione/DiestiEstates25.docx
@@ -1520,13 +1520,30 @@
     <w:p/>
     <w:p>
       <w:r>
-        <w:t>DietiEstates25 è una piattaforma per la gestione di servizi immobiliari. Il sistema permette a più agenzie di pubblicare inserzioni immobiliari. Gli utenti possono quindi visualizzare le inserzioni, prenotare visite e fare offerte per acquistare/affittare un immobile. Il sistema deve consistere in un’applicazione (mobile, desktop o web-based) performante e affidabile, attraverso cui gli utenti possono fruire delle funzionalità in modo intuitivo, rapido e piacevole.</w:t>
+        <w:lastRenderedPageBreak/>
+        <w:t>DietiEstates25 è una piattaforma per la gestione di servizi immobiliari. Il sistema permette a più agenzie di pubblicare inserzioni immobiliari. Gli utenti possono quindi visualizzare le inserzioni, prenotare visite e fare offerte per acquistare/affittare un immobile. Il sistema deve consistere in un’applicazione (mobile, desktop o web-</w:t>
+      </w:r>
+      <w:proofErr w:type="spellStart"/>
+      <w:r>
+        <w:t>based</w:t>
+      </w:r>
+      <w:proofErr w:type="spellEnd"/>
+      <w:r>
+        <w:t>) performante e affidabile, attraverso cui gli utenti possono fruire delle funzionalità in modo intuitivo, rapido e piacevole.</w:t>
       </w:r>
     </w:p>
     <w:p/>
     <w:p>
       <w:r>
-        <w:t>1. Ogni installazione di Diete Estates 25 include un’utenza di amministrazione per il gestore</w:t>
+        <w:t xml:space="preserve">1. Ogni installazione di Diete </w:t>
+      </w:r>
+      <w:proofErr w:type="spellStart"/>
+      <w:r>
+        <w:t>Estates</w:t>
+      </w:r>
+      <w:proofErr w:type="spellEnd"/>
+      <w:r>
+        <w:t xml:space="preserve"> 25 include un’utenza di amministrazione per il gestore</w:t>
       </w:r>
       <w:r>
         <w:t xml:space="preserve"> </w:t>
@@ -1570,12 +1587,29 @@
     <w:p/>
     <w:p>
       <w:r>
-        <w:t>9. Quando viene creata un’inserzione, il sistema verifica automaticamente, tramite API di servizi esterni come Geoapify, la presenza di scuole, parchi pubblici, o fermate del trasporto pubblico nei pressi della posizione dell’immobile. Nel caso di riscontro affermativo, un apposito indicatore viene associato all’inserzione (“Vicino a scuole”, “Vicino a parchi”, “Vicina a trasporto pubblico”).</w:t>
-      </w:r>
-    </w:p>
-    <w:p>
-      <w:r>
-        <w:t>10. Il sistema deve tenere traccia delle ricerche effettuate da un utente in precedenza, in modo tale che un utente possa facilmente ri-eseguire interrogazioni già eseguite in passato per vedere se sono presenti nuove inserzioni che soddisfano le caratteristiche richieste.</w:t>
+        <w:lastRenderedPageBreak/>
+        <w:t xml:space="preserve">9. Quando viene creata un’inserzione, il sistema verifica automaticamente, tramite API di servizi esterni come </w:t>
+      </w:r>
+      <w:proofErr w:type="spellStart"/>
+      <w:r>
+        <w:t>Geoapify</w:t>
+      </w:r>
+      <w:proofErr w:type="spellEnd"/>
+      <w:r>
+        <w:t>, la presenza di scuole, parchi pubblici, o fermate del trasporto pubblico nei pressi della posizione dell’immobile. Nel caso di riscontro affermativo, un apposito indicatore viene associato all’inserzione (“Vicino a scuole”, “Vicino a parchi”, “Vicina a trasporto pubblico”).</w:t>
+      </w:r>
+    </w:p>
+    <w:p>
+      <w:r>
+        <w:t xml:space="preserve">10. Il sistema deve tenere traccia delle ricerche effettuate da un utente in precedenza, in modo tale che un utente possa facilmente </w:t>
+      </w:r>
+      <w:proofErr w:type="spellStart"/>
+      <w:r>
+        <w:t>ri</w:t>
+      </w:r>
+      <w:proofErr w:type="spellEnd"/>
+      <w:r>
+        <w:t>-eseguire interrogazioni già eseguite in passato per vedere se sono presenti nuove inserzioni che soddisfano le caratteristiche richieste.</w:t>
       </w:r>
     </w:p>
     <w:p>
@@ -1810,12 +1844,14 @@
       <w:r>
         <w:t xml:space="preserve">Al fine di determinare i </w:t>
       </w:r>
+      <w:proofErr w:type="spellStart"/>
       <w:r>
         <w:rPr>
           <w:highlight w:val="yellow"/>
         </w:rPr>
         <w:t>boundaries</w:t>
       </w:r>
+      <w:proofErr w:type="spellEnd"/>
       <w:r>
         <w:t xml:space="preserve"> del sistema, verranno di seguito identificati ed intesi, sotto il concetto di “</w:t>
       </w:r>
@@ -1874,7 +1910,48 @@
           <w:sz w:val="16"/>
           <w:szCs w:val="16"/>
         </w:rPr>
-        <w:t xml:space="preserve">Il gestore e’ l’amministratore in totale (installo per la prima volta windows, primo utente e’ amministratore). Il gestore ha un unico profilo con privilegi speciali, e tramite esso </w:t>
+        <w:lastRenderedPageBreak/>
+        <w:t xml:space="preserve">Il gestore </w:t>
+      </w:r>
+      <w:proofErr w:type="spellStart"/>
+      <w:proofErr w:type="gramStart"/>
+      <w:r>
+        <w:rPr>
+          <w:i/>
+          <w:sz w:val="16"/>
+          <w:szCs w:val="16"/>
+        </w:rPr>
+        <w:t>e’</w:t>
+      </w:r>
+      <w:proofErr w:type="spellEnd"/>
+      <w:proofErr w:type="gramEnd"/>
+      <w:r>
+        <w:rPr>
+          <w:i/>
+          <w:sz w:val="16"/>
+          <w:szCs w:val="16"/>
+        </w:rPr>
+        <w:t xml:space="preserve"> l’amministratore in totale (installo per la prima volta windows, primo utente </w:t>
+      </w:r>
+      <w:proofErr w:type="spellStart"/>
+      <w:proofErr w:type="gramStart"/>
+      <w:r>
+        <w:rPr>
+          <w:i/>
+          <w:sz w:val="16"/>
+          <w:szCs w:val="16"/>
+        </w:rPr>
+        <w:t>e’</w:t>
+      </w:r>
+      <w:proofErr w:type="spellEnd"/>
+      <w:proofErr w:type="gramEnd"/>
+      <w:r>
+        <w:rPr>
+          <w:i/>
+          <w:sz w:val="16"/>
+          <w:szCs w:val="16"/>
+        </w:rPr>
+        <w:t xml:space="preserve"> amministratore). Il gestore ha un unico profilo con privilegi speciali, e tramite esso </w:t>
       </w:r>
       <w:r>
         <w:rPr>
@@ -1891,7 +1968,43 @@
           <w:sz w:val="16"/>
           <w:szCs w:val="16"/>
         </w:rPr>
-        <w:t xml:space="preserve"> creare nuovi account di agenti immobiliari e account di supporto all’amministrazione. Ogni agenzia immobiliare dispone del proprio gestore immobiliare con poteri da amministratore. Per l’inserimento di un nuovo gestore di agenzia immobiliare si deve contattare la societa’ che fornira’ delle credenziali predefinite per creare un account da gestore.</w:t>
+        <w:t xml:space="preserve"> creare nuovi account di agenti immobiliari e account di supporto all’amministrazione. Ogni agenzia immobiliare dispone del proprio gestore immobiliare con poteri da amministratore. Per l’inserimento di un nuovo gestore di agenzia immobiliare si deve contattare la </w:t>
+      </w:r>
+      <w:proofErr w:type="spellStart"/>
+      <w:r>
+        <w:rPr>
+          <w:i/>
+          <w:sz w:val="16"/>
+          <w:szCs w:val="16"/>
+        </w:rPr>
+        <w:t>societa’</w:t>
+      </w:r>
+      <w:proofErr w:type="spellEnd"/>
+      <w:r>
+        <w:rPr>
+          <w:i/>
+          <w:sz w:val="16"/>
+          <w:szCs w:val="16"/>
+        </w:rPr>
+        <w:t xml:space="preserve"> che </w:t>
+      </w:r>
+      <w:proofErr w:type="spellStart"/>
+      <w:r>
+        <w:rPr>
+          <w:i/>
+          <w:sz w:val="16"/>
+          <w:szCs w:val="16"/>
+        </w:rPr>
+        <w:t>fornira’</w:t>
+      </w:r>
+      <w:proofErr w:type="spellEnd"/>
+      <w:r>
+        <w:rPr>
+          <w:i/>
+          <w:sz w:val="16"/>
+          <w:szCs w:val="16"/>
+        </w:rPr>
+        <w:t xml:space="preserve"> delle credenziali predefinite per creare un account da gestore.</w:t>
       </w:r>
     </w:p>
     <w:p>
@@ -2068,22 +2181,40 @@
       <w:r>
         <w:t xml:space="preserve"> effettuato l’accesso. Pertanto, non potranno utilizzare le funzionalità del sistema, ad eccezione del </w:t>
       </w:r>
+      <w:proofErr w:type="spellStart"/>
       <w:r>
         <w:rPr>
           <w:i/>
           <w:highlight w:val="yellow"/>
         </w:rPr>
-        <w:t>sign-up</w:t>
-      </w:r>
-      <w:r>
-        <w:t xml:space="preserve">, per registrarsi, e del </w:t>
-      </w:r>
+        <w:t>sign</w:t>
+      </w:r>
+      <w:proofErr w:type="spellEnd"/>
       <w:r>
         <w:rPr>
           <w:i/>
           <w:highlight w:val="yellow"/>
         </w:rPr>
-        <w:t>sign-in</w:t>
+        <w:t>-up</w:t>
+      </w:r>
+      <w:r>
+        <w:t xml:space="preserve">, per registrarsi, e del </w:t>
+      </w:r>
+      <w:proofErr w:type="spellStart"/>
+      <w:r>
+        <w:rPr>
+          <w:i/>
+          <w:highlight w:val="yellow"/>
+        </w:rPr>
+        <w:t>sign</w:t>
+      </w:r>
+      <w:proofErr w:type="spellEnd"/>
+      <w:r>
+        <w:rPr>
+          <w:i/>
+          <w:highlight w:val="yellow"/>
+        </w:rPr>
+        <w:t>-in</w:t>
       </w:r>
       <w:r>
         <w:t>, per autenticarsi.</w:t>
@@ -2161,6 +2292,7 @@
         <w:rPr>
           <w:rStyle w:val="Titolo4Carattere"/>
         </w:rPr>
+        <w:lastRenderedPageBreak/>
         <w:t>Servizio di autenticazione di terze parti:</w:t>
       </w:r>
       <w:r>
@@ -2648,6 +2780,7 @@
         <w:pStyle w:val="Titolo4"/>
       </w:pPr>
       <w:r>
+        <w:lastRenderedPageBreak/>
         <w:t>Offerte e gestione transazioni</w:t>
       </w:r>
     </w:p>
@@ -2904,7 +3037,15 @@
         <w:t>19</w:t>
       </w:r>
       <w:r>
-        <w:t>. Il sistema interroga servizi esterni (es. Geoapify) per arricchire le inserzioni con info su vicinanza a scuole, parchi, trasporti.</w:t>
+        <w:t xml:space="preserve">. Il sistema interroga servizi esterni (es. </w:t>
+      </w:r>
+      <w:proofErr w:type="spellStart"/>
+      <w:r>
+        <w:t>Geoapify</w:t>
+      </w:r>
+      <w:proofErr w:type="spellEnd"/>
+      <w:r>
+        <w:t>) per arricchire le inserzioni con info su vicinanza a scuole, parchi, trasporti.</w:t>
       </w:r>
       <w:r>
         <w:br/>
@@ -2965,7 +3106,15 @@
         <w:t>1</w:t>
       </w:r>
       <w:r>
-        <w:t>. Il sistema memorizza le ricerche effettuate dagli utenti, rendendole rieseguibili facilmente.</w:t>
+        <w:t xml:space="preserve">. Il sistema memorizza le ricerche effettuate dagli utenti, rendendole </w:t>
+      </w:r>
+      <w:proofErr w:type="spellStart"/>
+      <w:r>
+        <w:t>rieseguibili</w:t>
+      </w:r>
+      <w:proofErr w:type="spellEnd"/>
+      <w:r>
+        <w:t xml:space="preserve"> facilmente.</w:t>
       </w:r>
     </w:p>
     <w:p/>
@@ -3350,6 +3499,7 @@
           </w:tcPr>
           <w:p>
             <w:r>
+              <w:lastRenderedPageBreak/>
               <w:t>Agente immobiliare</w:t>
             </w:r>
           </w:p>
@@ -3506,7 +3656,15 @@
               </w:numPr>
             </w:pPr>
             <w:r>
-              <w:t>Effettua sign-up manualmente </w:t>
+              <w:t xml:space="preserve">Effettua </w:t>
+            </w:r>
+            <w:proofErr w:type="spellStart"/>
+            <w:r>
+              <w:t>sign</w:t>
+            </w:r>
+            <w:proofErr w:type="spellEnd"/>
+            <w:r>
+              <w:t>-up manualmente </w:t>
             </w:r>
           </w:p>
           <w:p>
@@ -3517,7 +3675,15 @@
               </w:numPr>
             </w:pPr>
             <w:r>
-              <w:t>Effettua sign-in tramite servizi esterni</w:t>
+              <w:t xml:space="preserve">Effettua </w:t>
+            </w:r>
+            <w:proofErr w:type="spellStart"/>
+            <w:r>
+              <w:t>sign</w:t>
+            </w:r>
+            <w:proofErr w:type="spellEnd"/>
+            <w:r>
+              <w:t>-in tramite servizi esterni</w:t>
             </w:r>
           </w:p>
           <w:p>
@@ -3528,7 +3694,15 @@
               </w:numPr>
             </w:pPr>
             <w:r>
-              <w:t>Effettua sign-up tramite servizi esterni</w:t>
+              <w:t xml:space="preserve">Effettua </w:t>
+            </w:r>
+            <w:proofErr w:type="spellStart"/>
+            <w:r>
+              <w:t>sign</w:t>
+            </w:r>
+            <w:proofErr w:type="spellEnd"/>
+            <w:r>
+              <w:t>-up tramite servizi esterni</w:t>
             </w:r>
           </w:p>
         </w:tc>
@@ -3585,7 +3759,15 @@
               </w:numPr>
             </w:pPr>
             <w:r>
-              <w:t>Effettua sign-in manualmente </w:t>
+              <w:t xml:space="preserve">Effettua </w:t>
+            </w:r>
+            <w:proofErr w:type="spellStart"/>
+            <w:r>
+              <w:t>sign</w:t>
+            </w:r>
+            <w:proofErr w:type="spellEnd"/>
+            <w:r>
+              <w:t>-in manualmente </w:t>
             </w:r>
           </w:p>
         </w:tc>
@@ -3602,13 +3784,29 @@
     </w:p>
     <w:p>
       <w:r>
-        <w:t>Il diagramma dei casi d’uso è un modello grafico che permette di elencare la totalità delle interazioni (use cases) possibili tra il sistema e l’utente, suddividendo questi ultimi in “</w:t>
+        <w:t xml:space="preserve">Il diagramma dei casi d’uso è un modello grafico che permette di elencare la totalità delle interazioni (use </w:t>
+      </w:r>
+      <w:proofErr w:type="spellStart"/>
+      <w:r>
+        <w:t>cases</w:t>
+      </w:r>
+      <w:proofErr w:type="spellEnd"/>
+      <w:r>
+        <w:t>) possibili tra il sistema e l’utente, suddividendo questi ultimi in “</w:t>
       </w:r>
       <w:r>
         <w:t>attori”,</w:t>
       </w:r>
       <w:r>
-        <w:t xml:space="preserve"> che rappresentano le diverse tipologie di ruoli oppure figure, sia umane che non, coinvolte nelle interazioni. Tale modello viene introdotto per assicurare una facile e chiara comunicazione delle funzionalità del sistema, descrivendo il comportamento esterno di quest’ultimo nella sua totalità.</w:t>
+        <w:t xml:space="preserve"> che rappresentano le diverse tipologie di ruoli oppure figure, sia umane che </w:t>
+      </w:r>
+      <w:proofErr w:type="gramStart"/>
+      <w:r>
+        <w:t>non</w:t>
+      </w:r>
+      <w:proofErr w:type="gramEnd"/>
+      <w:r>
+        <w:t>, coinvolte nelle interazioni. Tale modello viene introdotto per assicurare una facile e chiara comunicazione delle funzionalità del sistema, descrivendo il comportamento esterno di quest’ultimo nella sua totalità.</w:t>
       </w:r>
     </w:p>
     <w:p>
@@ -3631,7 +3829,23 @@
           <w:b/>
           <w:bCs/>
         </w:rPr>
-        <w:t>1. Sign-In manuale</w:t>
+        <w:t xml:space="preserve">1. </w:t>
+      </w:r>
+      <w:proofErr w:type="spellStart"/>
+      <w:r>
+        <w:rPr>
+          <w:b/>
+          <w:bCs/>
+        </w:rPr>
+        <w:t>Sign</w:t>
+      </w:r>
+      <w:proofErr w:type="spellEnd"/>
+      <w:r>
+        <w:rPr>
+          <w:b/>
+          <w:bCs/>
+        </w:rPr>
+        <w:t>-In manuale</w:t>
       </w:r>
     </w:p>
     <w:p>
@@ -3717,7 +3931,23 @@
           <w:b/>
           <w:bCs/>
         </w:rPr>
-        <w:t>1. Sign-In manuale</w:t>
+        <w:t xml:space="preserve">1. </w:t>
+      </w:r>
+      <w:proofErr w:type="spellStart"/>
+      <w:r>
+        <w:rPr>
+          <w:b/>
+          <w:bCs/>
+        </w:rPr>
+        <w:t>Sign</w:t>
+      </w:r>
+      <w:proofErr w:type="spellEnd"/>
+      <w:r>
+        <w:rPr>
+          <w:b/>
+          <w:bCs/>
+        </w:rPr>
+        <w:t>-In manuale</w:t>
       </w:r>
     </w:p>
     <w:p>
@@ -3802,27 +4032,44 @@
           <w:b/>
           <w:bCs/>
         </w:rPr>
-        <w:t>2. Sign-</w:t>
-      </w:r>
+        <w:lastRenderedPageBreak/>
+        <w:t xml:space="preserve">2. </w:t>
+      </w:r>
+      <w:proofErr w:type="spellStart"/>
       <w:r>
         <w:rPr>
           <w:b/>
           <w:bCs/>
         </w:rPr>
-        <w:t>Up</w:t>
-      </w:r>
+        <w:t>Sign</w:t>
+      </w:r>
+      <w:proofErr w:type="spellEnd"/>
       <w:r>
         <w:rPr>
           <w:b/>
           <w:bCs/>
         </w:rPr>
-        <w:t xml:space="preserve"> </w:t>
+        <w:t>-</w:t>
       </w:r>
       <w:r>
         <w:rPr>
           <w:b/>
           <w:bCs/>
         </w:rPr>
+        <w:t>Up</w:t>
+      </w:r>
+      <w:r>
+        <w:rPr>
+          <w:b/>
+          <w:bCs/>
+        </w:rPr>
+        <w:t xml:space="preserve"> </w:t>
+      </w:r>
+      <w:r>
+        <w:rPr>
+          <w:b/>
+          <w:bCs/>
+        </w:rPr>
         <w:t>manuale</w:t>
       </w:r>
     </w:p>
@@ -3845,12 +4092,14 @@
       <w:r>
         <w:t xml:space="preserve">selezionando la voce “Registrazione” che lo reindirizza ad un apposito </w:t>
       </w:r>
+      <w:proofErr w:type="spellStart"/>
       <w:r>
         <w:rPr>
           <w:highlight w:val="yellow"/>
         </w:rPr>
         <w:t>form</w:t>
       </w:r>
+      <w:proofErr w:type="spellEnd"/>
       <w:r>
         <w:t xml:space="preserve"> di registrazione. Quindi, </w:t>
       </w:r>
@@ -3925,127 +4174,85 @@
           <w:b/>
           <w:bCs/>
         </w:rPr>
-        <w:t>3. Sign-</w:t>
-      </w:r>
+        <w:t xml:space="preserve">3. </w:t>
+      </w:r>
+      <w:proofErr w:type="spellStart"/>
       <w:r>
         <w:rPr>
           <w:b/>
           <w:bCs/>
         </w:rPr>
-        <w:t>In</w:t>
-      </w:r>
+        <w:t>Sign</w:t>
+      </w:r>
+      <w:proofErr w:type="spellEnd"/>
       <w:r>
         <w:rPr>
           <w:b/>
           <w:bCs/>
         </w:rPr>
-        <w:t xml:space="preserve"> </w:t>
+        <w:t>-</w:t>
       </w:r>
       <w:r>
         <w:rPr>
           <w:b/>
           <w:bCs/>
         </w:rPr>
-        <w:t>tramite servizi esterni</w:t>
-      </w:r>
-    </w:p>
-    <w:p>
-      <w:r>
-        <w:t xml:space="preserve">Un utente non autenticato può accedere al sistema utilizzando servizi </w:t>
-      </w:r>
-      <w:r>
-        <w:t>di autenticazione di terze parti</w:t>
-      </w:r>
-      <w:r>
-        <w:t xml:space="preserve"> come Google, Facebook o GitHub.</w:t>
-      </w:r>
-      <w:r>
-        <w:t xml:space="preserve"> Dalla schermata di login, l’utente cliccherà il bottone relativo al provider </w:t>
-      </w:r>
-      <w:r>
-        <w:t xml:space="preserve">scelto e </w:t>
-      </w:r>
-      <w:r>
-        <w:t>il corrispettivo accesso verrà gestito</w:t>
-      </w:r>
-      <w:r>
-        <w:t xml:space="preserve"> autonomamente</w:t>
-      </w:r>
-      <w:r>
-        <w:t xml:space="preserve"> </w:t>
-      </w:r>
-      <w:r>
-        <w:t xml:space="preserve">ed </w:t>
-      </w:r>
-      <w:r>
-        <w:t>esternamente al sistema.</w:t>
-      </w:r>
-      <w:r>
-        <w:t xml:space="preserve"> </w:t>
-      </w:r>
-      <w:r>
-        <w:t>Dopo l’autenticazione, se avvenuta con successo, l’utente accede all’applicazione.</w:t>
-      </w:r>
-      <w:r>
-        <w:t xml:space="preserve"> Al contrario, in caso di errori, saranno ancora gestiti autonomamente dal servizio esterno.</w:t>
-      </w:r>
-    </w:p>
-    <w:p>
-      <w:pPr>
+        <w:t>In</w:t>
+      </w:r>
+      <w:r>
         <w:rPr>
           <w:b/>
           <w:bCs/>
         </w:rPr>
-      </w:pPr>
+        <w:t xml:space="preserve"> </w:t>
+      </w:r>
       <w:r>
         <w:rPr>
           <w:b/>
           <w:bCs/>
         </w:rPr>
-        <w:t>4. Sign-Up tramite servizi esterni</w:t>
-      </w:r>
-    </w:p>
-    <w:p>
-      <w:r>
-        <w:t>Un utente non autenticato</w:t>
-      </w:r>
-      <w:r>
-        <w:t xml:space="preserve"> dalla schermata di login</w:t>
-      </w:r>
-      <w:r>
-        <w:t xml:space="preserve"> può registrarsi </w:t>
-      </w:r>
-      <w:r>
-        <w:t>selezionando un</w:t>
-      </w:r>
-      <w:r>
-        <w:t xml:space="preserve"> provider estern</w:t>
-      </w:r>
-      <w:r>
-        <w:t>o</w:t>
+        <w:t>tramite servizi esterni</w:t>
+      </w:r>
+    </w:p>
+    <w:p>
+      <w:r>
+        <w:t xml:space="preserve">Un utente non autenticato può accedere al sistema utilizzando servizi </w:t>
+      </w:r>
+      <w:r>
+        <w:t>di autenticazione di terze parti</w:t>
       </w:r>
       <w:r>
         <w:t xml:space="preserve"> come Google, Facebook o GitHub.</w:t>
       </w:r>
       <w:r>
+        <w:t xml:space="preserve"> Dalla schermata di login, l’utente cliccherà il bottone relativo al provider </w:t>
+      </w:r>
+      <w:r>
+        <w:t xml:space="preserve">scelto e </w:t>
+      </w:r>
+      <w:r>
+        <w:t>il corrispettivo accesso verrà gestito</w:t>
+      </w:r>
+      <w:r>
+        <w:t xml:space="preserve"> autonomamente</w:t>
+      </w:r>
+      <w:r>
         <w:t xml:space="preserve"> </w:t>
       </w:r>
       <w:r>
-        <w:t>Se non si verificano errori, l’utente viene automaticamente registrato e autenticato nel sistema.</w:t>
+        <w:t xml:space="preserve">ed </w:t>
+      </w:r>
+      <w:r>
+        <w:t>esternamente al sistema.</w:t>
       </w:r>
       <w:r>
         <w:t xml:space="preserve"> </w:t>
       </w:r>
       <w:r>
-        <w:t>Eventuali errori di login saranno gestiti dal provider esterno.</w:t>
-      </w:r>
-    </w:p>
-    <w:p>
-      <w:pPr>
-        <w:pStyle w:val="Titolo4"/>
-      </w:pPr>
-      <w:r>
-        <w:t>Utente</w:t>
+        <w:t>Dopo l’autenticazione, se avvenuta con successo, l’utente accede all’applicazione.</w:t>
+      </w:r>
+      <w:r>
+        <w:t xml:space="preserve"> Al contrario, in caso di errori, saranno ancora gestiti autonomamente dal servizio esterno.</w:t>
       </w:r>
     </w:p>
     <w:p>
@@ -4060,6 +4267,80 @@
           <w:b/>
           <w:bCs/>
         </w:rPr>
+        <w:t xml:space="preserve">4. </w:t>
+      </w:r>
+      <w:proofErr w:type="spellStart"/>
+      <w:r>
+        <w:rPr>
+          <w:b/>
+          <w:bCs/>
+        </w:rPr>
+        <w:t>Sign</w:t>
+      </w:r>
+      <w:proofErr w:type="spellEnd"/>
+      <w:r>
+        <w:rPr>
+          <w:b/>
+          <w:bCs/>
+        </w:rPr>
+        <w:t>-Up tramite servizi esterni</w:t>
+      </w:r>
+    </w:p>
+    <w:p>
+      <w:r>
+        <w:t>Un utente non autenticato</w:t>
+      </w:r>
+      <w:r>
+        <w:t xml:space="preserve"> dalla schermata di login</w:t>
+      </w:r>
+      <w:r>
+        <w:t xml:space="preserve"> può registrarsi </w:t>
+      </w:r>
+      <w:r>
+        <w:t>selezionando un</w:t>
+      </w:r>
+      <w:r>
+        <w:t xml:space="preserve"> provider estern</w:t>
+      </w:r>
+      <w:r>
+        <w:t>o</w:t>
+      </w:r>
+      <w:r>
+        <w:t xml:space="preserve"> come Google, Facebook o GitHub.</w:t>
+      </w:r>
+      <w:r>
+        <w:t xml:space="preserve"> </w:t>
+      </w:r>
+      <w:r>
+        <w:t>Se non si verificano errori, l’utente viene automaticamente registrato e autenticato nel sistema.</w:t>
+      </w:r>
+      <w:r>
+        <w:t xml:space="preserve"> </w:t>
+      </w:r>
+      <w:r>
+        <w:t>Eventuali errori di login saranno gestiti dal provider esterno.</w:t>
+      </w:r>
+    </w:p>
+    <w:p>
+      <w:pPr>
+        <w:pStyle w:val="Titolo4"/>
+      </w:pPr>
+      <w:r>
+        <w:t>Utente</w:t>
+      </w:r>
+    </w:p>
+    <w:p>
+      <w:pPr>
+        <w:rPr>
+          <w:b/>
+          <w:bCs/>
+        </w:rPr>
+      </w:pPr>
+      <w:r>
+        <w:rPr>
+          <w:b/>
+          <w:bCs/>
+        </w:rPr>
         <w:t>1. Ricerca Avanzata di Immobili</w:t>
       </w:r>
     </w:p>
@@ -4161,6 +4442,7 @@
     </w:p>
     <w:p>
       <w:r>
+        <w:lastRenderedPageBreak/>
         <w:t>L’utente può accedere a un registro delle offerte effettuate</w:t>
       </w:r>
       <w:r>
@@ -4496,6 +4778,9 @@
       </w:r>
       <w:r>
         <w:br/>
+      </w:r>
+      <w:r>
+        <w:lastRenderedPageBreak/>
         <w:t>Il sistema registra la controfferta e la invia all’utente, notificandogli l’aggiornamento.</w:t>
       </w:r>
       <w:r>
@@ -4839,6 +5124,7 @@
           <w:b/>
           <w:bCs/>
         </w:rPr>
+        <w:lastRenderedPageBreak/>
         <w:t>3.Modifica passwo</w:t>
       </w:r>
       <w:r>
@@ -4937,6 +5223,9 @@
       </w:pPr>
       <w:bookmarkStart w:id="9" w:name="_Toc194869647"/>
       <w:r>
+        <w:t xml:space="preserve"> </w:t>
+      </w:r>
+      <w:r>
         <w:t>Diagramma dei casi d’uso</w:t>
       </w:r>
       <w:bookmarkEnd w:id="9"/>
@@ -4951,6 +5240,7 @@
         <w:rPr>
           <w:noProof/>
         </w:rPr>
+        <w:lastRenderedPageBreak/>
         <w:drawing>
           <wp:inline distT="0" distB="0" distL="0" distR="0" wp14:anchorId="4F2DA0E4" wp14:editId="0D68A9F9">
             <wp:extent cx="5397500" cy="9072245"/>
@@ -5000,6 +5290,7 @@
       </w:pPr>
       <w:bookmarkStart w:id="10" w:name="_Toc194869648"/>
       <w:r>
+        <w:lastRenderedPageBreak/>
         <w:t xml:space="preserve">Individuazione </w:t>
       </w:r>
       <w:r>
@@ -5046,14 +5337,30 @@
     </w:p>
     <w:p>
       <w:r>
-        <w:t xml:space="preserve">L’approccio adottato si basa sull’identificazione di tre macro-categorie di utenti, rappresentate da altrettante </w:t>
+        <w:t xml:space="preserve">L’approccio adottato si basa sull’identificazione di tre </w:t>
+      </w:r>
+      <w:proofErr w:type="gramStart"/>
+      <w:r>
+        <w:t>macro-categorie</w:t>
+      </w:r>
+      <w:proofErr w:type="gramEnd"/>
+      <w:r>
+        <w:t xml:space="preserve"> di utenti, rappresentate da altrettante </w:t>
       </w:r>
       <w:r>
         <w:rPr>
           <w:highlight w:val="yellow"/>
         </w:rPr>
-        <w:t>user personas</w:t>
-      </w:r>
+        <w:t xml:space="preserve">user </w:t>
+      </w:r>
+      <w:proofErr w:type="spellStart"/>
+      <w:r>
+        <w:rPr>
+          <w:highlight w:val="yellow"/>
+        </w:rPr>
+        <w:t>personas</w:t>
+      </w:r>
+      <w:proofErr w:type="spellEnd"/>
       <w:r>
         <w:t xml:space="preserve"> prototipiche costruite a partire da dati statistici, ricerche di settore (UNGUESS, Tecnoborsa, Tecnocasa, Censis) e osservazioni etnografiche dei comportamenti digitali nei contesti quotidiani.</w:t>
       </w:r>
@@ -5254,6 +5561,7 @@
           <w:b/>
           <w:bCs/>
         </w:rPr>
+        <w:lastRenderedPageBreak/>
         <w:t>Utenti</w:t>
       </w:r>
       <w:r>
@@ -5562,6 +5870,7 @@
     </w:p>
     <w:p>
       <w:r>
+        <w:lastRenderedPageBreak/>
         <w:t>Il suo obiettivo principale è acquisire una panoramica chiara delle opportunità compatibili con il proprio budget e le esigenze familiari (es. vicinanza a scuole, servizi). Più che efficienza digitale, cerca fiducia, trasparenza e semplicità.</w:t>
       </w:r>
     </w:p>
@@ -5803,6 +6112,7 @@
         </w:numPr>
       </w:pPr>
       <w:r>
+        <w:lastRenderedPageBreak/>
         <w:t>Apprezza un’interfaccia priva di distrazioni, con elementi funzionali ben separati e accesso rapido a tutte le sezioni operative.</w:t>
       </w:r>
     </w:p>
@@ -5989,7 +6299,11 @@
         </w:numPr>
       </w:pPr>
       <w:r>
-        <w:t xml:space="preserve">Efficientamento dell’interfaccia: permette ad utenti esperti di ridurre al minimo le distrazioni causate da interazioni superflue con l’interfaccia permettendo di rimanere completamente focalizzati sui propri obbiettivi, tramite la creazione di interfacce specifica </w:t>
+        <w:t xml:space="preserve">Efficientamento dell’interfaccia: permette ad utenti esperti di ridurre al minimo le distrazioni causate da interazioni superflue con l’interfaccia permettendo di rimanere </w:t>
+      </w:r>
+      <w:r>
+        <w:lastRenderedPageBreak/>
+        <w:t xml:space="preserve">completamente focalizzati sui propri obbiettivi, tramite la creazione di interfacce specifica </w:t>
       </w:r>
     </w:p>
     <w:p>
@@ -6001,7 +6315,15 @@
         </w:numPr>
       </w:pPr>
       <w:r>
-        <w:t>Sistemi sociotecnici: coinvolgono numerosi utenti per un lungo periodo di tempo, sistemi di questo tipo necessitano della fiducia, di privacy e di responsabilità. In questo caso, il sistema si occupa di informare, per operazioni principali, quali offerte da avanzare, controproposte, vendite effettuate etc, di informare sempre l’utente mediante appositi feedback. È previsto che questi sistemi siano utilizzati da differenti tipologie di figure, dall’utente novizio, rappresentato da utenti che utilizzano il sistema per le prime volte, all’utente esperto, rappresentato da amministratori e professionisti del dominio del problema che richiedono velocità e performance nello svolgere compiti complessi, grazie a strumenti di visualizzazione avanzata.</w:t>
+        <w:t xml:space="preserve">Sistemi sociotecnici: coinvolgono numerosi utenti per un lungo periodo di tempo, sistemi di questo tipo necessitano della fiducia, di privacy e di responsabilità. In questo caso, il sistema si occupa di informare, per operazioni principali, quali offerte da avanzare, controproposte, vendite effettuate </w:t>
+      </w:r>
+      <w:proofErr w:type="spellStart"/>
+      <w:r>
+        <w:t>etc</w:t>
+      </w:r>
+      <w:proofErr w:type="spellEnd"/>
+      <w:r>
+        <w:t>, di informare sempre l’utente mediante appositi feedback. È previsto che questi sistemi siano utilizzati da differenti tipologie di figure, dall’utente novizio, rappresentato da utenti che utilizzano il sistema per le prime volte, all’utente esperto, rappresentato da amministratori e professionisti del dominio del problema che richiedono velocità e performance nello svolgere compiti complessi, grazie a strumenti di visualizzazione avanzata.</w:t>
       </w:r>
     </w:p>
     <w:p>
@@ -6047,7 +6369,15 @@
         <w:t>Una delle principali sfide sarà quella della traduzione automatica di un unico contenuto in più lingue differenti, non snaturando il significato del testo</w:t>
       </w:r>
       <w:r>
-        <w:t xml:space="preserve"> (Design user interfaces)</w:t>
+        <w:t xml:space="preserve"> (Design user </w:t>
+      </w:r>
+      <w:proofErr w:type="spellStart"/>
+      <w:r>
+        <w:t>interfaces</w:t>
+      </w:r>
+      <w:proofErr w:type="spellEnd"/>
+      <w:r>
+        <w:t>)</w:t>
       </w:r>
     </w:p>
     <w:p>
@@ -6071,7 +6401,15 @@
         </w:numPr>
       </w:pPr>
       <w:r>
-        <w:t>Utilizzo di prototipi ad alta fedeltà, al posto di quelli cartacei, per facilitare la revisione degli esperti e per permettere di fornire un’interfaccia più robusta, allineata con i bisogni degli utenti finali, tramite la testabilità interattiva. I prototipi testati portano anche un altro beneficio, ovvero cambiano poco durante l’implementazione ed evitano cambiamenti costosi dopo il rilascio del prodotto (Design user interfaces).</w:t>
+        <w:t xml:space="preserve">Utilizzo di prototipi ad alta fedeltà, al posto di quelli cartacei, per facilitare la revisione degli esperti e per permettere di fornire un’interfaccia più robusta, allineata con i bisogni degli utenti finali, tramite la testabilità interattiva. I prototipi testati portano anche un altro beneficio, ovvero cambiano poco durante l’implementazione ed evitano cambiamenti costosi dopo il rilascio del prodotto (Design user </w:t>
+      </w:r>
+      <w:proofErr w:type="spellStart"/>
+      <w:r>
+        <w:t>interfaces</w:t>
+      </w:r>
+      <w:proofErr w:type="spellEnd"/>
+      <w:r>
+        <w:t>).</w:t>
       </w:r>
     </w:p>
     <w:p>
@@ -6083,7 +6421,15 @@
         </w:numPr>
       </w:pPr>
       <w:r>
-        <w:t>Una volta che è stato sviluppato un primo prototipo di interfaccia, quest’ultimo sarà nel tempo soggetto, attraverso la valutazione etnografica dell’usabilità mediante interviste e questionari che si concentrano sulla raccolta dati a lungo termine dall’utente inserito nei suoi contesti quotidiani, a diverse modifiche, adattamenti e raffinamenti. (utilizzare questionari google).</w:t>
+        <w:t xml:space="preserve">Una volta che è stato sviluppato un primo prototipo di interfaccia, quest’ultimo sarà nel tempo soggetto, attraverso la valutazione etnografica dell’usabilità mediante interviste e questionari che si concentrano sulla raccolta dati a lungo termine dall’utente inserito nei suoi contesti quotidiani, a diverse modifiche, adattamenti e raffinamenti. (utilizzare questionari </w:t>
+      </w:r>
+      <w:proofErr w:type="spellStart"/>
+      <w:r>
+        <w:t>google</w:t>
+      </w:r>
+      <w:proofErr w:type="spellEnd"/>
+      <w:r>
+        <w:t>).</w:t>
       </w:r>
     </w:p>
     <w:p>
@@ -6117,7 +6463,15 @@
         </w:numPr>
       </w:pPr>
       <w:r>
-        <w:t>Aggirare le diversità fisiche degli utilizzatori: ad esempio mettere dei filtri visivi per permettere la facile accessibilità dei contenuti anche per daltonici etc… Il discorso verte anche sull’inclusione di features per l’accessibilità per utenti disabili.</w:t>
+        <w:t xml:space="preserve">Aggirare le diversità fisiche degli utilizzatori: ad esempio mettere dei filtri visivi per permettere la facile accessibilità dei contenuti anche per daltonici </w:t>
+      </w:r>
+      <w:proofErr w:type="spellStart"/>
+      <w:r>
+        <w:t>etc</w:t>
+      </w:r>
+      <w:proofErr w:type="spellEnd"/>
+      <w:r>
+        <w:t>… Il discorso verte anche sull’inclusione di features per l’accessibilità per utenti disabili.</w:t>
       </w:r>
     </w:p>
     <w:p>
@@ -6129,7 +6483,15 @@
         </w:numPr>
       </w:pPr>
       <w:r>
-        <w:t>Considerato la maggiore espansione del mercato di telefoni cellulari, il prodotto deve essere utilizzabile in ogni tipo di ambiente, rumoroso, con poca luce, etc…</w:t>
+        <w:t xml:space="preserve">Considerato la maggiore espansione del mercato di telefoni cellulari, il prodotto deve essere utilizzabile in ogni tipo di ambiente, rumoroso, con poca luce, </w:t>
+      </w:r>
+      <w:proofErr w:type="spellStart"/>
+      <w:r>
+        <w:t>etc</w:t>
+      </w:r>
+      <w:proofErr w:type="spellEnd"/>
+      <w:r>
+        <w:t>…</w:t>
       </w:r>
     </w:p>
     <w:p>
@@ -6156,6 +6518,7 @@
         </w:numPr>
       </w:pPr>
       <w:r>
+        <w:lastRenderedPageBreak/>
         <w:t>Memoria di lavoro a breve termine (cognitiva):</w:t>
       </w:r>
     </w:p>
@@ -6179,8 +6542,13 @@
           <w:numId w:val="17"/>
         </w:numPr>
       </w:pPr>
-      <w:r>
-        <w:t>Problem solving (cognitiva):</w:t>
+      <w:proofErr w:type="spellStart"/>
+      <w:r>
+        <w:t>Problem</w:t>
+      </w:r>
+      <w:proofErr w:type="spellEnd"/>
+      <w:r>
+        <w:t xml:space="preserve"> solving (cognitiva):</w:t>
       </w:r>
     </w:p>
     <w:p>
@@ -6360,7 +6728,15 @@
         </w:numPr>
       </w:pPr>
       <w:r>
-        <w:t xml:space="preserve">Tipi di personalità: si deducono tramite un test psicologico denominato Big Five test, che permette di stabilire l’apertura dell’utente ad Esperienza/intelletto (chiuso/aperto), </w:t>
+        <w:t xml:space="preserve">Tipi di personalità: si deducono tramite un test psicologico denominato Big </w:t>
+      </w:r>
+      <w:proofErr w:type="spellStart"/>
+      <w:r>
+        <w:t>Five</w:t>
+      </w:r>
+      <w:proofErr w:type="spellEnd"/>
+      <w:r>
+        <w:t xml:space="preserve"> test, che permette di stabilire l’apertura dell’utente ad Esperienza/intelletto (chiuso/aperto), </w:t>
       </w:r>
       <w:r>
         <w:t>Coscienziosità</w:t>
@@ -6372,7 +6748,15 @@
         <w:t>Nevroticismo</w:t>
       </w:r>
       <w:r>
-        <w:t>(nervoso/calmo). Queste distinzioni di personalità vengono tenute in considerazione prevalentemente per capire il target del prodotto software, quindi per capire se il prodotto è destinato ad un ragazzo esperto di informatica oppure verso degli adulti orientati alla famiglia.</w:t>
+        <w:t xml:space="preserve">(nervoso/calmo). Queste distinzioni di personalità vengono tenute in considerazione prevalentemente per capire il target del prodotto </w:t>
+      </w:r>
+      <w:proofErr w:type="gramStart"/>
+      <w:r>
+        <w:t>software, quindi</w:t>
+      </w:r>
+      <w:proofErr w:type="gramEnd"/>
+      <w:r>
+        <w:t xml:space="preserve"> per capire se il prodotto è destinato ad un ragazzo esperto di informatica oppure verso degli adulti orientati alla famiglia.</w:t>
       </w:r>
     </w:p>
     <w:p>
@@ -6396,7 +6780,15 @@
         </w:numPr>
       </w:pPr>
       <w:r>
-        <w:t xml:space="preserve">Interfacce per facilitare anziani: mettere forme grandi, utilizzare un path di navigazione semplice, visualizzazione con contrasto. In aggiunta si dovrebbe </w:t>
+        <w:t xml:space="preserve">Interfacce per facilitare anziani: mettere forme grandi, utilizzare un </w:t>
+      </w:r>
+      <w:proofErr w:type="spellStart"/>
+      <w:r>
+        <w:t>path</w:t>
+      </w:r>
+      <w:proofErr w:type="spellEnd"/>
+      <w:r>
+        <w:t xml:space="preserve"> di navigazione semplice, visualizzazione con contrasto. In aggiunta si dovrebbe </w:t>
       </w:r>
       <w:r>
         <w:t>alleggerire</w:t>
@@ -6415,7 +6807,23 @@
           <w:b/>
           <w:bCs/>
         </w:rPr>
-        <w:t xml:space="preserve"> Corrispettivamente a questo, si presuppone che raramente gli anziani posseggano device nuovi, quindi bisognerebbe considerare anche la diversità dell’hardware e del software presente, eventualmente più vecchio.</w:t>
+        <w:t xml:space="preserve"> Corrispettivamente a questo, si presuppone che raramente gli anziani posseggano </w:t>
+      </w:r>
+      <w:proofErr w:type="gramStart"/>
+      <w:r>
+        <w:rPr>
+          <w:b/>
+          <w:bCs/>
+        </w:rPr>
+        <w:t>device</w:t>
+      </w:r>
+      <w:proofErr w:type="gramEnd"/>
+      <w:r>
+        <w:rPr>
+          <w:b/>
+          <w:bCs/>
+        </w:rPr>
+        <w:t xml:space="preserve"> nuovi, quindi bisognerebbe considerare anche la diversità dell’hardware e del software presente, eventualmente più vecchio.</w:t>
       </w:r>
     </w:p>
     <w:p>
@@ -6442,6 +6850,7 @@
         </w:numPr>
       </w:pPr>
       <w:r>
+        <w:lastRenderedPageBreak/>
         <w:t>Tempo per imparare: quanto tempo è necessario alla comprensione e alla memorizzazione delle principali funzionalità offerte dal sistema?</w:t>
       </w:r>
     </w:p>
@@ -6489,8 +6898,13 @@
           <w:numId w:val="13"/>
         </w:numPr>
       </w:pPr>
-      <w:r>
-        <w:t>Tradeoffs:</w:t>
+      <w:proofErr w:type="spellStart"/>
+      <w:r>
+        <w:t>Tradeoffs</w:t>
+      </w:r>
+      <w:proofErr w:type="spellEnd"/>
+      <w:r>
+        <w:t>:</w:t>
       </w:r>
     </w:p>
     <w:p>
@@ -6520,7 +6934,21 @@
         <w:rPr>
           <w:lang w:val="en-US"/>
         </w:rPr>
-        <w:t>: preferiamo error handling.</w:t>
+        <w:t xml:space="preserve">: </w:t>
+      </w:r>
+      <w:proofErr w:type="spellStart"/>
+      <w:r>
+        <w:rPr>
+          <w:lang w:val="en-US"/>
+        </w:rPr>
+        <w:t>preferiamo</w:t>
+      </w:r>
+      <w:proofErr w:type="spellEnd"/>
+      <w:r>
+        <w:rPr>
+          <w:lang w:val="en-US"/>
+        </w:rPr>
+        <w:t xml:space="preserve"> error handling.</w:t>
       </w:r>
     </w:p>
     <w:p>
@@ -6537,7 +6965,43 @@
           <w:bCs/>
           <w:lang w:val="en-US"/>
         </w:rPr>
-        <w:t>Metodi per valutare l’usabilità:</w:t>
+        <w:t xml:space="preserve">Metodi per </w:t>
+      </w:r>
+      <w:proofErr w:type="spellStart"/>
+      <w:r>
+        <w:rPr>
+          <w:b/>
+          <w:bCs/>
+          <w:lang w:val="en-US"/>
+        </w:rPr>
+        <w:t>valutare</w:t>
+      </w:r>
+      <w:proofErr w:type="spellEnd"/>
+      <w:r>
+        <w:rPr>
+          <w:b/>
+          <w:bCs/>
+          <w:lang w:val="en-US"/>
+        </w:rPr>
+        <w:t xml:space="preserve"> </w:t>
+      </w:r>
+      <w:proofErr w:type="spellStart"/>
+      <w:r>
+        <w:rPr>
+          <w:b/>
+          <w:bCs/>
+          <w:lang w:val="en-US"/>
+        </w:rPr>
+        <w:t>l’usabilità</w:t>
+      </w:r>
+      <w:proofErr w:type="spellEnd"/>
+      <w:r>
+        <w:rPr>
+          <w:b/>
+          <w:bCs/>
+          <w:lang w:val="en-US"/>
+        </w:rPr>
+        <w:t>:</w:t>
       </w:r>
     </w:p>
     <w:p>
@@ -6549,7 +7013,15 @@
         </w:numPr>
       </w:pPr>
       <w:r>
-        <w:t>Analisi dei log dell’utente, questionary, focus group ed interviste.</w:t>
+        <w:t xml:space="preserve">Analisi dei log dell’utente, </w:t>
+      </w:r>
+      <w:proofErr w:type="spellStart"/>
+      <w:r>
+        <w:t>questionary</w:t>
+      </w:r>
+      <w:proofErr w:type="spellEnd"/>
+      <w:r>
+        <w:t>, focus group ed interviste.</w:t>
       </w:r>
     </w:p>
     <w:p/>
@@ -6572,6 +7044,7 @@
         <w:pStyle w:val="Titolo2"/>
       </w:pPr>
       <w:r>
+        <w:lastRenderedPageBreak/>
         <w:t>Descrizione dei requisiti non funzionali e di dominio</w:t>
       </w:r>
       <w:bookmarkEnd w:id="15"/>
@@ -6862,12 +7335,14 @@
       <w:r>
         <w:t xml:space="preserve">. Le credenziali degli utenti devono essere salvate con un algoritmo di </w:t>
       </w:r>
+      <w:proofErr w:type="spellStart"/>
       <w:r>
         <w:rPr>
           <w:highlight w:val="yellow"/>
         </w:rPr>
         <w:t>hashing</w:t>
       </w:r>
+      <w:proofErr w:type="spellEnd"/>
       <w:r>
         <w:t xml:space="preserve"> sicuro.</w:t>
       </w:r>
@@ -6887,7 +7362,15 @@
         <w:t>protocollo</w:t>
       </w:r>
       <w:r>
-        <w:t xml:space="preserve"> OAuth 2.0.</w:t>
+        <w:t xml:space="preserve"> </w:t>
+      </w:r>
+      <w:proofErr w:type="spellStart"/>
+      <w:r>
+        <w:t>OAuth</w:t>
+      </w:r>
+      <w:proofErr w:type="spellEnd"/>
+      <w:r>
+        <w:t xml:space="preserve"> 2.0.</w:t>
       </w:r>
       <w:r>
         <w:br/>
@@ -6921,6 +7404,7 @@
         <w:pStyle w:val="Titolo4"/>
       </w:pPr>
       <w:r>
+        <w:lastRenderedPageBreak/>
         <w:t>Compatibilità e scalabilità</w:t>
       </w:r>
     </w:p>
@@ -6981,8 +7465,16 @@
         <w:rPr>
           <w:highlight w:val="yellow"/>
         </w:rPr>
-        <w:t>codice backend</w:t>
-      </w:r>
+        <w:t xml:space="preserve">codice </w:t>
+      </w:r>
+      <w:proofErr w:type="spellStart"/>
+      <w:r>
+        <w:rPr>
+          <w:highlight w:val="yellow"/>
+        </w:rPr>
+        <w:t>backend</w:t>
+      </w:r>
+      <w:proofErr w:type="spellEnd"/>
       <w:r>
         <w:t xml:space="preserve"> esistente (</w:t>
       </w:r>
@@ -7227,6 +7719,7 @@
     </w:p>
     <w:p>
       <w:r>
+        <w:lastRenderedPageBreak/>
         <w:t>In questa sezione, esploreremo le tabelle di Cockburn in dettaglio, presentando quattro casi d'uso significativi (visualizzazione dello storico per l’utente, creazione di un annuncio per immobile, ricerca personalizzata e richiesta di una visita) e descrivendo come ciascuno contribuisce al funzionamento complessivo del sistema.</w:t>
       </w:r>
     </w:p>
@@ -7251,6 +7744,7 @@
         <w:rPr>
           <w:rStyle w:val="Titolo3Carattere"/>
         </w:rPr>
+        <w:lastRenderedPageBreak/>
         <w:t>Ricerca personalizzata</w:t>
       </w:r>
       <w:r>
@@ -7425,7 +7919,15 @@
               <w:spacing w:after="0" w:line="240" w:lineRule="auto"/>
             </w:pPr>
             <w:r>
-              <w:t xml:space="preserve">Goal in Context </w:t>
+              <w:t xml:space="preserve">Goal in </w:t>
+            </w:r>
+            <w:proofErr w:type="spellStart"/>
+            <w:r>
+              <w:t>Context</w:t>
+            </w:r>
+            <w:proofErr w:type="spellEnd"/>
+            <w:r>
+              <w:t xml:space="preserve"> </w:t>
             </w:r>
           </w:p>
         </w:tc>
@@ -7490,8 +7992,13 @@
             <w:pPr>
               <w:spacing w:after="0" w:line="240" w:lineRule="auto"/>
             </w:pPr>
-            <w:r>
-              <w:t xml:space="preserve">Preconditions </w:t>
+            <w:proofErr w:type="spellStart"/>
+            <w:r>
+              <w:t>Preconditions</w:t>
+            </w:r>
+            <w:proofErr w:type="spellEnd"/>
+            <w:r>
+              <w:t xml:space="preserve"> </w:t>
             </w:r>
           </w:p>
         </w:tc>
@@ -7551,7 +8058,15 @@
               <w:spacing w:after="0" w:line="240" w:lineRule="auto"/>
             </w:pPr>
             <w:r>
-              <w:t xml:space="preserve">Success End Condition </w:t>
+              <w:t xml:space="preserve">Success End </w:t>
+            </w:r>
+            <w:proofErr w:type="spellStart"/>
+            <w:r>
+              <w:t>Condition</w:t>
+            </w:r>
+            <w:proofErr w:type="spellEnd"/>
+            <w:r>
+              <w:t xml:space="preserve"> </w:t>
             </w:r>
           </w:p>
         </w:tc>
@@ -7795,7 +8310,15 @@
               <w:spacing w:after="0" w:line="240" w:lineRule="auto"/>
             </w:pPr>
             <w:r>
-              <w:t>Clicca sulla barra di ricerca in Mock-up-Home.</w:t>
+              <w:t xml:space="preserve">Clicca sulla barra di ricerca in </w:t>
+            </w:r>
+            <w:proofErr w:type="spellStart"/>
+            <w:r>
+              <w:t>Mock</w:t>
+            </w:r>
+            <w:proofErr w:type="spellEnd"/>
+            <w:r>
+              <w:t>-up-Home.</w:t>
             </w:r>
           </w:p>
         </w:tc>
@@ -7923,13 +8446,26 @@
               <w:spacing w:after="0" w:line="240" w:lineRule="auto"/>
             </w:pPr>
             <w:r>
-              <w:t>Mostra Mock-up</w:t>
+              <w:t xml:space="preserve">Mostra </w:t>
+            </w:r>
+            <w:proofErr w:type="spellStart"/>
+            <w:r>
+              <w:t>Mock</w:t>
+            </w:r>
+            <w:proofErr w:type="spellEnd"/>
+            <w:r>
+              <w:t>-up</w:t>
             </w:r>
             <w:r>
               <w:t>-</w:t>
             </w:r>
-            <w:r>
-              <w:t>search, che espande la barra di ricerca.</w:t>
+            <w:proofErr w:type="spellStart"/>
+            <w:r>
+              <w:t>search</w:t>
+            </w:r>
+            <w:proofErr w:type="spellEnd"/>
+            <w:r>
+              <w:t>, che espande la barra di ricerca.</w:t>
             </w:r>
           </w:p>
         </w:tc>
@@ -8022,7 +8558,15 @@
               <w:t>,</w:t>
             </w:r>
             <w:r>
-              <w:t xml:space="preserve"> il tipo di annuncio, ed eventualmente altri parametri di ricerca e clicca “search”</w:t>
+              <w:t xml:space="preserve"> il tipo di annuncio, ed eventualmente altri parametri di ricerca e clicca “</w:t>
+            </w:r>
+            <w:proofErr w:type="spellStart"/>
+            <w:r>
+              <w:t>search</w:t>
+            </w:r>
+            <w:proofErr w:type="spellEnd"/>
+            <w:r>
+              <w:t>”</w:t>
             </w:r>
             <w:r>
               <w:t>.</w:t>
@@ -8156,17 +8700,27 @@
               <w:t>Mostra</w:t>
             </w:r>
             <w:r>
-              <w:t xml:space="preserve"> Mock-up</w:t>
+              <w:t xml:space="preserve"> </w:t>
+            </w:r>
+            <w:proofErr w:type="spellStart"/>
+            <w:r>
+              <w:t>Mock</w:t>
+            </w:r>
+            <w:proofErr w:type="spellEnd"/>
+            <w:r>
+              <w:t>-up</w:t>
             </w:r>
             <w:r>
               <w:t>-</w:t>
             </w:r>
+            <w:proofErr w:type="spellStart"/>
             <w:r>
               <w:t>search</w:t>
             </w:r>
             <w:r>
               <w:t>Page</w:t>
             </w:r>
+            <w:proofErr w:type="spellEnd"/>
             <w:r>
               <w:t xml:space="preserve"> con un elenco di </w:t>
             </w:r>
@@ -8388,7 +8942,15 @@
               <w:spacing w:after="0" w:line="240" w:lineRule="auto"/>
             </w:pPr>
             <w:r>
-              <w:t xml:space="preserve">Mostra Mock-up </w:t>
+              <w:t xml:space="preserve">Mostra </w:t>
+            </w:r>
+            <w:proofErr w:type="spellStart"/>
+            <w:r>
+              <w:t>Mock</w:t>
+            </w:r>
+            <w:proofErr w:type="spellEnd"/>
+            <w:r>
+              <w:t xml:space="preserve">-up </w:t>
             </w:r>
             <w:r>
               <w:t>relativo all’immobile selezionato</w:t>
@@ -8660,17 +9222,27 @@
               <w:t>Mostra</w:t>
             </w:r>
             <w:r>
-              <w:t xml:space="preserve"> la pagina Mock-up</w:t>
+              <w:t xml:space="preserve"> la pagina </w:t>
+            </w:r>
+            <w:proofErr w:type="spellStart"/>
+            <w:r>
+              <w:t>Mock</w:t>
+            </w:r>
+            <w:proofErr w:type="spellEnd"/>
+            <w:r>
+              <w:t>-up</w:t>
             </w:r>
             <w:r>
               <w:t>-</w:t>
             </w:r>
+            <w:proofErr w:type="spellStart"/>
             <w:r>
               <w:t>search</w:t>
             </w:r>
             <w:r>
               <w:t>Fail</w:t>
             </w:r>
+            <w:proofErr w:type="spellEnd"/>
             <w:r>
               <w:t xml:space="preserve"> con un messaggio che comunica l’assenza di </w:t>
             </w:r>
@@ -9039,7 +9611,39 @@
                 <w:i/>
                 <w:iCs/>
               </w:rPr>
-              <w:t>Riprende da passo 4 di main scenario.</w:t>
+              <w:t xml:space="preserve">Riprende da passo </w:t>
+            </w:r>
+            <w:proofErr w:type="gramStart"/>
+            <w:r>
+              <w:rPr>
+                <w:i/>
+                <w:iCs/>
+              </w:rPr>
+              <w:t>4</w:t>
+            </w:r>
+            <w:proofErr w:type="gramEnd"/>
+            <w:r>
+              <w:rPr>
+                <w:i/>
+                <w:iCs/>
+              </w:rPr>
+              <w:t xml:space="preserve"> di </w:t>
+            </w:r>
+            <w:proofErr w:type="spellStart"/>
+            <w:r>
+              <w:rPr>
+                <w:i/>
+                <w:iCs/>
+              </w:rPr>
+              <w:t>main</w:t>
+            </w:r>
+            <w:proofErr w:type="spellEnd"/>
+            <w:r>
+              <w:rPr>
+                <w:i/>
+                <w:iCs/>
+              </w:rPr>
+              <w:t xml:space="preserve"> scenario.</w:t>
             </w:r>
           </w:p>
         </w:tc>
@@ -9546,6 +10150,7 @@
         <w:pStyle w:val="Titolo3"/>
       </w:pPr>
       <w:r>
+        <w:lastRenderedPageBreak/>
         <w:t xml:space="preserve">Prenotazione </w:t>
       </w:r>
       <w:r>
@@ -9699,7 +10304,15 @@
               <w:spacing w:after="0" w:line="240" w:lineRule="auto"/>
             </w:pPr>
             <w:r>
-              <w:t xml:space="preserve">Goal in Context </w:t>
+              <w:t xml:space="preserve">Goal in </w:t>
+            </w:r>
+            <w:proofErr w:type="spellStart"/>
+            <w:r>
+              <w:t>Context</w:t>
+            </w:r>
+            <w:proofErr w:type="spellEnd"/>
+            <w:r>
+              <w:t xml:space="preserve"> </w:t>
             </w:r>
           </w:p>
         </w:tc>
@@ -9770,8 +10383,13 @@
             <w:pPr>
               <w:spacing w:after="0" w:line="240" w:lineRule="auto"/>
             </w:pPr>
-            <w:r>
-              <w:t xml:space="preserve">Preconditions </w:t>
+            <w:proofErr w:type="spellStart"/>
+            <w:r>
+              <w:t>Preconditions</w:t>
+            </w:r>
+            <w:proofErr w:type="spellEnd"/>
+            <w:r>
+              <w:t xml:space="preserve"> </w:t>
             </w:r>
           </w:p>
         </w:tc>
@@ -9831,7 +10449,15 @@
               <w:spacing w:after="0" w:line="240" w:lineRule="auto"/>
             </w:pPr>
             <w:r>
-              <w:t xml:space="preserve">Success End Condition </w:t>
+              <w:t xml:space="preserve">Success End </w:t>
+            </w:r>
+            <w:proofErr w:type="spellStart"/>
+            <w:r>
+              <w:t>Condition</w:t>
+            </w:r>
+            <w:proofErr w:type="spellEnd"/>
+            <w:r>
+              <w:t xml:space="preserve"> </w:t>
             </w:r>
           </w:p>
         </w:tc>
@@ -10078,14 +10704,40 @@
               <w:t xml:space="preserve">Clicca </w:t>
             </w:r>
             <w:r>
-              <w:t>sul bottone “Request a visit”</w:t>
-            </w:r>
-            <w:r>
-              <w:t xml:space="preserve"> in Mock-up-</w:t>
-            </w:r>
+              <w:t>sul bottone “</w:t>
+            </w:r>
+            <w:proofErr w:type="spellStart"/>
+            <w:r>
+              <w:t>Request</w:t>
+            </w:r>
+            <w:proofErr w:type="spellEnd"/>
+            <w:r>
+              <w:t xml:space="preserve"> a </w:t>
+            </w:r>
+            <w:proofErr w:type="spellStart"/>
+            <w:r>
+              <w:t>visit</w:t>
+            </w:r>
+            <w:proofErr w:type="spellEnd"/>
+            <w:r>
+              <w:t>”</w:t>
+            </w:r>
+            <w:r>
+              <w:t xml:space="preserve"> in </w:t>
+            </w:r>
+            <w:proofErr w:type="spellStart"/>
+            <w:r>
+              <w:t>Mock</w:t>
+            </w:r>
+            <w:proofErr w:type="spellEnd"/>
+            <w:r>
+              <w:t>-up-</w:t>
+            </w:r>
+            <w:proofErr w:type="spellStart"/>
             <w:r>
               <w:t>HousePage</w:t>
             </w:r>
+            <w:proofErr w:type="spellEnd"/>
             <w:r>
               <w:t>.</w:t>
             </w:r>
@@ -10215,22 +10867,51 @@
               <w:spacing w:after="0" w:line="240" w:lineRule="auto"/>
             </w:pPr>
             <w:r>
-              <w:t>Mostra Mock-up</w:t>
-            </w:r>
-            <w:r>
-              <w:t>-HouseVisit</w:t>
+              <w:t xml:space="preserve">Mostra </w:t>
+            </w:r>
+            <w:proofErr w:type="spellStart"/>
+            <w:r>
+              <w:t>Mock</w:t>
+            </w:r>
+            <w:proofErr w:type="spellEnd"/>
+            <w:r>
+              <w:t>-up</w:t>
+            </w:r>
+            <w:r>
+              <w:t>-</w:t>
+            </w:r>
+            <w:proofErr w:type="spellStart"/>
+            <w:r>
+              <w:t>HouseVisit</w:t>
             </w:r>
             <w:r>
               <w:t>Deactivated</w:t>
             </w:r>
+            <w:proofErr w:type="spellEnd"/>
             <w:r>
               <w:t xml:space="preserve">, che </w:t>
             </w:r>
             <w:r>
-              <w:t>mostra il form per la prenotazione</w:t>
-            </w:r>
-            <w:r>
-              <w:t xml:space="preserve"> con il bottone “Confirm” non attivato</w:t>
+              <w:t xml:space="preserve">mostra il </w:t>
+            </w:r>
+            <w:proofErr w:type="spellStart"/>
+            <w:r>
+              <w:t>form</w:t>
+            </w:r>
+            <w:proofErr w:type="spellEnd"/>
+            <w:r>
+              <w:t xml:space="preserve"> per la prenotazione</w:t>
+            </w:r>
+            <w:r>
+              <w:t xml:space="preserve"> con il bottone “</w:t>
+            </w:r>
+            <w:proofErr w:type="spellStart"/>
+            <w:r>
+              <w:t>Confirm</w:t>
+            </w:r>
+            <w:proofErr w:type="spellEnd"/>
+            <w:r>
+              <w:t>” non attivato</w:t>
             </w:r>
             <w:r>
               <w:t>.</w:t>
@@ -10451,16 +11132,57 @@
               <w:spacing w:after="0" w:line="240" w:lineRule="auto"/>
             </w:pPr>
             <w:r>
-              <w:t>Mostra Mock-up</w:t>
-            </w:r>
-            <w:r>
-              <w:t>-HouseVisitActivated</w:t>
-            </w:r>
+              <w:t xml:space="preserve">Mostra </w:t>
+            </w:r>
+            <w:proofErr w:type="spellStart"/>
+            <w:r>
+              <w:t>Mock</w:t>
+            </w:r>
+            <w:proofErr w:type="spellEnd"/>
+            <w:r>
+              <w:t>-up</w:t>
+            </w:r>
+            <w:r>
+              <w:t>-</w:t>
+            </w:r>
+            <w:proofErr w:type="spellStart"/>
+            <w:r>
+              <w:t>HouseVisit</w:t>
+            </w:r>
+            <w:r>
+              <w:t>A</w:t>
+            </w:r>
+            <w:r>
+              <w:t>cti</w:t>
+            </w:r>
+            <w:r>
+              <w:t>v</w:t>
+            </w:r>
+            <w:r>
+              <w:t>ated</w:t>
+            </w:r>
+            <w:proofErr w:type="spellEnd"/>
             <w:r>
               <w:t xml:space="preserve">, che </w:t>
             </w:r>
             <w:r>
-              <w:t>mostra il form per la prenotazione con il bottone “Confirm” attivato</w:t>
+              <w:t xml:space="preserve">mostra il </w:t>
+            </w:r>
+            <w:proofErr w:type="spellStart"/>
+            <w:r>
+              <w:t>form</w:t>
+            </w:r>
+            <w:proofErr w:type="spellEnd"/>
+            <w:r>
+              <w:t xml:space="preserve"> per la prenotazione con il bottone “</w:t>
+            </w:r>
+            <w:proofErr w:type="spellStart"/>
+            <w:r>
+              <w:t>Confirm</w:t>
+            </w:r>
+            <w:proofErr w:type="spellEnd"/>
+            <w:r>
+              <w:t>” attivato</w:t>
             </w:r>
             <w:r>
               <w:t>.</w:t>
@@ -10544,7 +11266,18 @@
               <w:spacing w:after="0" w:line="240" w:lineRule="auto"/>
             </w:pPr>
             <w:r>
-              <w:t>Clicca “Confirm”</w:t>
+              <w:t>C</w:t>
+            </w:r>
+            <w:r>
+              <w:t>licca “</w:t>
+            </w:r>
+            <w:proofErr w:type="spellStart"/>
+            <w:r>
+              <w:t>Confirm</w:t>
+            </w:r>
+            <w:proofErr w:type="spellEnd"/>
+            <w:r>
+              <w:t>”</w:t>
             </w:r>
             <w:r>
               <w:t>.</w:t>
@@ -10673,15 +11406,30 @@
             <w:pPr>
               <w:spacing w:after="0" w:line="240" w:lineRule="auto"/>
             </w:pPr>
+            <w:proofErr w:type="gramStart"/>
             <w:r>
               <w:t xml:space="preserve">Mostra </w:t>
             </w:r>
             <w:r>
-              <w:t xml:space="preserve"> Mock-up</w:t>
-            </w:r>
-            <w:r>
-              <w:t>-HouseVisitSuccess</w:t>
-            </w:r>
+              <w:t xml:space="preserve"> </w:t>
+            </w:r>
+            <w:proofErr w:type="spellStart"/>
+            <w:r>
+              <w:t>Mock</w:t>
+            </w:r>
+            <w:proofErr w:type="spellEnd"/>
+            <w:proofErr w:type="gramEnd"/>
+            <w:r>
+              <w:t>-up</w:t>
+            </w:r>
+            <w:r>
+              <w:t>-</w:t>
+            </w:r>
+            <w:proofErr w:type="spellStart"/>
+            <w:r>
+              <w:t>HouseVisitSuccess</w:t>
+            </w:r>
+            <w:proofErr w:type="spellEnd"/>
             <w:r>
               <w:t xml:space="preserve"> con un</w:t>
             </w:r>
@@ -10956,15 +11704,30 @@
                 <w:iCs/>
               </w:rPr>
             </w:pPr>
+            <w:proofErr w:type="gramStart"/>
             <w:r>
               <w:t xml:space="preserve">Mostra </w:t>
             </w:r>
             <w:r>
-              <w:t xml:space="preserve"> Mock-up</w:t>
-            </w:r>
-            <w:r>
-              <w:t>-HouseVisitFail</w:t>
-            </w:r>
+              <w:t xml:space="preserve"> </w:t>
+            </w:r>
+            <w:proofErr w:type="spellStart"/>
+            <w:r>
+              <w:t>Mock</w:t>
+            </w:r>
+            <w:proofErr w:type="spellEnd"/>
+            <w:proofErr w:type="gramEnd"/>
+            <w:r>
+              <w:t>-up</w:t>
+            </w:r>
+            <w:r>
+              <w:t>-</w:t>
+            </w:r>
+            <w:proofErr w:type="spellStart"/>
+            <w:r>
+              <w:t>HouseVisitFail</w:t>
+            </w:r>
+            <w:proofErr w:type="spellEnd"/>
             <w:r>
               <w:t xml:space="preserve"> con un messaggio che comunica l’assenza </w:t>
             </w:r>
@@ -11183,7 +11946,15 @@
               <w:t xml:space="preserve">Inserisce </w:t>
             </w:r>
             <w:r>
-              <w:t>i dati mancanti e clicca “Confirm”</w:t>
+              <w:t>i dati mancanti e clicca “</w:t>
+            </w:r>
+            <w:proofErr w:type="spellStart"/>
+            <w:r>
+              <w:t>Confirm</w:t>
+            </w:r>
+            <w:proofErr w:type="spellEnd"/>
+            <w:r>
+              <w:t>”</w:t>
             </w:r>
             <w:r>
               <w:t>.</w:t>
@@ -11333,7 +12104,39 @@
                 <w:i/>
                 <w:iCs/>
               </w:rPr>
-              <w:t>Riprende da passo 4 di main scenario.</w:t>
+              <w:t xml:space="preserve">Riprende da passo </w:t>
+            </w:r>
+            <w:proofErr w:type="gramStart"/>
+            <w:r>
+              <w:rPr>
+                <w:i/>
+                <w:iCs/>
+              </w:rPr>
+              <w:t>4</w:t>
+            </w:r>
+            <w:proofErr w:type="gramEnd"/>
+            <w:r>
+              <w:rPr>
+                <w:i/>
+                <w:iCs/>
+              </w:rPr>
+              <w:t xml:space="preserve"> di </w:t>
+            </w:r>
+            <w:proofErr w:type="spellStart"/>
+            <w:r>
+              <w:rPr>
+                <w:i/>
+                <w:iCs/>
+              </w:rPr>
+              <w:t>main</w:t>
+            </w:r>
+            <w:proofErr w:type="spellEnd"/>
+            <w:r>
+              <w:rPr>
+                <w:i/>
+                <w:iCs/>
+              </w:rPr>
+              <w:t xml:space="preserve"> scenario.</w:t>
             </w:r>
           </w:p>
         </w:tc>
@@ -11367,7 +12170,15 @@
               <w:t xml:space="preserve">” </w:t>
             </w:r>
             <w:r>
-              <w:t>sul form per la richiesta della visita</w:t>
+              <w:t xml:space="preserve">sul </w:t>
+            </w:r>
+            <w:proofErr w:type="spellStart"/>
+            <w:r>
+              <w:t>form</w:t>
+            </w:r>
+            <w:proofErr w:type="spellEnd"/>
+            <w:r>
+              <w:t xml:space="preserve"> per la richiesta della visita</w:t>
             </w:r>
           </w:p>
         </w:tc>
@@ -11408,7 +12219,23 @@
                 <w:i/>
                 <w:iCs/>
               </w:rPr>
-              <w:t xml:space="preserve"> 2 e 4 compresi del main sc</w:t>
+              <w:t xml:space="preserve"> 2 e 4 compresi del </w:t>
+            </w:r>
+            <w:proofErr w:type="spellStart"/>
+            <w:r>
+              <w:rPr>
+                <w:i/>
+                <w:iCs/>
+              </w:rPr>
+              <w:t>main</w:t>
+            </w:r>
+            <w:proofErr w:type="spellEnd"/>
+            <w:r>
+              <w:rPr>
+                <w:i/>
+                <w:iCs/>
+              </w:rPr>
+              <w:t xml:space="preserve"> sc</w:t>
             </w:r>
             <w:r>
               <w:rPr>
@@ -11592,6 +12419,7 @@
                 <w:iCs/>
               </w:rPr>
             </w:pPr>
+            <w:proofErr w:type="gramStart"/>
             <w:r>
               <w:rPr>
                 <w:i/>
@@ -11600,10 +12428,24 @@
               <w:t xml:space="preserve">Mostra </w:t>
             </w:r>
             <w:r>
-              <w:t xml:space="preserve"> Mock-up-</w:t>
-            </w:r>
-            <w:r>
-              <w:t>HousePage.</w:t>
+              <w:t xml:space="preserve"> </w:t>
+            </w:r>
+            <w:proofErr w:type="spellStart"/>
+            <w:r>
+              <w:t>Mock</w:t>
+            </w:r>
+            <w:proofErr w:type="spellEnd"/>
+            <w:proofErr w:type="gramEnd"/>
+            <w:r>
+              <w:t>-up-</w:t>
+            </w:r>
+            <w:proofErr w:type="spellStart"/>
+            <w:r>
+              <w:t>HousePage</w:t>
+            </w:r>
+            <w:proofErr w:type="spellEnd"/>
+            <w:r>
+              <w:t>.</w:t>
             </w:r>
           </w:p>
         </w:tc>
@@ -11984,7 +12826,21 @@
               <w:rPr>
                 <w:rFonts w:ascii="Aptos" w:eastAsia="Aptos" w:hAnsi="Aptos" w:cs="Aptos"/>
               </w:rPr>
-              <w:t xml:space="preserve">Goal in Context </w:t>
+              <w:t xml:space="preserve">Goal in </w:t>
+            </w:r>
+            <w:proofErr w:type="spellStart"/>
+            <w:r>
+              <w:rPr>
+                <w:rFonts w:ascii="Aptos" w:eastAsia="Aptos" w:hAnsi="Aptos" w:cs="Aptos"/>
+              </w:rPr>
+              <w:t>Context</w:t>
+            </w:r>
+            <w:proofErr w:type="spellEnd"/>
+            <w:r>
+              <w:rPr>
+                <w:rFonts w:ascii="Aptos" w:eastAsia="Aptos" w:hAnsi="Aptos" w:cs="Aptos"/>
+              </w:rPr>
+              <w:t xml:space="preserve"> </w:t>
             </w:r>
           </w:p>
         </w:tc>
@@ -12048,11 +12904,19 @@
                 <w:rFonts w:ascii="Aptos" w:eastAsia="Aptos" w:hAnsi="Aptos" w:cs="Aptos"/>
               </w:rPr>
             </w:pPr>
+            <w:proofErr w:type="spellStart"/>
             <w:r>
               <w:rPr>
                 <w:rFonts w:ascii="Aptos" w:eastAsia="Aptos" w:hAnsi="Aptos" w:cs="Aptos"/>
               </w:rPr>
-              <w:t xml:space="preserve">Preconditions </w:t>
+              <w:t>Preconditions</w:t>
+            </w:r>
+            <w:proofErr w:type="spellEnd"/>
+            <w:r>
+              <w:rPr>
+                <w:rFonts w:ascii="Aptos" w:eastAsia="Aptos" w:hAnsi="Aptos" w:cs="Aptos"/>
+              </w:rPr>
+              <w:t xml:space="preserve"> </w:t>
             </w:r>
           </w:p>
         </w:tc>
@@ -12120,7 +12984,21 @@
               <w:rPr>
                 <w:rFonts w:ascii="Aptos" w:eastAsia="Aptos" w:hAnsi="Aptos" w:cs="Aptos"/>
               </w:rPr>
-              <w:t xml:space="preserve">Success End Condition </w:t>
+              <w:t xml:space="preserve">Success End </w:t>
+            </w:r>
+            <w:proofErr w:type="spellStart"/>
+            <w:r>
+              <w:rPr>
+                <w:rFonts w:ascii="Aptos" w:eastAsia="Aptos" w:hAnsi="Aptos" w:cs="Aptos"/>
+              </w:rPr>
+              <w:t>Condition</w:t>
+            </w:r>
+            <w:proofErr w:type="spellEnd"/>
+            <w:r>
+              <w:rPr>
+                <w:rFonts w:ascii="Aptos" w:eastAsia="Aptos" w:hAnsi="Aptos" w:cs="Aptos"/>
+              </w:rPr>
+              <w:t xml:space="preserve"> </w:t>
             </w:r>
           </w:p>
         </w:tc>
@@ -12378,7 +13256,23 @@
                 <w:rFonts w:ascii="Aptos" w:eastAsia="Aptos" w:hAnsi="Aptos" w:cs="Aptos"/>
                 <w:lang w:val="en-US"/>
               </w:rPr>
-              <w:t>Clicca sul bottone “History” in Mock-up-Home.</w:t>
+              <w:t xml:space="preserve">Clicca sul bottone “History” in </w:t>
+            </w:r>
+            <w:proofErr w:type="spellStart"/>
+            <w:r>
+              <w:rPr>
+                <w:rFonts w:ascii="Aptos" w:eastAsia="Aptos" w:hAnsi="Aptos" w:cs="Aptos"/>
+                <w:lang w:val="en-US"/>
+              </w:rPr>
+              <w:t>Mock</w:t>
+            </w:r>
+            <w:proofErr w:type="spellEnd"/>
+            <w:r>
+              <w:rPr>
+                <w:rFonts w:ascii="Aptos" w:eastAsia="Aptos" w:hAnsi="Aptos" w:cs="Aptos"/>
+                <w:lang w:val="en-US"/>
+              </w:rPr>
+              <w:t>-up-Home.</w:t>
             </w:r>
           </w:p>
         </w:tc>
@@ -12516,7 +13410,35 @@
               <w:rPr>
                 <w:rFonts w:ascii="Aptos" w:eastAsia="Aptos" w:hAnsi="Aptos" w:cs="Aptos"/>
               </w:rPr>
-              <w:t>Mostra Mock-up-HistoryPage, che mostra la pagina di visualizzazione dello storico.</w:t>
+              <w:t xml:space="preserve">Mostra </w:t>
+            </w:r>
+            <w:proofErr w:type="spellStart"/>
+            <w:r>
+              <w:rPr>
+                <w:rFonts w:ascii="Aptos" w:eastAsia="Aptos" w:hAnsi="Aptos" w:cs="Aptos"/>
+              </w:rPr>
+              <w:t>Mock</w:t>
+            </w:r>
+            <w:proofErr w:type="spellEnd"/>
+            <w:r>
+              <w:rPr>
+                <w:rFonts w:ascii="Aptos" w:eastAsia="Aptos" w:hAnsi="Aptos" w:cs="Aptos"/>
+              </w:rPr>
+              <w:t>-up-</w:t>
+            </w:r>
+            <w:proofErr w:type="spellStart"/>
+            <w:r>
+              <w:rPr>
+                <w:rFonts w:ascii="Aptos" w:eastAsia="Aptos" w:hAnsi="Aptos" w:cs="Aptos"/>
+              </w:rPr>
+              <w:t>HistoryPage</w:t>
+            </w:r>
+            <w:proofErr w:type="spellEnd"/>
+            <w:r>
+              <w:rPr>
+                <w:rFonts w:ascii="Aptos" w:eastAsia="Aptos" w:hAnsi="Aptos" w:cs="Aptos"/>
+              </w:rPr>
+              <w:t>, che mostra la pagina di visualizzazione dello storico.</w:t>
             </w:r>
           </w:p>
         </w:tc>
@@ -12728,7 +13650,35 @@
               <w:rPr>
                 <w:rFonts w:ascii="Aptos" w:eastAsia="Aptos" w:hAnsi="Aptos" w:cs="Aptos"/>
               </w:rPr>
-              <w:t>Mostra Mock-up-housePage.</w:t>
+              <w:t xml:space="preserve">Mostra </w:t>
+            </w:r>
+            <w:proofErr w:type="spellStart"/>
+            <w:r>
+              <w:rPr>
+                <w:rFonts w:ascii="Aptos" w:eastAsia="Aptos" w:hAnsi="Aptos" w:cs="Aptos"/>
+              </w:rPr>
+              <w:t>Mock</w:t>
+            </w:r>
+            <w:proofErr w:type="spellEnd"/>
+            <w:r>
+              <w:rPr>
+                <w:rFonts w:ascii="Aptos" w:eastAsia="Aptos" w:hAnsi="Aptos" w:cs="Aptos"/>
+              </w:rPr>
+              <w:t>-up-</w:t>
+            </w:r>
+            <w:proofErr w:type="spellStart"/>
+            <w:r>
+              <w:rPr>
+                <w:rFonts w:ascii="Aptos" w:eastAsia="Aptos" w:hAnsi="Aptos" w:cs="Aptos"/>
+              </w:rPr>
+              <w:t>housePage</w:t>
+            </w:r>
+            <w:proofErr w:type="spellEnd"/>
+            <w:r>
+              <w:rPr>
+                <w:rFonts w:ascii="Aptos" w:eastAsia="Aptos" w:hAnsi="Aptos" w:cs="Aptos"/>
+              </w:rPr>
+              <w:t>.</w:t>
             </w:r>
           </w:p>
         </w:tc>
@@ -12809,7 +13759,21 @@
               <w:rPr>
                 <w:rFonts w:ascii="Aptos" w:eastAsia="Aptos" w:hAnsi="Aptos" w:cs="Aptos"/>
               </w:rPr>
-              <w:t>Clicca sul bottone “Offers history”.</w:t>
+              <w:t>Clicca sul bottone “</w:t>
+            </w:r>
+            <w:proofErr w:type="spellStart"/>
+            <w:r>
+              <w:rPr>
+                <w:rFonts w:ascii="Aptos" w:eastAsia="Aptos" w:hAnsi="Aptos" w:cs="Aptos"/>
+              </w:rPr>
+              <w:t>Offers</w:t>
+            </w:r>
+            <w:proofErr w:type="spellEnd"/>
+            <w:r>
+              <w:rPr>
+                <w:rFonts w:ascii="Aptos" w:eastAsia="Aptos" w:hAnsi="Aptos" w:cs="Aptos"/>
+              </w:rPr>
+              <w:t xml:space="preserve"> history”.</w:t>
             </w:r>
           </w:p>
         </w:tc>
@@ -12940,7 +13904,35 @@
               <w:rPr>
                 <w:rFonts w:ascii="Aptos" w:eastAsia="Aptos" w:hAnsi="Aptos" w:cs="Aptos"/>
               </w:rPr>
-              <w:t>Mostra Mock-up-houseHistory che permette di visualizzare le offerte effettuate dall’utente</w:t>
+              <w:t xml:space="preserve">Mostra </w:t>
+            </w:r>
+            <w:proofErr w:type="spellStart"/>
+            <w:r>
+              <w:rPr>
+                <w:rFonts w:ascii="Aptos" w:eastAsia="Aptos" w:hAnsi="Aptos" w:cs="Aptos"/>
+              </w:rPr>
+              <w:t>Mock</w:t>
+            </w:r>
+            <w:proofErr w:type="spellEnd"/>
+            <w:r>
+              <w:rPr>
+                <w:rFonts w:ascii="Aptos" w:eastAsia="Aptos" w:hAnsi="Aptos" w:cs="Aptos"/>
+              </w:rPr>
+              <w:t>-up-</w:t>
+            </w:r>
+            <w:proofErr w:type="spellStart"/>
+            <w:r>
+              <w:rPr>
+                <w:rFonts w:ascii="Aptos" w:eastAsia="Aptos" w:hAnsi="Aptos" w:cs="Aptos"/>
+              </w:rPr>
+              <w:t>houseHistory</w:t>
+            </w:r>
+            <w:proofErr w:type="spellEnd"/>
+            <w:r>
+              <w:rPr>
+                <w:rFonts w:ascii="Aptos" w:eastAsia="Aptos" w:hAnsi="Aptos" w:cs="Aptos"/>
+              </w:rPr>
+              <w:t xml:space="preserve"> che permette di visualizzare le offerte effettuate dall’utente</w:t>
             </w:r>
           </w:p>
         </w:tc>
@@ -13198,7 +14190,35 @@
               <w:rPr>
                 <w:rFonts w:ascii="Aptos" w:eastAsia="Aptos" w:hAnsi="Aptos" w:cs="Aptos"/>
               </w:rPr>
-              <w:t>Aggiorna la pagina Mock-up-HistoryPage con gli immobili filtrati in base alla ricerca.</w:t>
+              <w:t xml:space="preserve">Aggiorna la pagina </w:t>
+            </w:r>
+            <w:proofErr w:type="spellStart"/>
+            <w:r>
+              <w:rPr>
+                <w:rFonts w:ascii="Aptos" w:eastAsia="Aptos" w:hAnsi="Aptos" w:cs="Aptos"/>
+              </w:rPr>
+              <w:t>Mock</w:t>
+            </w:r>
+            <w:proofErr w:type="spellEnd"/>
+            <w:r>
+              <w:rPr>
+                <w:rFonts w:ascii="Aptos" w:eastAsia="Aptos" w:hAnsi="Aptos" w:cs="Aptos"/>
+              </w:rPr>
+              <w:t>-up-</w:t>
+            </w:r>
+            <w:proofErr w:type="spellStart"/>
+            <w:r>
+              <w:rPr>
+                <w:rFonts w:ascii="Aptos" w:eastAsia="Aptos" w:hAnsi="Aptos" w:cs="Aptos"/>
+              </w:rPr>
+              <w:t>HistoryPage</w:t>
+            </w:r>
+            <w:proofErr w:type="spellEnd"/>
+            <w:r>
+              <w:rPr>
+                <w:rFonts w:ascii="Aptos" w:eastAsia="Aptos" w:hAnsi="Aptos" w:cs="Aptos"/>
+              </w:rPr>
+              <w:t xml:space="preserve"> con gli immobili filtrati in base alla ricerca.</w:t>
             </w:r>
           </w:p>
         </w:tc>
@@ -13316,7 +14336,43 @@
                 <w:i/>
                 <w:iCs/>
               </w:rPr>
-              <w:t>Riprende da passo 3 di main scenario.</w:t>
+              <w:t xml:space="preserve">Riprende da passo </w:t>
+            </w:r>
+            <w:proofErr w:type="gramStart"/>
+            <w:r>
+              <w:rPr>
+                <w:rFonts w:ascii="Aptos" w:eastAsia="Aptos" w:hAnsi="Aptos" w:cs="Aptos"/>
+                <w:i/>
+                <w:iCs/>
+              </w:rPr>
+              <w:t>3</w:t>
+            </w:r>
+            <w:proofErr w:type="gramEnd"/>
+            <w:r>
+              <w:rPr>
+                <w:rFonts w:ascii="Aptos" w:eastAsia="Aptos" w:hAnsi="Aptos" w:cs="Aptos"/>
+                <w:i/>
+                <w:iCs/>
+              </w:rPr>
+              <w:t xml:space="preserve"> di </w:t>
+            </w:r>
+            <w:proofErr w:type="spellStart"/>
+            <w:r>
+              <w:rPr>
+                <w:rFonts w:ascii="Aptos" w:eastAsia="Aptos" w:hAnsi="Aptos" w:cs="Aptos"/>
+                <w:i/>
+                <w:iCs/>
+              </w:rPr>
+              <w:t>main</w:t>
+            </w:r>
+            <w:proofErr w:type="spellEnd"/>
+            <w:r>
+              <w:rPr>
+                <w:rFonts w:ascii="Aptos" w:eastAsia="Aptos" w:hAnsi="Aptos" w:cs="Aptos"/>
+                <w:i/>
+                <w:iCs/>
+              </w:rPr>
+              <w:t xml:space="preserve"> scenario.</w:t>
             </w:r>
           </w:p>
         </w:tc>
@@ -13376,8 +14432,18 @@
                 <w:i/>
                 <w:iCs/>
               </w:rPr>
-              <w:t>3.a.a</w:t>
-            </w:r>
+              <w:t>3.</w:t>
+            </w:r>
+            <w:proofErr w:type="gramStart"/>
+            <w:r>
+              <w:rPr>
+                <w:rFonts w:ascii="Aptos" w:eastAsia="Aptos" w:hAnsi="Aptos" w:cs="Aptos"/>
+                <w:i/>
+                <w:iCs/>
+              </w:rPr>
+              <w:t>a.a</w:t>
+            </w:r>
+            <w:proofErr w:type="gramEnd"/>
           </w:p>
         </w:tc>
         <w:tc>
@@ -13432,7 +14498,35 @@
               <w:rPr>
                 <w:rFonts w:ascii="Aptos" w:eastAsia="Aptos" w:hAnsi="Aptos" w:cs="Aptos"/>
               </w:rPr>
-              <w:t>Aggiorna la pagina Mock-up-HistoryPage con una notifica del fatto che la ricerca non ha prodotto risultati.</w:t>
+              <w:t xml:space="preserve">Aggiorna la pagina </w:t>
+            </w:r>
+            <w:proofErr w:type="spellStart"/>
+            <w:r>
+              <w:rPr>
+                <w:rFonts w:ascii="Aptos" w:eastAsia="Aptos" w:hAnsi="Aptos" w:cs="Aptos"/>
+              </w:rPr>
+              <w:t>Mock</w:t>
+            </w:r>
+            <w:proofErr w:type="spellEnd"/>
+            <w:r>
+              <w:rPr>
+                <w:rFonts w:ascii="Aptos" w:eastAsia="Aptos" w:hAnsi="Aptos" w:cs="Aptos"/>
+              </w:rPr>
+              <w:t>-up-</w:t>
+            </w:r>
+            <w:proofErr w:type="spellStart"/>
+            <w:r>
+              <w:rPr>
+                <w:rFonts w:ascii="Aptos" w:eastAsia="Aptos" w:hAnsi="Aptos" w:cs="Aptos"/>
+              </w:rPr>
+              <w:t>HistoryPage</w:t>
+            </w:r>
+            <w:proofErr w:type="spellEnd"/>
+            <w:r>
+              <w:rPr>
+                <w:rFonts w:ascii="Aptos" w:eastAsia="Aptos" w:hAnsi="Aptos" w:cs="Aptos"/>
+              </w:rPr>
+              <w:t xml:space="preserve"> con una notifica del fatto che la ricerca non ha prodotto risultati.</w:t>
             </w:r>
           </w:p>
         </w:tc>
@@ -13490,8 +14584,18 @@
                 <w:i/>
                 <w:iCs/>
               </w:rPr>
-              <w:t>4.a.a</w:t>
-            </w:r>
+              <w:t>4.</w:t>
+            </w:r>
+            <w:proofErr w:type="gramStart"/>
+            <w:r>
+              <w:rPr>
+                <w:rFonts w:ascii="Aptos" w:eastAsia="Aptos" w:hAnsi="Aptos" w:cs="Aptos"/>
+                <w:i/>
+                <w:iCs/>
+              </w:rPr>
+              <w:t>a.a</w:t>
+            </w:r>
+            <w:proofErr w:type="gramEnd"/>
           </w:p>
         </w:tc>
         <w:tc>
@@ -13606,8 +14710,18 @@
                 <w:i/>
                 <w:iCs/>
               </w:rPr>
-              <w:t>5.a.a</w:t>
-            </w:r>
+              <w:t>5.</w:t>
+            </w:r>
+            <w:proofErr w:type="gramStart"/>
+            <w:r>
+              <w:rPr>
+                <w:rFonts w:ascii="Aptos" w:eastAsia="Aptos" w:hAnsi="Aptos" w:cs="Aptos"/>
+                <w:i/>
+                <w:iCs/>
+              </w:rPr>
+              <w:t>a.a</w:t>
+            </w:r>
+            <w:proofErr w:type="gramEnd"/>
           </w:p>
         </w:tc>
         <w:tc>
@@ -13722,8 +14836,18 @@
                 <w:i/>
                 <w:iCs/>
               </w:rPr>
-              <w:t>6.a.a</w:t>
-            </w:r>
+              <w:t>6.</w:t>
+            </w:r>
+            <w:proofErr w:type="gramStart"/>
+            <w:r>
+              <w:rPr>
+                <w:rFonts w:ascii="Aptos" w:eastAsia="Aptos" w:hAnsi="Aptos" w:cs="Aptos"/>
+                <w:i/>
+                <w:iCs/>
+              </w:rPr>
+              <w:t>a.a</w:t>
+            </w:r>
+            <w:proofErr w:type="gramEnd"/>
           </w:p>
         </w:tc>
         <w:tc>
@@ -13780,7 +14904,43 @@
                 <w:i/>
                 <w:iCs/>
               </w:rPr>
-              <w:t>Riprende da passo 3 di main scenario.</w:t>
+              <w:t xml:space="preserve">Riprende da passo </w:t>
+            </w:r>
+            <w:proofErr w:type="gramStart"/>
+            <w:r>
+              <w:rPr>
+                <w:rFonts w:ascii="Aptos" w:eastAsia="Aptos" w:hAnsi="Aptos" w:cs="Aptos"/>
+                <w:i/>
+                <w:iCs/>
+              </w:rPr>
+              <w:t>3</w:t>
+            </w:r>
+            <w:proofErr w:type="gramEnd"/>
+            <w:r>
+              <w:rPr>
+                <w:rFonts w:ascii="Aptos" w:eastAsia="Aptos" w:hAnsi="Aptos" w:cs="Aptos"/>
+                <w:i/>
+                <w:iCs/>
+              </w:rPr>
+              <w:t xml:space="preserve"> di </w:t>
+            </w:r>
+            <w:proofErr w:type="spellStart"/>
+            <w:r>
+              <w:rPr>
+                <w:rFonts w:ascii="Aptos" w:eastAsia="Aptos" w:hAnsi="Aptos" w:cs="Aptos"/>
+                <w:i/>
+                <w:iCs/>
+              </w:rPr>
+              <w:t>main</w:t>
+            </w:r>
+            <w:proofErr w:type="spellEnd"/>
+            <w:r>
+              <w:rPr>
+                <w:rFonts w:ascii="Aptos" w:eastAsia="Aptos" w:hAnsi="Aptos" w:cs="Aptos"/>
+                <w:i/>
+                <w:iCs/>
+              </w:rPr>
+              <w:t xml:space="preserve"> scenario.</w:t>
             </w:r>
           </w:p>
         </w:tc>
@@ -14273,6 +15433,7 @@
         <w:pStyle w:val="Titolo3"/>
       </w:pPr>
       <w:r>
+        <w:lastRenderedPageBreak/>
         <w:t>Crea annuncio per un immobile</w:t>
       </w:r>
     </w:p>
@@ -14295,7 +15456,16 @@
         <w:pStyle w:val="Titolo2"/>
       </w:pPr>
       <w:r>
-        <w:t>Prototipazione visuale via Mock-Up</w:t>
+        <w:lastRenderedPageBreak/>
+        <w:t xml:space="preserve">Prototipazione visuale via </w:t>
+      </w:r>
+      <w:proofErr w:type="spellStart"/>
+      <w:r>
+        <w:t>Mock</w:t>
+      </w:r>
+      <w:proofErr w:type="spellEnd"/>
+      <w:r>
+        <w:t>-Up</w:t>
       </w:r>
       <w:bookmarkEnd w:id="17"/>
     </w:p>
